--- a/final-project/virtual-cards/Test cases Virtual Cards.docx
+++ b/final-project/virtual-cards/Test cases Virtual Cards.docx
@@ -8,6 +8,2008 @@
           <w:rFonts w:cstheme="minorHAnsi"/>
         </w:rPr>
       </w:pPr>
+    </w:p>
+    <w:p>
+      <w:pPr>
+        <w:rPr>
+          <w:rFonts w:cstheme="minorHAnsi"/>
+        </w:rPr>
+      </w:pPr>
+    </w:p>
+    <w:p>
+      <w:pPr>
+        <w:shd w:val="clear" w:color="auto" w:fill="FFFFFF"/>
+        <w:spacing w:after="100" w:afterAutospacing="1" w:line="240" w:lineRule="auto"/>
+        <w:rPr>
+          <w:rFonts w:ascii="Open Sans" w:eastAsia="Times New Roman" w:hAnsi="Open Sans" w:cs="Open Sans"/>
+          <w:color w:val="3A3A3A"/>
+          <w:sz w:val="21"/>
+          <w:szCs w:val="21"/>
+          <w:lang w:eastAsia="en-GB"/>
+        </w:rPr>
+      </w:pPr>
+      <w:r>
+        <w:rPr>
+          <w:rFonts w:ascii="Open Sans" w:eastAsia="Times New Roman" w:hAnsi="Open Sans" w:cs="Open Sans"/>
+          <w:color w:val="3A3A3A"/>
+          <w:sz w:val="21"/>
+          <w:szCs w:val="21"/>
+          <w:lang w:eastAsia="en-GB"/>
+        </w:rPr>
+        <w:t>•        </w:t>
+      </w:r>
+      <w:r>
+        <w:rPr>
+          <w:rFonts w:ascii="Open Sans" w:eastAsia="Times New Roman" w:hAnsi="Open Sans" w:cs="Open Sans"/>
+          <w:color w:val="3A3A3A"/>
+          <w:sz w:val="21"/>
+          <w:szCs w:val="21"/>
+          <w:lang w:val="en" w:eastAsia="en-GB"/>
+        </w:rPr>
+        <w:t>Select an application at your choice</w:t>
+      </w:r>
+    </w:p>
+    <w:p>
+      <w:pPr>
+        <w:shd w:val="clear" w:color="auto" w:fill="FFFFFF"/>
+        <w:spacing w:after="100" w:afterAutospacing="1" w:line="240" w:lineRule="auto"/>
+        <w:rPr>
+          <w:rFonts w:ascii="Open Sans" w:eastAsia="Times New Roman" w:hAnsi="Open Sans" w:cs="Open Sans"/>
+          <w:color w:val="3A3A3A"/>
+          <w:sz w:val="21"/>
+          <w:szCs w:val="21"/>
+          <w:lang w:eastAsia="en-GB"/>
+        </w:rPr>
+      </w:pPr>
+      <w:r>
+        <w:rPr>
+          <w:rFonts w:ascii="Open Sans" w:eastAsia="Times New Roman" w:hAnsi="Open Sans" w:cs="Open Sans"/>
+          <w:color w:val="3A3A3A"/>
+          <w:sz w:val="21"/>
+          <w:szCs w:val="21"/>
+          <w:lang w:eastAsia="en-GB"/>
+        </w:rPr>
+        <w:t>•        </w:t>
+      </w:r>
+      <w:r>
+        <w:rPr>
+          <w:rFonts w:ascii="Open Sans" w:eastAsia="Times New Roman" w:hAnsi="Open Sans" w:cs="Open Sans"/>
+          <w:color w:val="3A3A3A"/>
+          <w:sz w:val="21"/>
+          <w:szCs w:val="21"/>
+          <w:lang w:val="en" w:eastAsia="en-GB"/>
+        </w:rPr>
+        <w:t xml:space="preserve">Think on how </w:t>
+      </w:r>
+      <w:proofErr w:type="gramStart"/>
+      <w:r>
+        <w:rPr>
+          <w:rFonts w:ascii="Open Sans" w:eastAsia="Times New Roman" w:hAnsi="Open Sans" w:cs="Open Sans"/>
+          <w:color w:val="3A3A3A"/>
+          <w:sz w:val="21"/>
+          <w:szCs w:val="21"/>
+          <w:lang w:val="en" w:eastAsia="en-GB"/>
+        </w:rPr>
+        <w:t>would you</w:t>
+      </w:r>
+      <w:proofErr w:type="gramEnd"/>
+      <w:r>
+        <w:rPr>
+          <w:rFonts w:ascii="Open Sans" w:eastAsia="Times New Roman" w:hAnsi="Open Sans" w:cs="Open Sans"/>
+          <w:color w:val="3A3A3A"/>
+          <w:sz w:val="21"/>
+          <w:szCs w:val="21"/>
+          <w:lang w:val="en" w:eastAsia="en-GB"/>
+        </w:rPr>
+        <w:t xml:space="preserve"> test it, what testing types are applicable</w:t>
+      </w:r>
+    </w:p>
+    <w:p>
+      <w:pPr>
+        <w:shd w:val="clear" w:color="auto" w:fill="FFFFFF"/>
+        <w:spacing w:after="100" w:afterAutospacing="1" w:line="240" w:lineRule="auto"/>
+        <w:rPr>
+          <w:rFonts w:ascii="Open Sans" w:eastAsia="Times New Roman" w:hAnsi="Open Sans" w:cs="Open Sans"/>
+          <w:color w:val="3A3A3A"/>
+          <w:sz w:val="21"/>
+          <w:szCs w:val="21"/>
+          <w:lang w:eastAsia="en-GB"/>
+        </w:rPr>
+      </w:pPr>
+      <w:r>
+        <w:rPr>
+          <w:rFonts w:ascii="Open Sans" w:eastAsia="Times New Roman" w:hAnsi="Open Sans" w:cs="Open Sans"/>
+          <w:color w:val="3A3A3A"/>
+          <w:sz w:val="21"/>
+          <w:szCs w:val="21"/>
+          <w:lang w:eastAsia="en-GB"/>
+        </w:rPr>
+        <w:t>•        Test the application</w:t>
+      </w:r>
+    </w:p>
+    <w:p>
+      <w:pPr>
+        <w:shd w:val="clear" w:color="auto" w:fill="FFFFFF"/>
+        <w:spacing w:after="100" w:afterAutospacing="1" w:line="240" w:lineRule="auto"/>
+        <w:rPr>
+          <w:rFonts w:ascii="Open Sans" w:eastAsia="Times New Roman" w:hAnsi="Open Sans" w:cs="Open Sans"/>
+          <w:color w:val="3A3A3A"/>
+          <w:sz w:val="21"/>
+          <w:szCs w:val="21"/>
+          <w:lang w:eastAsia="en-GB"/>
+        </w:rPr>
+      </w:pPr>
+      <w:r>
+        <w:rPr>
+          <w:rFonts w:ascii="Open Sans" w:eastAsia="Times New Roman" w:hAnsi="Open Sans" w:cs="Open Sans"/>
+          <w:color w:val="3A3A3A"/>
+          <w:sz w:val="21"/>
+          <w:szCs w:val="21"/>
+          <w:lang w:eastAsia="en-GB"/>
+        </w:rPr>
+        <w:t>•        </w:t>
+      </w:r>
+      <w:r>
+        <w:rPr>
+          <w:rFonts w:ascii="Open Sans" w:eastAsia="Times New Roman" w:hAnsi="Open Sans" w:cs="Open Sans"/>
+          <w:color w:val="3A3A3A"/>
+          <w:sz w:val="21"/>
+          <w:szCs w:val="21"/>
+          <w:lang w:val="en" w:eastAsia="en-GB"/>
+        </w:rPr>
+        <w:t xml:space="preserve">Write the smoke test suite in </w:t>
+      </w:r>
+      <w:proofErr w:type="spellStart"/>
+      <w:r>
+        <w:rPr>
+          <w:rFonts w:ascii="Open Sans" w:eastAsia="Times New Roman" w:hAnsi="Open Sans" w:cs="Open Sans"/>
+          <w:color w:val="3A3A3A"/>
+          <w:sz w:val="21"/>
+          <w:szCs w:val="21"/>
+          <w:lang w:val="en" w:eastAsia="en-GB"/>
+        </w:rPr>
+        <w:t>TestLink</w:t>
+      </w:r>
+      <w:proofErr w:type="spellEnd"/>
+      <w:r>
+        <w:rPr>
+          <w:rFonts w:ascii="Open Sans" w:eastAsia="Times New Roman" w:hAnsi="Open Sans" w:cs="Open Sans"/>
+          <w:color w:val="3A3A3A"/>
+          <w:sz w:val="21"/>
+          <w:szCs w:val="21"/>
+          <w:lang w:val="en" w:eastAsia="en-GB"/>
+        </w:rPr>
+        <w:t>, under your dedicated folder under Final Project S18</w:t>
+      </w:r>
+    </w:p>
+    <w:p>
+      <w:pPr>
+        <w:shd w:val="clear" w:color="auto" w:fill="FFFFFF"/>
+        <w:spacing w:after="100" w:afterAutospacing="1" w:line="240" w:lineRule="auto"/>
+        <w:rPr>
+          <w:rFonts w:ascii="Open Sans" w:eastAsia="Times New Roman" w:hAnsi="Open Sans" w:cs="Open Sans"/>
+          <w:color w:val="3A3A3A"/>
+          <w:sz w:val="21"/>
+          <w:szCs w:val="21"/>
+          <w:lang w:eastAsia="en-GB"/>
+        </w:rPr>
+      </w:pPr>
+      <w:r>
+        <w:rPr>
+          <w:rFonts w:ascii="Open Sans" w:eastAsia="Times New Roman" w:hAnsi="Open Sans" w:cs="Open Sans"/>
+          <w:color w:val="3A3A3A"/>
+          <w:sz w:val="21"/>
+          <w:szCs w:val="21"/>
+          <w:lang w:eastAsia="en-GB"/>
+        </w:rPr>
+        <w:t>•        </w:t>
+      </w:r>
+      <w:r>
+        <w:rPr>
+          <w:rFonts w:ascii="Open Sans" w:eastAsia="Times New Roman" w:hAnsi="Open Sans" w:cs="Open Sans"/>
+          <w:color w:val="3A3A3A"/>
+          <w:sz w:val="21"/>
+          <w:szCs w:val="21"/>
+          <w:lang w:val="en" w:eastAsia="en-GB"/>
+        </w:rPr>
+        <w:t xml:space="preserve">Run the tests in </w:t>
+      </w:r>
+      <w:proofErr w:type="spellStart"/>
+      <w:r>
+        <w:rPr>
+          <w:rFonts w:ascii="Open Sans" w:eastAsia="Times New Roman" w:hAnsi="Open Sans" w:cs="Open Sans"/>
+          <w:color w:val="3A3A3A"/>
+          <w:sz w:val="21"/>
+          <w:szCs w:val="21"/>
+          <w:lang w:val="en" w:eastAsia="en-GB"/>
+        </w:rPr>
+        <w:t>TestLink</w:t>
+      </w:r>
+      <w:proofErr w:type="spellEnd"/>
+    </w:p>
+    <w:p>
+      <w:pPr>
+        <w:shd w:val="clear" w:color="auto" w:fill="FFFFFF"/>
+        <w:spacing w:after="100" w:afterAutospacing="1" w:line="240" w:lineRule="auto"/>
+        <w:rPr>
+          <w:rFonts w:ascii="Open Sans" w:eastAsia="Times New Roman" w:hAnsi="Open Sans" w:cs="Open Sans"/>
+          <w:color w:val="3A3A3A"/>
+          <w:sz w:val="21"/>
+          <w:szCs w:val="21"/>
+          <w:lang w:eastAsia="en-GB"/>
+        </w:rPr>
+      </w:pPr>
+      <w:r>
+        <w:rPr>
+          <w:rFonts w:ascii="Open Sans" w:eastAsia="Times New Roman" w:hAnsi="Open Sans" w:cs="Open Sans"/>
+          <w:color w:val="3A3A3A"/>
+          <w:sz w:val="21"/>
+          <w:szCs w:val="21"/>
+          <w:lang w:eastAsia="en-GB"/>
+        </w:rPr>
+        <w:t>•        Report the bugs under Mantis, project Final Project S18</w:t>
+      </w:r>
+    </w:p>
+    <w:p>
+      <w:pPr>
+        <w:shd w:val="clear" w:color="auto" w:fill="FFFFFF"/>
+        <w:spacing w:after="100" w:afterAutospacing="1" w:line="240" w:lineRule="auto"/>
+        <w:rPr>
+          <w:rFonts w:ascii="Open Sans" w:eastAsia="Times New Roman" w:hAnsi="Open Sans" w:cs="Open Sans"/>
+          <w:color w:val="3A3A3A"/>
+          <w:sz w:val="21"/>
+          <w:szCs w:val="21"/>
+          <w:lang w:eastAsia="en-GB"/>
+        </w:rPr>
+      </w:pPr>
+      <w:r>
+        <w:rPr>
+          <w:rFonts w:ascii="Open Sans" w:eastAsia="Times New Roman" w:hAnsi="Open Sans" w:cs="Open Sans"/>
+          <w:color w:val="3A3A3A"/>
+          <w:sz w:val="21"/>
+          <w:szCs w:val="21"/>
+          <w:lang w:eastAsia="en-GB"/>
+        </w:rPr>
+        <w:t>•        </w:t>
+      </w:r>
+      <w:r>
+        <w:rPr>
+          <w:rFonts w:ascii="Open Sans" w:eastAsia="Times New Roman" w:hAnsi="Open Sans" w:cs="Open Sans"/>
+          <w:color w:val="3A3A3A"/>
+          <w:sz w:val="21"/>
+          <w:szCs w:val="21"/>
+          <w:lang w:val="en" w:eastAsia="en-GB"/>
+        </w:rPr>
+        <w:t>Create a test data set in an Excel file</w:t>
+      </w:r>
+    </w:p>
+    <w:p>
+      <w:pPr>
+        <w:shd w:val="clear" w:color="auto" w:fill="FFFFFF"/>
+        <w:spacing w:after="100" w:afterAutospacing="1" w:line="240" w:lineRule="auto"/>
+        <w:rPr>
+          <w:rFonts w:ascii="Open Sans" w:eastAsia="Times New Roman" w:hAnsi="Open Sans" w:cs="Open Sans"/>
+          <w:color w:val="3A3A3A"/>
+          <w:sz w:val="21"/>
+          <w:szCs w:val="21"/>
+          <w:lang w:eastAsia="en-GB"/>
+        </w:rPr>
+      </w:pPr>
+      <w:r>
+        <w:rPr>
+          <w:rFonts w:ascii="Open Sans" w:eastAsia="Times New Roman" w:hAnsi="Open Sans" w:cs="Open Sans"/>
+          <w:color w:val="3A3A3A"/>
+          <w:sz w:val="21"/>
+          <w:szCs w:val="21"/>
+          <w:lang w:eastAsia="en-GB"/>
+        </w:rPr>
+        <w:t>•        </w:t>
+      </w:r>
+      <w:r>
+        <w:rPr>
+          <w:rFonts w:ascii="Open Sans" w:eastAsia="Times New Roman" w:hAnsi="Open Sans" w:cs="Open Sans"/>
+          <w:color w:val="3A3A3A"/>
+          <w:sz w:val="21"/>
+          <w:szCs w:val="21"/>
+          <w:lang w:val="en" w:eastAsia="en-GB"/>
+        </w:rPr>
+        <w:t>Create a test report using the provided template</w:t>
+      </w:r>
+    </w:p>
+    <w:p>
+      <w:pPr>
+        <w:shd w:val="clear" w:color="auto" w:fill="FFFFFF"/>
+        <w:spacing w:after="100" w:afterAutospacing="1" w:line="240" w:lineRule="auto"/>
+        <w:rPr>
+          <w:rFonts w:ascii="Open Sans" w:eastAsia="Times New Roman" w:hAnsi="Open Sans" w:cs="Open Sans"/>
+          <w:color w:val="3A3A3A"/>
+          <w:sz w:val="21"/>
+          <w:szCs w:val="21"/>
+          <w:lang w:eastAsia="en-GB"/>
+        </w:rPr>
+      </w:pPr>
+      <w:r>
+        <w:rPr>
+          <w:rFonts w:ascii="Open Sans" w:eastAsia="Times New Roman" w:hAnsi="Open Sans" w:cs="Open Sans"/>
+          <w:color w:val="3A3A3A"/>
+          <w:sz w:val="21"/>
+          <w:szCs w:val="21"/>
+          <w:lang w:eastAsia="en-GB"/>
+        </w:rPr>
+        <w:t>•        </w:t>
+      </w:r>
+      <w:r>
+        <w:rPr>
+          <w:rFonts w:ascii="Open Sans" w:eastAsia="Times New Roman" w:hAnsi="Open Sans" w:cs="Open Sans"/>
+          <w:color w:val="3A3A3A"/>
+          <w:sz w:val="21"/>
+          <w:szCs w:val="21"/>
+          <w:lang w:val="en" w:eastAsia="en-GB"/>
+        </w:rPr>
+        <w:t>Create a presentation (10 minutes) containing the following info</w:t>
+      </w:r>
+      <w:r>
+        <w:rPr>
+          <w:rFonts w:ascii="Open Sans" w:eastAsia="Times New Roman" w:hAnsi="Open Sans" w:cs="Open Sans"/>
+          <w:color w:val="3A3A3A"/>
+          <w:sz w:val="21"/>
+          <w:szCs w:val="21"/>
+          <w:lang w:eastAsia="en-GB"/>
+        </w:rPr>
+        <w:t>: app description (1 slide), how do did you approached testing (1 slide), tools used (1 slide), testing types covered (1 slide), test cases overview (1 slide), bugs overview (1 slide), test cases results (1 slide), conclusions/test report (1 slide) and lessons learnt (1 slide)</w:t>
+      </w:r>
+    </w:p>
+    <w:p>
+      <w:pPr>
+        <w:shd w:val="clear" w:color="auto" w:fill="FFFFFF"/>
+        <w:spacing w:after="100" w:afterAutospacing="1" w:line="240" w:lineRule="auto"/>
+        <w:rPr>
+          <w:rFonts w:ascii="Open Sans" w:eastAsia="Times New Roman" w:hAnsi="Open Sans" w:cs="Open Sans"/>
+          <w:color w:val="3A3A3A"/>
+          <w:sz w:val="21"/>
+          <w:szCs w:val="21"/>
+          <w:lang w:eastAsia="en-GB"/>
+        </w:rPr>
+      </w:pPr>
+      <w:r>
+        <w:rPr>
+          <w:rFonts w:ascii="Open Sans" w:eastAsia="Times New Roman" w:hAnsi="Open Sans" w:cs="Open Sans"/>
+          <w:color w:val="3A3A3A"/>
+          <w:sz w:val="21"/>
+          <w:szCs w:val="21"/>
+          <w:lang w:eastAsia="en-GB"/>
+        </w:rPr>
+        <w:t>•        </w:t>
+      </w:r>
+      <w:r>
+        <w:rPr>
+          <w:rFonts w:ascii="Open Sans" w:eastAsia="Times New Roman" w:hAnsi="Open Sans" w:cs="Open Sans"/>
+          <w:color w:val="3A3A3A"/>
+          <w:sz w:val="21"/>
+          <w:szCs w:val="21"/>
+          <w:lang w:val="en" w:eastAsia="en-GB"/>
+        </w:rPr>
+        <w:t>Deliverables: Test Cases (</w:t>
+      </w:r>
+      <w:proofErr w:type="spellStart"/>
+      <w:r>
+        <w:rPr>
+          <w:rFonts w:ascii="Open Sans" w:eastAsia="Times New Roman" w:hAnsi="Open Sans" w:cs="Open Sans"/>
+          <w:color w:val="3A3A3A"/>
+          <w:sz w:val="21"/>
+          <w:szCs w:val="21"/>
+          <w:lang w:val="en" w:eastAsia="en-GB"/>
+        </w:rPr>
+        <w:t>TestLink</w:t>
+      </w:r>
+      <w:proofErr w:type="spellEnd"/>
+      <w:r>
+        <w:rPr>
+          <w:rFonts w:ascii="Open Sans" w:eastAsia="Times New Roman" w:hAnsi="Open Sans" w:cs="Open Sans"/>
+          <w:color w:val="3A3A3A"/>
+          <w:sz w:val="21"/>
+          <w:szCs w:val="21"/>
+          <w:lang w:val="en" w:eastAsia="en-GB"/>
+        </w:rPr>
+        <w:t xml:space="preserve"> – Your Name Project), Test Data Set (Excel), Test </w:t>
+      </w:r>
+      <w:proofErr w:type="gramStart"/>
+      <w:r>
+        <w:rPr>
+          <w:rFonts w:ascii="Open Sans" w:eastAsia="Times New Roman" w:hAnsi="Open Sans" w:cs="Open Sans"/>
+          <w:color w:val="3A3A3A"/>
+          <w:sz w:val="21"/>
+          <w:szCs w:val="21"/>
+          <w:lang w:val="en" w:eastAsia="en-GB"/>
+        </w:rPr>
+        <w:t>Report(</w:t>
+      </w:r>
+      <w:proofErr w:type="gramEnd"/>
+      <w:r>
+        <w:rPr>
+          <w:rFonts w:ascii="Open Sans" w:eastAsia="Times New Roman" w:hAnsi="Open Sans" w:cs="Open Sans"/>
+          <w:color w:val="3A3A3A"/>
+          <w:sz w:val="21"/>
+          <w:szCs w:val="21"/>
+          <w:lang w:val="en" w:eastAsia="en-GB"/>
+        </w:rPr>
+        <w:t>.doc), presentation (.</w:t>
+      </w:r>
+      <w:proofErr w:type="spellStart"/>
+      <w:r>
+        <w:rPr>
+          <w:rFonts w:ascii="Open Sans" w:eastAsia="Times New Roman" w:hAnsi="Open Sans" w:cs="Open Sans"/>
+          <w:color w:val="3A3A3A"/>
+          <w:sz w:val="21"/>
+          <w:szCs w:val="21"/>
+          <w:lang w:val="en" w:eastAsia="en-GB"/>
+        </w:rPr>
+        <w:t>ppt</w:t>
+      </w:r>
+      <w:proofErr w:type="spellEnd"/>
+      <w:r>
+        <w:rPr>
+          <w:rFonts w:ascii="Open Sans" w:eastAsia="Times New Roman" w:hAnsi="Open Sans" w:cs="Open Sans"/>
+          <w:color w:val="3A3A3A"/>
+          <w:sz w:val="21"/>
+          <w:szCs w:val="21"/>
+          <w:lang w:val="en" w:eastAsia="en-GB"/>
+        </w:rPr>
+        <w:t>), Mantis bugs</w:t>
+      </w:r>
+    </w:p>
+    <w:p>
+      <w:pPr>
+        <w:numPr>
+          <w:ilvl w:val="0"/>
+          <w:numId w:val="1"/>
+        </w:numPr>
+        <w:shd w:val="clear" w:color="auto" w:fill="FFFFFF"/>
+        <w:spacing w:before="100" w:beforeAutospacing="1" w:after="100" w:afterAutospacing="1" w:line="240" w:lineRule="auto"/>
+        <w:ind w:left="945"/>
+        <w:rPr>
+          <w:rFonts w:ascii="Arial" w:eastAsia="Times New Roman" w:hAnsi="Arial" w:cs="Arial"/>
+          <w:color w:val="222222"/>
+          <w:sz w:val="19"/>
+          <w:szCs w:val="19"/>
+          <w:lang w:eastAsia="en-GB"/>
+        </w:rPr>
+      </w:pPr>
+      <w:proofErr w:type="spellStart"/>
+      <w:r>
+        <w:rPr>
+          <w:rFonts w:ascii="Arial" w:eastAsia="Times New Roman" w:hAnsi="Arial" w:cs="Arial"/>
+          <w:color w:val="222222"/>
+          <w:sz w:val="19"/>
+          <w:szCs w:val="19"/>
+          <w:lang w:eastAsia="en-GB"/>
+        </w:rPr>
+        <w:t>ar</w:t>
+      </w:r>
+      <w:proofErr w:type="spellEnd"/>
+      <w:r>
+        <w:rPr>
+          <w:rFonts w:ascii="Arial" w:eastAsia="Times New Roman" w:hAnsi="Arial" w:cs="Arial"/>
+          <w:color w:val="222222"/>
+          <w:sz w:val="19"/>
+          <w:szCs w:val="19"/>
+          <w:lang w:eastAsia="en-GB"/>
+        </w:rPr>
+        <w:t xml:space="preserve"> </w:t>
+      </w:r>
+      <w:proofErr w:type="spellStart"/>
+      <w:r>
+        <w:rPr>
+          <w:rFonts w:ascii="Arial" w:eastAsia="Times New Roman" w:hAnsi="Arial" w:cs="Arial"/>
+          <w:color w:val="222222"/>
+          <w:sz w:val="19"/>
+          <w:szCs w:val="19"/>
+          <w:lang w:eastAsia="en-GB"/>
+        </w:rPr>
+        <w:t>trebui</w:t>
+      </w:r>
+      <w:proofErr w:type="spellEnd"/>
+      <w:r>
+        <w:rPr>
+          <w:rFonts w:ascii="Arial" w:eastAsia="Times New Roman" w:hAnsi="Arial" w:cs="Arial"/>
+          <w:color w:val="222222"/>
+          <w:sz w:val="19"/>
+          <w:szCs w:val="19"/>
+          <w:lang w:eastAsia="en-GB"/>
+        </w:rPr>
+        <w:t xml:space="preserve"> </w:t>
+      </w:r>
+      <w:proofErr w:type="spellStart"/>
+      <w:r>
+        <w:rPr>
+          <w:rFonts w:ascii="Arial" w:eastAsia="Times New Roman" w:hAnsi="Arial" w:cs="Arial"/>
+          <w:color w:val="222222"/>
+          <w:sz w:val="19"/>
+          <w:szCs w:val="19"/>
+          <w:lang w:eastAsia="en-GB"/>
+        </w:rPr>
+        <w:t>sa</w:t>
+      </w:r>
+      <w:proofErr w:type="spellEnd"/>
+      <w:r>
+        <w:rPr>
+          <w:rFonts w:ascii="Arial" w:eastAsia="Times New Roman" w:hAnsi="Arial" w:cs="Arial"/>
+          <w:color w:val="222222"/>
+          <w:sz w:val="19"/>
+          <w:szCs w:val="19"/>
+          <w:lang w:eastAsia="en-GB"/>
+        </w:rPr>
+        <w:t xml:space="preserve"> </w:t>
+      </w:r>
+      <w:proofErr w:type="spellStart"/>
+      <w:r>
+        <w:rPr>
+          <w:rFonts w:ascii="Arial" w:eastAsia="Times New Roman" w:hAnsi="Arial" w:cs="Arial"/>
+          <w:color w:val="222222"/>
+          <w:sz w:val="19"/>
+          <w:szCs w:val="19"/>
+          <w:lang w:eastAsia="en-GB"/>
+        </w:rPr>
+        <w:t>ai</w:t>
+      </w:r>
+      <w:proofErr w:type="spellEnd"/>
+      <w:r>
+        <w:rPr>
+          <w:rFonts w:ascii="Arial" w:eastAsia="Times New Roman" w:hAnsi="Arial" w:cs="Arial"/>
+          <w:color w:val="222222"/>
+          <w:sz w:val="19"/>
+          <w:szCs w:val="19"/>
+          <w:lang w:eastAsia="en-GB"/>
+        </w:rPr>
+        <w:t xml:space="preserve"> </w:t>
+      </w:r>
+      <w:proofErr w:type="spellStart"/>
+      <w:r>
+        <w:rPr>
+          <w:rFonts w:ascii="Arial" w:eastAsia="Times New Roman" w:hAnsi="Arial" w:cs="Arial"/>
+          <w:color w:val="222222"/>
+          <w:sz w:val="19"/>
+          <w:szCs w:val="19"/>
+          <w:lang w:eastAsia="en-GB"/>
+        </w:rPr>
+        <w:t>cel</w:t>
+      </w:r>
+      <w:proofErr w:type="spellEnd"/>
+      <w:r>
+        <w:rPr>
+          <w:rFonts w:ascii="Arial" w:eastAsia="Times New Roman" w:hAnsi="Arial" w:cs="Arial"/>
+          <w:color w:val="222222"/>
+          <w:sz w:val="19"/>
+          <w:szCs w:val="19"/>
+          <w:lang w:eastAsia="en-GB"/>
+        </w:rPr>
+        <w:t xml:space="preserve"> </w:t>
+      </w:r>
+      <w:proofErr w:type="spellStart"/>
+      <w:r>
+        <w:rPr>
+          <w:rFonts w:ascii="Arial" w:eastAsia="Times New Roman" w:hAnsi="Arial" w:cs="Arial"/>
+          <w:color w:val="222222"/>
+          <w:sz w:val="19"/>
+          <w:szCs w:val="19"/>
+          <w:lang w:eastAsia="en-GB"/>
+        </w:rPr>
+        <w:t>putin</w:t>
+      </w:r>
+      <w:proofErr w:type="spellEnd"/>
+      <w:r>
+        <w:rPr>
+          <w:rFonts w:ascii="Arial" w:eastAsia="Times New Roman" w:hAnsi="Arial" w:cs="Arial"/>
+          <w:color w:val="222222"/>
+          <w:sz w:val="19"/>
+          <w:szCs w:val="19"/>
+          <w:lang w:eastAsia="en-GB"/>
+        </w:rPr>
+        <w:t xml:space="preserve"> 15-20 de </w:t>
+      </w:r>
+      <w:proofErr w:type="spellStart"/>
+      <w:r>
+        <w:rPr>
+          <w:rFonts w:ascii="Arial" w:eastAsia="Times New Roman" w:hAnsi="Arial" w:cs="Arial"/>
+          <w:color w:val="222222"/>
+          <w:sz w:val="19"/>
+          <w:szCs w:val="19"/>
+          <w:lang w:eastAsia="en-GB"/>
+        </w:rPr>
+        <w:t>seturi</w:t>
+      </w:r>
+      <w:proofErr w:type="spellEnd"/>
+      <w:r>
+        <w:rPr>
+          <w:rFonts w:ascii="Arial" w:eastAsia="Times New Roman" w:hAnsi="Arial" w:cs="Arial"/>
+          <w:color w:val="222222"/>
+          <w:sz w:val="19"/>
+          <w:szCs w:val="19"/>
+          <w:lang w:eastAsia="en-GB"/>
+        </w:rPr>
+        <w:t xml:space="preserve"> de date (</w:t>
+      </w:r>
+      <w:proofErr w:type="spellStart"/>
+      <w:r>
+        <w:rPr>
+          <w:rFonts w:ascii="Arial" w:eastAsia="Times New Roman" w:hAnsi="Arial" w:cs="Arial"/>
+          <w:color w:val="222222"/>
+          <w:sz w:val="19"/>
+          <w:szCs w:val="19"/>
+          <w:lang w:eastAsia="en-GB"/>
+        </w:rPr>
+        <w:t>carduri</w:t>
+      </w:r>
+      <w:proofErr w:type="spellEnd"/>
+      <w:r>
+        <w:rPr>
+          <w:rFonts w:ascii="Arial" w:eastAsia="Times New Roman" w:hAnsi="Arial" w:cs="Arial"/>
+          <w:color w:val="222222"/>
+          <w:sz w:val="19"/>
+          <w:szCs w:val="19"/>
+          <w:lang w:eastAsia="en-GB"/>
+        </w:rPr>
+        <w:t>)</w:t>
+      </w:r>
+    </w:p>
+    <w:p>
+      <w:pPr>
+        <w:numPr>
+          <w:ilvl w:val="0"/>
+          <w:numId w:val="1"/>
+        </w:numPr>
+        <w:shd w:val="clear" w:color="auto" w:fill="FFFFFF"/>
+        <w:spacing w:before="100" w:beforeAutospacing="1" w:after="100" w:afterAutospacing="1" w:line="240" w:lineRule="auto"/>
+        <w:ind w:left="945"/>
+        <w:rPr>
+          <w:rFonts w:ascii="Arial" w:eastAsia="Times New Roman" w:hAnsi="Arial" w:cs="Arial"/>
+          <w:color w:val="222222"/>
+          <w:sz w:val="19"/>
+          <w:szCs w:val="19"/>
+          <w:lang w:eastAsia="en-GB"/>
+        </w:rPr>
+      </w:pPr>
+      <w:r>
+        <w:rPr>
+          <w:rFonts w:ascii="Arial" w:eastAsia="Times New Roman" w:hAnsi="Arial" w:cs="Arial"/>
+          <w:color w:val="222222"/>
+          <w:sz w:val="19"/>
+          <w:szCs w:val="19"/>
+          <w:lang w:eastAsia="en-GB"/>
+        </w:rPr>
+        <w:t xml:space="preserve">ca </w:t>
+      </w:r>
+      <w:proofErr w:type="spellStart"/>
+      <w:r>
+        <w:rPr>
+          <w:rFonts w:ascii="Arial" w:eastAsia="Times New Roman" w:hAnsi="Arial" w:cs="Arial"/>
+          <w:color w:val="222222"/>
+          <w:sz w:val="19"/>
+          <w:szCs w:val="19"/>
+          <w:lang w:eastAsia="en-GB"/>
+        </w:rPr>
+        <w:t>si</w:t>
+      </w:r>
+      <w:proofErr w:type="spellEnd"/>
+      <w:r>
+        <w:rPr>
+          <w:rFonts w:ascii="Arial" w:eastAsia="Times New Roman" w:hAnsi="Arial" w:cs="Arial"/>
+          <w:color w:val="222222"/>
+          <w:sz w:val="19"/>
+          <w:szCs w:val="19"/>
+          <w:lang w:eastAsia="en-GB"/>
+        </w:rPr>
+        <w:t xml:space="preserve"> test data </w:t>
+      </w:r>
+      <w:proofErr w:type="spellStart"/>
+      <w:r>
+        <w:rPr>
+          <w:rFonts w:ascii="Arial" w:eastAsia="Times New Roman" w:hAnsi="Arial" w:cs="Arial"/>
+          <w:color w:val="222222"/>
+          <w:sz w:val="19"/>
+          <w:szCs w:val="19"/>
+          <w:lang w:eastAsia="en-GB"/>
+        </w:rPr>
+        <w:t>ai</w:t>
+      </w:r>
+      <w:proofErr w:type="spellEnd"/>
+      <w:r>
+        <w:rPr>
+          <w:rFonts w:ascii="Arial" w:eastAsia="Times New Roman" w:hAnsi="Arial" w:cs="Arial"/>
+          <w:color w:val="222222"/>
+          <w:sz w:val="19"/>
+          <w:szCs w:val="19"/>
+          <w:lang w:eastAsia="en-GB"/>
+        </w:rPr>
+        <w:t xml:space="preserve"> </w:t>
+      </w:r>
+      <w:proofErr w:type="spellStart"/>
+      <w:r>
+        <w:rPr>
+          <w:rFonts w:ascii="Arial" w:eastAsia="Times New Roman" w:hAnsi="Arial" w:cs="Arial"/>
+          <w:color w:val="222222"/>
+          <w:sz w:val="19"/>
+          <w:szCs w:val="19"/>
+          <w:lang w:eastAsia="en-GB"/>
+        </w:rPr>
+        <w:t>putea</w:t>
+      </w:r>
+      <w:proofErr w:type="spellEnd"/>
+      <w:r>
+        <w:rPr>
+          <w:rFonts w:ascii="Arial" w:eastAsia="Times New Roman" w:hAnsi="Arial" w:cs="Arial"/>
+          <w:color w:val="222222"/>
+          <w:sz w:val="19"/>
+          <w:szCs w:val="19"/>
+          <w:lang w:eastAsia="en-GB"/>
+        </w:rPr>
+        <w:t xml:space="preserve"> </w:t>
+      </w:r>
+      <w:proofErr w:type="spellStart"/>
+      <w:r>
+        <w:rPr>
+          <w:rFonts w:ascii="Arial" w:eastAsia="Times New Roman" w:hAnsi="Arial" w:cs="Arial"/>
+          <w:color w:val="222222"/>
+          <w:sz w:val="19"/>
+          <w:szCs w:val="19"/>
+          <w:lang w:eastAsia="en-GB"/>
+        </w:rPr>
+        <w:t>sa</w:t>
+      </w:r>
+      <w:proofErr w:type="spellEnd"/>
+      <w:r>
+        <w:rPr>
+          <w:rFonts w:ascii="Arial" w:eastAsia="Times New Roman" w:hAnsi="Arial" w:cs="Arial"/>
+          <w:color w:val="222222"/>
+          <w:sz w:val="19"/>
+          <w:szCs w:val="19"/>
+          <w:lang w:eastAsia="en-GB"/>
+        </w:rPr>
+        <w:t xml:space="preserve"> </w:t>
+      </w:r>
+      <w:proofErr w:type="spellStart"/>
+      <w:r>
+        <w:rPr>
+          <w:rFonts w:ascii="Arial" w:eastAsia="Times New Roman" w:hAnsi="Arial" w:cs="Arial"/>
+          <w:color w:val="222222"/>
+          <w:sz w:val="19"/>
+          <w:szCs w:val="19"/>
+          <w:lang w:eastAsia="en-GB"/>
+        </w:rPr>
+        <w:t>incerci</w:t>
+      </w:r>
+      <w:proofErr w:type="spellEnd"/>
+      <w:r>
+        <w:rPr>
+          <w:rFonts w:ascii="Arial" w:eastAsia="Times New Roman" w:hAnsi="Arial" w:cs="Arial"/>
+          <w:color w:val="222222"/>
+          <w:sz w:val="19"/>
+          <w:szCs w:val="19"/>
+          <w:lang w:eastAsia="en-GB"/>
+        </w:rPr>
+        <w:t xml:space="preserve"> diverse </w:t>
+      </w:r>
+      <w:proofErr w:type="spellStart"/>
+      <w:r>
+        <w:rPr>
+          <w:rFonts w:ascii="Arial" w:eastAsia="Times New Roman" w:hAnsi="Arial" w:cs="Arial"/>
+          <w:color w:val="222222"/>
+          <w:sz w:val="19"/>
+          <w:szCs w:val="19"/>
+          <w:lang w:eastAsia="en-GB"/>
+        </w:rPr>
+        <w:t>nume</w:t>
+      </w:r>
+      <w:proofErr w:type="spellEnd"/>
+      <w:r>
+        <w:rPr>
+          <w:rFonts w:ascii="Arial" w:eastAsia="Times New Roman" w:hAnsi="Arial" w:cs="Arial"/>
+          <w:color w:val="222222"/>
+          <w:sz w:val="19"/>
+          <w:szCs w:val="19"/>
+          <w:lang w:eastAsia="en-GB"/>
+        </w:rPr>
+        <w:t xml:space="preserve">, </w:t>
+      </w:r>
+      <w:proofErr w:type="spellStart"/>
+      <w:r>
+        <w:rPr>
+          <w:rFonts w:ascii="Arial" w:eastAsia="Times New Roman" w:hAnsi="Arial" w:cs="Arial"/>
+          <w:color w:val="222222"/>
+          <w:sz w:val="19"/>
+          <w:szCs w:val="19"/>
+          <w:lang w:eastAsia="en-GB"/>
+        </w:rPr>
+        <w:t>coduri</w:t>
+      </w:r>
+      <w:proofErr w:type="spellEnd"/>
+      <w:r>
+        <w:rPr>
+          <w:rFonts w:ascii="Arial" w:eastAsia="Times New Roman" w:hAnsi="Arial" w:cs="Arial"/>
+          <w:color w:val="222222"/>
+          <w:sz w:val="19"/>
+          <w:szCs w:val="19"/>
+          <w:lang w:eastAsia="en-GB"/>
+        </w:rPr>
+        <w:t xml:space="preserve"> de bare </w:t>
+      </w:r>
+      <w:proofErr w:type="spellStart"/>
+      <w:r>
+        <w:rPr>
+          <w:rFonts w:ascii="Arial" w:eastAsia="Times New Roman" w:hAnsi="Arial" w:cs="Arial"/>
+          <w:color w:val="222222"/>
+          <w:sz w:val="19"/>
+          <w:szCs w:val="19"/>
+          <w:lang w:eastAsia="en-GB"/>
+        </w:rPr>
+        <w:t>corecte</w:t>
+      </w:r>
+      <w:proofErr w:type="spellEnd"/>
+      <w:r>
+        <w:rPr>
+          <w:rFonts w:ascii="Arial" w:eastAsia="Times New Roman" w:hAnsi="Arial" w:cs="Arial"/>
+          <w:color w:val="222222"/>
+          <w:sz w:val="19"/>
+          <w:szCs w:val="19"/>
+          <w:lang w:eastAsia="en-GB"/>
+        </w:rPr>
+        <w:t xml:space="preserve"> </w:t>
+      </w:r>
+      <w:proofErr w:type="spellStart"/>
+      <w:r>
+        <w:rPr>
+          <w:rFonts w:ascii="Arial" w:eastAsia="Times New Roman" w:hAnsi="Arial" w:cs="Arial"/>
+          <w:color w:val="222222"/>
+          <w:sz w:val="19"/>
+          <w:szCs w:val="19"/>
+          <w:lang w:eastAsia="en-GB"/>
+        </w:rPr>
+        <w:t>sau</w:t>
+      </w:r>
+      <w:proofErr w:type="spellEnd"/>
+      <w:r>
+        <w:rPr>
+          <w:rFonts w:ascii="Arial" w:eastAsia="Times New Roman" w:hAnsi="Arial" w:cs="Arial"/>
+          <w:color w:val="222222"/>
+          <w:sz w:val="19"/>
+          <w:szCs w:val="19"/>
+          <w:lang w:eastAsia="en-GB"/>
+        </w:rPr>
+        <w:t xml:space="preserve"> </w:t>
+      </w:r>
+      <w:proofErr w:type="spellStart"/>
+      <w:r>
+        <w:rPr>
+          <w:rFonts w:ascii="Arial" w:eastAsia="Times New Roman" w:hAnsi="Arial" w:cs="Arial"/>
+          <w:color w:val="222222"/>
+          <w:sz w:val="19"/>
+          <w:szCs w:val="19"/>
+          <w:lang w:eastAsia="en-GB"/>
+        </w:rPr>
+        <w:t>eronate</w:t>
+      </w:r>
+      <w:proofErr w:type="spellEnd"/>
+      <w:r>
+        <w:rPr>
+          <w:rFonts w:ascii="Arial" w:eastAsia="Times New Roman" w:hAnsi="Arial" w:cs="Arial"/>
+          <w:color w:val="222222"/>
+          <w:sz w:val="19"/>
+          <w:szCs w:val="19"/>
+          <w:lang w:eastAsia="en-GB"/>
+        </w:rPr>
+        <w:t xml:space="preserve">, search in </w:t>
+      </w:r>
+      <w:proofErr w:type="spellStart"/>
+      <w:r>
+        <w:rPr>
+          <w:rFonts w:ascii="Arial" w:eastAsia="Times New Roman" w:hAnsi="Arial" w:cs="Arial"/>
+          <w:color w:val="222222"/>
+          <w:sz w:val="19"/>
+          <w:szCs w:val="19"/>
+          <w:lang w:eastAsia="en-GB"/>
+        </w:rPr>
+        <w:t>lista</w:t>
+      </w:r>
+      <w:proofErr w:type="spellEnd"/>
+      <w:r>
+        <w:rPr>
+          <w:rFonts w:ascii="Arial" w:eastAsia="Times New Roman" w:hAnsi="Arial" w:cs="Arial"/>
+          <w:color w:val="222222"/>
+          <w:sz w:val="19"/>
+          <w:szCs w:val="19"/>
+          <w:lang w:eastAsia="en-GB"/>
+        </w:rPr>
+        <w:t xml:space="preserve">, diverse </w:t>
+      </w:r>
+      <w:proofErr w:type="spellStart"/>
+      <w:r>
+        <w:rPr>
+          <w:rFonts w:ascii="Arial" w:eastAsia="Times New Roman" w:hAnsi="Arial" w:cs="Arial"/>
+          <w:color w:val="222222"/>
+          <w:sz w:val="19"/>
+          <w:szCs w:val="19"/>
+          <w:lang w:eastAsia="en-GB"/>
+        </w:rPr>
+        <w:t>logouri</w:t>
+      </w:r>
+      <w:proofErr w:type="spellEnd"/>
+      <w:r>
+        <w:rPr>
+          <w:rFonts w:ascii="Arial" w:eastAsia="Times New Roman" w:hAnsi="Arial" w:cs="Arial"/>
+          <w:color w:val="222222"/>
+          <w:sz w:val="19"/>
+          <w:szCs w:val="19"/>
+          <w:lang w:eastAsia="en-GB"/>
+        </w:rPr>
+        <w:t xml:space="preserve"> (</w:t>
+      </w:r>
+      <w:proofErr w:type="spellStart"/>
+      <w:r>
+        <w:rPr>
+          <w:rFonts w:ascii="Arial" w:eastAsia="Times New Roman" w:hAnsi="Arial" w:cs="Arial"/>
+          <w:color w:val="222222"/>
+          <w:sz w:val="19"/>
+          <w:szCs w:val="19"/>
+          <w:lang w:eastAsia="en-GB"/>
+        </w:rPr>
+        <w:t>poze</w:t>
+      </w:r>
+      <w:proofErr w:type="spellEnd"/>
+      <w:r>
+        <w:rPr>
+          <w:rFonts w:ascii="Arial" w:eastAsia="Times New Roman" w:hAnsi="Arial" w:cs="Arial"/>
+          <w:color w:val="222222"/>
+          <w:sz w:val="19"/>
+          <w:szCs w:val="19"/>
+          <w:lang w:eastAsia="en-GB"/>
+        </w:rPr>
+        <w:t xml:space="preserve">) in diverse </w:t>
+      </w:r>
+      <w:proofErr w:type="spellStart"/>
+      <w:r>
+        <w:rPr>
+          <w:rFonts w:ascii="Arial" w:eastAsia="Times New Roman" w:hAnsi="Arial" w:cs="Arial"/>
+          <w:color w:val="222222"/>
+          <w:sz w:val="19"/>
+          <w:szCs w:val="19"/>
+          <w:lang w:eastAsia="en-GB"/>
+        </w:rPr>
+        <w:t>formate</w:t>
+      </w:r>
+      <w:proofErr w:type="spellEnd"/>
+      <w:r>
+        <w:rPr>
+          <w:rFonts w:ascii="Arial" w:eastAsia="Times New Roman" w:hAnsi="Arial" w:cs="Arial"/>
+          <w:color w:val="222222"/>
+          <w:sz w:val="19"/>
+          <w:szCs w:val="19"/>
+          <w:lang w:eastAsia="en-GB"/>
+        </w:rPr>
+        <w:t xml:space="preserve">, </w:t>
+      </w:r>
+      <w:proofErr w:type="spellStart"/>
+      <w:r>
+        <w:rPr>
+          <w:rFonts w:ascii="Arial" w:eastAsia="Times New Roman" w:hAnsi="Arial" w:cs="Arial"/>
+          <w:color w:val="222222"/>
+          <w:sz w:val="19"/>
+          <w:szCs w:val="19"/>
+          <w:lang w:eastAsia="en-GB"/>
+        </w:rPr>
+        <w:t>sterge</w:t>
+      </w:r>
+      <w:proofErr w:type="spellEnd"/>
+      <w:r>
+        <w:rPr>
+          <w:rFonts w:ascii="Arial" w:eastAsia="Times New Roman" w:hAnsi="Arial" w:cs="Arial"/>
+          <w:color w:val="222222"/>
+          <w:sz w:val="19"/>
+          <w:szCs w:val="19"/>
+          <w:lang w:eastAsia="en-GB"/>
+        </w:rPr>
+        <w:t xml:space="preserve"> </w:t>
+      </w:r>
+      <w:proofErr w:type="spellStart"/>
+      <w:r>
+        <w:rPr>
+          <w:rFonts w:ascii="Arial" w:eastAsia="Times New Roman" w:hAnsi="Arial" w:cs="Arial"/>
+          <w:color w:val="222222"/>
+          <w:sz w:val="19"/>
+          <w:szCs w:val="19"/>
+          <w:lang w:eastAsia="en-GB"/>
+        </w:rPr>
+        <w:t>carduri</w:t>
+      </w:r>
+      <w:proofErr w:type="spellEnd"/>
+      <w:r>
+        <w:rPr>
+          <w:rFonts w:ascii="Arial" w:eastAsia="Times New Roman" w:hAnsi="Arial" w:cs="Arial"/>
+          <w:color w:val="222222"/>
+          <w:sz w:val="19"/>
+          <w:szCs w:val="19"/>
+          <w:lang w:eastAsia="en-GB"/>
+        </w:rPr>
+        <w:t xml:space="preserve">, </w:t>
+      </w:r>
+      <w:proofErr w:type="spellStart"/>
+      <w:r>
+        <w:rPr>
+          <w:rFonts w:ascii="Arial" w:eastAsia="Times New Roman" w:hAnsi="Arial" w:cs="Arial"/>
+          <w:color w:val="222222"/>
+          <w:sz w:val="19"/>
+          <w:szCs w:val="19"/>
+          <w:lang w:eastAsia="en-GB"/>
+        </w:rPr>
+        <w:t>adaugare</w:t>
+      </w:r>
+      <w:proofErr w:type="spellEnd"/>
+      <w:r>
+        <w:rPr>
+          <w:rFonts w:ascii="Arial" w:eastAsia="Times New Roman" w:hAnsi="Arial" w:cs="Arial"/>
+          <w:color w:val="222222"/>
+          <w:sz w:val="19"/>
+          <w:szCs w:val="19"/>
+          <w:lang w:eastAsia="en-GB"/>
+        </w:rPr>
+        <w:t xml:space="preserve"> card existent</w:t>
+      </w:r>
+    </w:p>
+    <w:p>
+      <w:pPr>
+        <w:numPr>
+          <w:ilvl w:val="0"/>
+          <w:numId w:val="1"/>
+        </w:numPr>
+        <w:shd w:val="clear" w:color="auto" w:fill="FFFFFF"/>
+        <w:spacing w:before="100" w:beforeAutospacing="1" w:after="100" w:afterAutospacing="1" w:line="240" w:lineRule="auto"/>
+        <w:ind w:left="945"/>
+        <w:rPr>
+          <w:rFonts w:ascii="Arial" w:eastAsia="Times New Roman" w:hAnsi="Arial" w:cs="Arial"/>
+          <w:color w:val="222222"/>
+          <w:sz w:val="19"/>
+          <w:szCs w:val="19"/>
+          <w:lang w:eastAsia="en-GB"/>
+        </w:rPr>
+      </w:pPr>
+      <w:r>
+        <w:rPr>
+          <w:rFonts w:ascii="Arial" w:eastAsia="Times New Roman" w:hAnsi="Arial" w:cs="Arial"/>
+          <w:color w:val="222222"/>
+          <w:sz w:val="19"/>
+          <w:szCs w:val="19"/>
+          <w:lang w:eastAsia="en-GB"/>
+        </w:rPr>
+        <w:t xml:space="preserve">am </w:t>
+      </w:r>
+      <w:proofErr w:type="spellStart"/>
+      <w:r>
+        <w:rPr>
+          <w:rFonts w:ascii="Arial" w:eastAsia="Times New Roman" w:hAnsi="Arial" w:cs="Arial"/>
+          <w:color w:val="222222"/>
+          <w:sz w:val="19"/>
+          <w:szCs w:val="19"/>
+          <w:lang w:eastAsia="en-GB"/>
+        </w:rPr>
+        <w:t>vazut</w:t>
+      </w:r>
+      <w:proofErr w:type="spellEnd"/>
+      <w:r>
+        <w:rPr>
+          <w:rFonts w:ascii="Arial" w:eastAsia="Times New Roman" w:hAnsi="Arial" w:cs="Arial"/>
+          <w:color w:val="222222"/>
+          <w:sz w:val="19"/>
+          <w:szCs w:val="19"/>
+          <w:lang w:eastAsia="en-GB"/>
+        </w:rPr>
+        <w:t xml:space="preserve"> ca se </w:t>
+      </w:r>
+      <w:proofErr w:type="spellStart"/>
+      <w:r>
+        <w:rPr>
+          <w:rFonts w:ascii="Arial" w:eastAsia="Times New Roman" w:hAnsi="Arial" w:cs="Arial"/>
+          <w:color w:val="222222"/>
+          <w:sz w:val="19"/>
+          <w:szCs w:val="19"/>
+          <w:lang w:eastAsia="en-GB"/>
+        </w:rPr>
+        <w:t>poate</w:t>
+      </w:r>
+      <w:proofErr w:type="spellEnd"/>
+      <w:r>
+        <w:rPr>
+          <w:rFonts w:ascii="Arial" w:eastAsia="Times New Roman" w:hAnsi="Arial" w:cs="Arial"/>
+          <w:color w:val="222222"/>
+          <w:sz w:val="19"/>
+          <w:szCs w:val="19"/>
+          <w:lang w:eastAsia="en-GB"/>
+        </w:rPr>
+        <w:t xml:space="preserve"> </w:t>
+      </w:r>
+      <w:proofErr w:type="spellStart"/>
+      <w:r>
+        <w:rPr>
+          <w:rFonts w:ascii="Arial" w:eastAsia="Times New Roman" w:hAnsi="Arial" w:cs="Arial"/>
+          <w:color w:val="222222"/>
+          <w:sz w:val="19"/>
+          <w:szCs w:val="19"/>
+          <w:lang w:eastAsia="en-GB"/>
+        </w:rPr>
+        <w:t>crea</w:t>
+      </w:r>
+      <w:proofErr w:type="spellEnd"/>
+      <w:r>
+        <w:rPr>
+          <w:rFonts w:ascii="Arial" w:eastAsia="Times New Roman" w:hAnsi="Arial" w:cs="Arial"/>
+          <w:color w:val="222222"/>
+          <w:sz w:val="19"/>
+          <w:szCs w:val="19"/>
+          <w:lang w:eastAsia="en-GB"/>
+        </w:rPr>
+        <w:t xml:space="preserve"> </w:t>
+      </w:r>
+      <w:proofErr w:type="spellStart"/>
+      <w:r>
+        <w:rPr>
+          <w:rFonts w:ascii="Arial" w:eastAsia="Times New Roman" w:hAnsi="Arial" w:cs="Arial"/>
+          <w:color w:val="222222"/>
+          <w:sz w:val="19"/>
+          <w:szCs w:val="19"/>
+          <w:lang w:eastAsia="en-GB"/>
+        </w:rPr>
+        <w:t>si</w:t>
+      </w:r>
+      <w:proofErr w:type="spellEnd"/>
+      <w:r>
+        <w:rPr>
+          <w:rFonts w:ascii="Arial" w:eastAsia="Times New Roman" w:hAnsi="Arial" w:cs="Arial"/>
+          <w:color w:val="222222"/>
+          <w:sz w:val="19"/>
+          <w:szCs w:val="19"/>
+          <w:lang w:eastAsia="en-GB"/>
+        </w:rPr>
+        <w:t xml:space="preserve"> </w:t>
+      </w:r>
+      <w:proofErr w:type="spellStart"/>
+      <w:r>
+        <w:rPr>
+          <w:rFonts w:ascii="Arial" w:eastAsia="Times New Roman" w:hAnsi="Arial" w:cs="Arial"/>
+          <w:color w:val="222222"/>
+          <w:sz w:val="19"/>
+          <w:szCs w:val="19"/>
+          <w:lang w:eastAsia="en-GB"/>
+        </w:rPr>
+        <w:t>ceva</w:t>
+      </w:r>
+      <w:proofErr w:type="spellEnd"/>
+      <w:r>
+        <w:rPr>
+          <w:rFonts w:ascii="Arial" w:eastAsia="Times New Roman" w:hAnsi="Arial" w:cs="Arial"/>
+          <w:color w:val="222222"/>
+          <w:sz w:val="19"/>
+          <w:szCs w:val="19"/>
+          <w:lang w:eastAsia="en-GB"/>
+        </w:rPr>
+        <w:t xml:space="preserve"> gen shopping list</w:t>
+      </w:r>
+    </w:p>
+    <w:p>
+      <w:pPr>
+        <w:numPr>
+          <w:ilvl w:val="0"/>
+          <w:numId w:val="1"/>
+        </w:numPr>
+        <w:shd w:val="clear" w:color="auto" w:fill="FFFFFF"/>
+        <w:spacing w:before="100" w:beforeAutospacing="1" w:after="100" w:afterAutospacing="1" w:line="240" w:lineRule="auto"/>
+        <w:ind w:left="945"/>
+        <w:rPr>
+          <w:rFonts w:ascii="Arial" w:eastAsia="Times New Roman" w:hAnsi="Arial" w:cs="Arial"/>
+          <w:color w:val="222222"/>
+          <w:sz w:val="19"/>
+          <w:szCs w:val="19"/>
+          <w:lang w:eastAsia="en-GB"/>
+        </w:rPr>
+      </w:pPr>
+      <w:proofErr w:type="spellStart"/>
+      <w:r>
+        <w:rPr>
+          <w:rFonts w:ascii="Arial" w:eastAsia="Times New Roman" w:hAnsi="Arial" w:cs="Arial"/>
+          <w:color w:val="222222"/>
+          <w:sz w:val="19"/>
+          <w:szCs w:val="19"/>
+          <w:lang w:eastAsia="en-GB"/>
+        </w:rPr>
+        <w:t>oferte</w:t>
+      </w:r>
+      <w:proofErr w:type="spellEnd"/>
+      <w:r>
+        <w:rPr>
+          <w:rFonts w:ascii="Arial" w:eastAsia="Times New Roman" w:hAnsi="Arial" w:cs="Arial"/>
+          <w:color w:val="222222"/>
+          <w:sz w:val="19"/>
+          <w:szCs w:val="19"/>
+          <w:lang w:eastAsia="en-GB"/>
+        </w:rPr>
+        <w:t xml:space="preserve"> de la </w:t>
+      </w:r>
+      <w:proofErr w:type="spellStart"/>
+      <w:r>
+        <w:rPr>
+          <w:rFonts w:ascii="Arial" w:eastAsia="Times New Roman" w:hAnsi="Arial" w:cs="Arial"/>
+          <w:color w:val="222222"/>
+          <w:sz w:val="19"/>
+          <w:szCs w:val="19"/>
+          <w:lang w:eastAsia="en-GB"/>
+        </w:rPr>
+        <w:t>comercianti</w:t>
+      </w:r>
+      <w:proofErr w:type="spellEnd"/>
+      <w:r>
+        <w:rPr>
+          <w:rFonts w:ascii="Arial" w:eastAsia="Times New Roman" w:hAnsi="Arial" w:cs="Arial"/>
+          <w:color w:val="222222"/>
+          <w:sz w:val="19"/>
+          <w:szCs w:val="19"/>
+          <w:lang w:eastAsia="en-GB"/>
+        </w:rPr>
+        <w:t xml:space="preserve"> - </w:t>
+      </w:r>
+      <w:proofErr w:type="spellStart"/>
+      <w:r>
+        <w:rPr>
+          <w:rFonts w:ascii="Arial" w:eastAsia="Times New Roman" w:hAnsi="Arial" w:cs="Arial"/>
+          <w:color w:val="222222"/>
+          <w:sz w:val="19"/>
+          <w:szCs w:val="19"/>
+          <w:lang w:eastAsia="en-GB"/>
+        </w:rPr>
+        <w:t>aici</w:t>
+      </w:r>
+      <w:proofErr w:type="spellEnd"/>
+      <w:r>
+        <w:rPr>
+          <w:rFonts w:ascii="Arial" w:eastAsia="Times New Roman" w:hAnsi="Arial" w:cs="Arial"/>
+          <w:color w:val="222222"/>
+          <w:sz w:val="19"/>
+          <w:szCs w:val="19"/>
+          <w:lang w:eastAsia="en-GB"/>
+        </w:rPr>
+        <w:t xml:space="preserve"> nu </w:t>
+      </w:r>
+      <w:proofErr w:type="spellStart"/>
+      <w:r>
+        <w:rPr>
+          <w:rFonts w:ascii="Arial" w:eastAsia="Times New Roman" w:hAnsi="Arial" w:cs="Arial"/>
+          <w:color w:val="222222"/>
+          <w:sz w:val="19"/>
+          <w:szCs w:val="19"/>
+          <w:lang w:eastAsia="en-GB"/>
+        </w:rPr>
+        <w:t>poti</w:t>
+      </w:r>
+      <w:proofErr w:type="spellEnd"/>
+      <w:r>
+        <w:rPr>
+          <w:rFonts w:ascii="Arial" w:eastAsia="Times New Roman" w:hAnsi="Arial" w:cs="Arial"/>
+          <w:color w:val="222222"/>
+          <w:sz w:val="19"/>
+          <w:szCs w:val="19"/>
+          <w:lang w:eastAsia="en-GB"/>
+        </w:rPr>
+        <w:t xml:space="preserve"> </w:t>
+      </w:r>
+      <w:proofErr w:type="spellStart"/>
+      <w:r>
+        <w:rPr>
+          <w:rFonts w:ascii="Arial" w:eastAsia="Times New Roman" w:hAnsi="Arial" w:cs="Arial"/>
+          <w:color w:val="222222"/>
+          <w:sz w:val="19"/>
+          <w:szCs w:val="19"/>
+          <w:lang w:eastAsia="en-GB"/>
+        </w:rPr>
+        <w:t>controla</w:t>
+      </w:r>
+      <w:proofErr w:type="spellEnd"/>
+      <w:r>
+        <w:rPr>
+          <w:rFonts w:ascii="Arial" w:eastAsia="Times New Roman" w:hAnsi="Arial" w:cs="Arial"/>
+          <w:color w:val="222222"/>
+          <w:sz w:val="19"/>
+          <w:szCs w:val="19"/>
+          <w:lang w:eastAsia="en-GB"/>
+        </w:rPr>
+        <w:t xml:space="preserve"> </w:t>
+      </w:r>
+      <w:proofErr w:type="spellStart"/>
+      <w:r>
+        <w:rPr>
+          <w:rFonts w:ascii="Arial" w:eastAsia="Times New Roman" w:hAnsi="Arial" w:cs="Arial"/>
+          <w:color w:val="222222"/>
+          <w:sz w:val="19"/>
+          <w:szCs w:val="19"/>
+          <w:lang w:eastAsia="en-GB"/>
+        </w:rPr>
+        <w:t>tu</w:t>
+      </w:r>
+      <w:proofErr w:type="spellEnd"/>
+      <w:r>
+        <w:rPr>
+          <w:rFonts w:ascii="Arial" w:eastAsia="Times New Roman" w:hAnsi="Arial" w:cs="Arial"/>
+          <w:color w:val="222222"/>
+          <w:sz w:val="19"/>
+          <w:szCs w:val="19"/>
+          <w:lang w:eastAsia="en-GB"/>
+        </w:rPr>
+        <w:t xml:space="preserve"> </w:t>
+      </w:r>
+      <w:proofErr w:type="spellStart"/>
+      <w:r>
+        <w:rPr>
+          <w:rFonts w:ascii="Arial" w:eastAsia="Times New Roman" w:hAnsi="Arial" w:cs="Arial"/>
+          <w:color w:val="222222"/>
+          <w:sz w:val="19"/>
+          <w:szCs w:val="19"/>
+          <w:lang w:eastAsia="en-GB"/>
+        </w:rPr>
+        <w:t>ce</w:t>
+      </w:r>
+      <w:proofErr w:type="spellEnd"/>
+      <w:r>
+        <w:rPr>
+          <w:rFonts w:ascii="Arial" w:eastAsia="Times New Roman" w:hAnsi="Arial" w:cs="Arial"/>
+          <w:color w:val="222222"/>
+          <w:sz w:val="19"/>
+          <w:szCs w:val="19"/>
+          <w:lang w:eastAsia="en-GB"/>
+        </w:rPr>
+        <w:t xml:space="preserve"> </w:t>
+      </w:r>
+      <w:proofErr w:type="spellStart"/>
+      <w:r>
+        <w:rPr>
+          <w:rFonts w:ascii="Arial" w:eastAsia="Times New Roman" w:hAnsi="Arial" w:cs="Arial"/>
+          <w:color w:val="222222"/>
+          <w:sz w:val="19"/>
+          <w:szCs w:val="19"/>
+          <w:lang w:eastAsia="en-GB"/>
+        </w:rPr>
+        <w:t>primesti</w:t>
+      </w:r>
+      <w:proofErr w:type="spellEnd"/>
+      <w:r>
+        <w:rPr>
+          <w:rFonts w:ascii="Arial" w:eastAsia="Times New Roman" w:hAnsi="Arial" w:cs="Arial"/>
+          <w:color w:val="222222"/>
+          <w:sz w:val="19"/>
+          <w:szCs w:val="19"/>
+          <w:lang w:eastAsia="en-GB"/>
+        </w:rPr>
+        <w:t xml:space="preserve"> </w:t>
+      </w:r>
+      <w:proofErr w:type="spellStart"/>
+      <w:r>
+        <w:rPr>
+          <w:rFonts w:ascii="Arial" w:eastAsia="Times New Roman" w:hAnsi="Arial" w:cs="Arial"/>
+          <w:color w:val="222222"/>
+          <w:sz w:val="19"/>
+          <w:szCs w:val="19"/>
+          <w:lang w:eastAsia="en-GB"/>
+        </w:rPr>
+        <w:t>dar</w:t>
+      </w:r>
+      <w:proofErr w:type="spellEnd"/>
+      <w:r>
+        <w:rPr>
+          <w:rFonts w:ascii="Arial" w:eastAsia="Times New Roman" w:hAnsi="Arial" w:cs="Arial"/>
+          <w:color w:val="222222"/>
+          <w:sz w:val="19"/>
+          <w:szCs w:val="19"/>
+          <w:lang w:eastAsia="en-GB"/>
+        </w:rPr>
+        <w:t xml:space="preserve"> </w:t>
+      </w:r>
+      <w:proofErr w:type="spellStart"/>
+      <w:r>
+        <w:rPr>
+          <w:rFonts w:ascii="Arial" w:eastAsia="Times New Roman" w:hAnsi="Arial" w:cs="Arial"/>
+          <w:color w:val="222222"/>
+          <w:sz w:val="19"/>
+          <w:szCs w:val="19"/>
+          <w:lang w:eastAsia="en-GB"/>
+        </w:rPr>
+        <w:t>ar</w:t>
+      </w:r>
+      <w:proofErr w:type="spellEnd"/>
+      <w:r>
+        <w:rPr>
+          <w:rFonts w:ascii="Arial" w:eastAsia="Times New Roman" w:hAnsi="Arial" w:cs="Arial"/>
+          <w:color w:val="222222"/>
+          <w:sz w:val="19"/>
+          <w:szCs w:val="19"/>
+          <w:lang w:eastAsia="en-GB"/>
+        </w:rPr>
+        <w:t xml:space="preserve"> </w:t>
+      </w:r>
+      <w:proofErr w:type="spellStart"/>
+      <w:r>
+        <w:rPr>
+          <w:rFonts w:ascii="Arial" w:eastAsia="Times New Roman" w:hAnsi="Arial" w:cs="Arial"/>
+          <w:color w:val="222222"/>
+          <w:sz w:val="19"/>
+          <w:szCs w:val="19"/>
+          <w:lang w:eastAsia="en-GB"/>
+        </w:rPr>
+        <w:t>merita</w:t>
+      </w:r>
+      <w:proofErr w:type="spellEnd"/>
+      <w:r>
+        <w:rPr>
+          <w:rFonts w:ascii="Arial" w:eastAsia="Times New Roman" w:hAnsi="Arial" w:cs="Arial"/>
+          <w:color w:val="222222"/>
+          <w:sz w:val="19"/>
+          <w:szCs w:val="19"/>
+          <w:lang w:eastAsia="en-GB"/>
+        </w:rPr>
+        <w:t xml:space="preserve"> </w:t>
+      </w:r>
+      <w:proofErr w:type="spellStart"/>
+      <w:r>
+        <w:rPr>
+          <w:rFonts w:ascii="Arial" w:eastAsia="Times New Roman" w:hAnsi="Arial" w:cs="Arial"/>
+          <w:color w:val="222222"/>
+          <w:sz w:val="19"/>
+          <w:szCs w:val="19"/>
+          <w:lang w:eastAsia="en-GB"/>
+        </w:rPr>
+        <w:t>investigat</w:t>
+      </w:r>
+      <w:proofErr w:type="spellEnd"/>
+      <w:r>
+        <w:rPr>
+          <w:rFonts w:ascii="Arial" w:eastAsia="Times New Roman" w:hAnsi="Arial" w:cs="Arial"/>
+          <w:color w:val="222222"/>
+          <w:sz w:val="19"/>
+          <w:szCs w:val="19"/>
+          <w:lang w:eastAsia="en-GB"/>
+        </w:rPr>
+        <w:t xml:space="preserve"> </w:t>
+      </w:r>
+      <w:proofErr w:type="spellStart"/>
+      <w:r>
+        <w:rPr>
+          <w:rFonts w:ascii="Arial" w:eastAsia="Times New Roman" w:hAnsi="Arial" w:cs="Arial"/>
+          <w:color w:val="222222"/>
+          <w:sz w:val="19"/>
+          <w:szCs w:val="19"/>
+          <w:lang w:eastAsia="en-GB"/>
+        </w:rPr>
+        <w:t>daca</w:t>
+      </w:r>
+      <w:proofErr w:type="spellEnd"/>
+      <w:r>
+        <w:rPr>
+          <w:rFonts w:ascii="Arial" w:eastAsia="Times New Roman" w:hAnsi="Arial" w:cs="Arial"/>
+          <w:color w:val="222222"/>
+          <w:sz w:val="19"/>
+          <w:szCs w:val="19"/>
+          <w:lang w:eastAsia="en-GB"/>
+        </w:rPr>
+        <w:t xml:space="preserve"> </w:t>
+      </w:r>
+      <w:proofErr w:type="spellStart"/>
+      <w:r>
+        <w:rPr>
+          <w:rFonts w:ascii="Arial" w:eastAsia="Times New Roman" w:hAnsi="Arial" w:cs="Arial"/>
+          <w:color w:val="222222"/>
+          <w:sz w:val="19"/>
+          <w:szCs w:val="19"/>
+          <w:lang w:eastAsia="en-GB"/>
+        </w:rPr>
+        <w:t>sunt</w:t>
+      </w:r>
+      <w:proofErr w:type="spellEnd"/>
+      <w:r>
+        <w:rPr>
+          <w:rFonts w:ascii="Arial" w:eastAsia="Times New Roman" w:hAnsi="Arial" w:cs="Arial"/>
+          <w:color w:val="222222"/>
+          <w:sz w:val="19"/>
+          <w:szCs w:val="19"/>
+          <w:lang w:eastAsia="en-GB"/>
+        </w:rPr>
+        <w:t xml:space="preserve"> </w:t>
+      </w:r>
+      <w:proofErr w:type="spellStart"/>
+      <w:r>
+        <w:rPr>
+          <w:rFonts w:ascii="Arial" w:eastAsia="Times New Roman" w:hAnsi="Arial" w:cs="Arial"/>
+          <w:color w:val="222222"/>
+          <w:sz w:val="19"/>
+          <w:szCs w:val="19"/>
+          <w:lang w:eastAsia="en-GB"/>
+        </w:rPr>
+        <w:t>ceva</w:t>
+      </w:r>
+      <w:proofErr w:type="spellEnd"/>
+      <w:r>
+        <w:rPr>
+          <w:rFonts w:ascii="Arial" w:eastAsia="Times New Roman" w:hAnsi="Arial" w:cs="Arial"/>
+          <w:color w:val="222222"/>
+          <w:sz w:val="19"/>
+          <w:szCs w:val="19"/>
+          <w:lang w:eastAsia="en-GB"/>
+        </w:rPr>
+        <w:t xml:space="preserve"> </w:t>
+      </w:r>
+      <w:proofErr w:type="spellStart"/>
+      <w:r>
+        <w:rPr>
+          <w:rFonts w:ascii="Arial" w:eastAsia="Times New Roman" w:hAnsi="Arial" w:cs="Arial"/>
+          <w:color w:val="222222"/>
+          <w:sz w:val="19"/>
+          <w:szCs w:val="19"/>
+          <w:lang w:eastAsia="en-GB"/>
+        </w:rPr>
+        <w:t>oferte</w:t>
+      </w:r>
+      <w:proofErr w:type="spellEnd"/>
+      <w:r>
+        <w:rPr>
+          <w:rFonts w:ascii="Arial" w:eastAsia="Times New Roman" w:hAnsi="Arial" w:cs="Arial"/>
+          <w:color w:val="222222"/>
+          <w:sz w:val="19"/>
+          <w:szCs w:val="19"/>
+          <w:lang w:eastAsia="en-GB"/>
+        </w:rPr>
+        <w:t xml:space="preserve"> </w:t>
+      </w:r>
+      <w:proofErr w:type="spellStart"/>
+      <w:r>
+        <w:rPr>
+          <w:rFonts w:ascii="Arial" w:eastAsia="Times New Roman" w:hAnsi="Arial" w:cs="Arial"/>
+          <w:color w:val="222222"/>
+          <w:sz w:val="19"/>
+          <w:szCs w:val="19"/>
+          <w:lang w:eastAsia="en-GB"/>
+        </w:rPr>
+        <w:t>constante</w:t>
+      </w:r>
+      <w:proofErr w:type="spellEnd"/>
+      <w:r>
+        <w:rPr>
+          <w:rFonts w:ascii="Arial" w:eastAsia="Times New Roman" w:hAnsi="Arial" w:cs="Arial"/>
+          <w:color w:val="222222"/>
+          <w:sz w:val="19"/>
+          <w:szCs w:val="19"/>
+          <w:lang w:eastAsia="en-GB"/>
+        </w:rPr>
+        <w:t xml:space="preserve"> </w:t>
+      </w:r>
+      <w:proofErr w:type="spellStart"/>
+      <w:r>
+        <w:rPr>
+          <w:rFonts w:ascii="Arial" w:eastAsia="Times New Roman" w:hAnsi="Arial" w:cs="Arial"/>
+          <w:color w:val="222222"/>
+          <w:sz w:val="19"/>
+          <w:szCs w:val="19"/>
+          <w:lang w:eastAsia="en-GB"/>
+        </w:rPr>
+        <w:t>pentru</w:t>
+      </w:r>
+      <w:proofErr w:type="spellEnd"/>
+      <w:r>
+        <w:rPr>
+          <w:rFonts w:ascii="Arial" w:eastAsia="Times New Roman" w:hAnsi="Arial" w:cs="Arial"/>
+          <w:color w:val="222222"/>
+          <w:sz w:val="19"/>
+          <w:szCs w:val="19"/>
+          <w:lang w:eastAsia="en-GB"/>
+        </w:rPr>
+        <w:t xml:space="preserve"> a </w:t>
+      </w:r>
+      <w:proofErr w:type="spellStart"/>
+      <w:r>
+        <w:rPr>
+          <w:rFonts w:ascii="Arial" w:eastAsia="Times New Roman" w:hAnsi="Arial" w:cs="Arial"/>
+          <w:color w:val="222222"/>
+          <w:sz w:val="19"/>
+          <w:szCs w:val="19"/>
+          <w:lang w:eastAsia="en-GB"/>
+        </w:rPr>
+        <w:t>putea</w:t>
+      </w:r>
+      <w:proofErr w:type="spellEnd"/>
+      <w:r>
+        <w:rPr>
+          <w:rFonts w:ascii="Arial" w:eastAsia="Times New Roman" w:hAnsi="Arial" w:cs="Arial"/>
+          <w:color w:val="222222"/>
+          <w:sz w:val="19"/>
+          <w:szCs w:val="19"/>
+          <w:lang w:eastAsia="en-GB"/>
+        </w:rPr>
+        <w:t xml:space="preserve"> </w:t>
+      </w:r>
+      <w:proofErr w:type="spellStart"/>
+      <w:r>
+        <w:rPr>
+          <w:rFonts w:ascii="Arial" w:eastAsia="Times New Roman" w:hAnsi="Arial" w:cs="Arial"/>
+          <w:color w:val="222222"/>
+          <w:sz w:val="19"/>
+          <w:szCs w:val="19"/>
+          <w:lang w:eastAsia="en-GB"/>
+        </w:rPr>
+        <w:t>testa</w:t>
+      </w:r>
+      <w:proofErr w:type="spellEnd"/>
+    </w:p>
+    <w:p>
+      <w:pPr>
+        <w:numPr>
+          <w:ilvl w:val="0"/>
+          <w:numId w:val="1"/>
+        </w:numPr>
+        <w:shd w:val="clear" w:color="auto" w:fill="FFFFFF"/>
+        <w:spacing w:before="100" w:beforeAutospacing="1" w:after="100" w:afterAutospacing="1" w:line="240" w:lineRule="auto"/>
+        <w:ind w:left="945"/>
+        <w:rPr>
+          <w:rFonts w:ascii="Arial" w:eastAsia="Times New Roman" w:hAnsi="Arial" w:cs="Arial"/>
+          <w:color w:val="222222"/>
+          <w:sz w:val="19"/>
+          <w:szCs w:val="19"/>
+          <w:lang w:eastAsia="en-GB"/>
+        </w:rPr>
+      </w:pPr>
+      <w:proofErr w:type="spellStart"/>
+      <w:proofErr w:type="gramStart"/>
+      <w:r>
+        <w:rPr>
+          <w:rFonts w:ascii="Arial" w:eastAsia="Times New Roman" w:hAnsi="Arial" w:cs="Arial"/>
+          <w:color w:val="222222"/>
+          <w:sz w:val="19"/>
+          <w:szCs w:val="19"/>
+          <w:lang w:eastAsia="en-GB"/>
+        </w:rPr>
+        <w:t>avantajul</w:t>
+      </w:r>
+      <w:proofErr w:type="spellEnd"/>
+      <w:proofErr w:type="gramEnd"/>
+      <w:r>
+        <w:rPr>
+          <w:rFonts w:ascii="Arial" w:eastAsia="Times New Roman" w:hAnsi="Arial" w:cs="Arial"/>
+          <w:color w:val="222222"/>
+          <w:sz w:val="19"/>
+          <w:szCs w:val="19"/>
+          <w:lang w:eastAsia="en-GB"/>
+        </w:rPr>
+        <w:t xml:space="preserve"> </w:t>
+      </w:r>
+      <w:proofErr w:type="spellStart"/>
+      <w:r>
+        <w:rPr>
+          <w:rFonts w:ascii="Arial" w:eastAsia="Times New Roman" w:hAnsi="Arial" w:cs="Arial"/>
+          <w:color w:val="222222"/>
+          <w:sz w:val="19"/>
+          <w:szCs w:val="19"/>
+          <w:lang w:eastAsia="en-GB"/>
+        </w:rPr>
+        <w:t>legat</w:t>
+      </w:r>
+      <w:proofErr w:type="spellEnd"/>
+      <w:r>
+        <w:rPr>
+          <w:rFonts w:ascii="Arial" w:eastAsia="Times New Roman" w:hAnsi="Arial" w:cs="Arial"/>
+          <w:color w:val="222222"/>
+          <w:sz w:val="19"/>
+          <w:szCs w:val="19"/>
+          <w:lang w:eastAsia="en-GB"/>
+        </w:rPr>
+        <w:t xml:space="preserve"> de </w:t>
+      </w:r>
+      <w:proofErr w:type="spellStart"/>
+      <w:r>
+        <w:rPr>
+          <w:rFonts w:ascii="Arial" w:eastAsia="Times New Roman" w:hAnsi="Arial" w:cs="Arial"/>
+          <w:color w:val="222222"/>
+          <w:sz w:val="19"/>
+          <w:szCs w:val="19"/>
+          <w:lang w:eastAsia="en-GB"/>
+        </w:rPr>
+        <w:t>buguri</w:t>
+      </w:r>
+      <w:proofErr w:type="spellEnd"/>
+      <w:r>
+        <w:rPr>
+          <w:rFonts w:ascii="Arial" w:eastAsia="Times New Roman" w:hAnsi="Arial" w:cs="Arial"/>
+          <w:color w:val="222222"/>
+          <w:sz w:val="19"/>
+          <w:szCs w:val="19"/>
+          <w:lang w:eastAsia="en-GB"/>
+        </w:rPr>
+        <w:t xml:space="preserve"> </w:t>
+      </w:r>
+      <w:proofErr w:type="spellStart"/>
+      <w:r>
+        <w:rPr>
+          <w:rFonts w:ascii="Arial" w:eastAsia="Times New Roman" w:hAnsi="Arial" w:cs="Arial"/>
+          <w:color w:val="222222"/>
+          <w:sz w:val="19"/>
+          <w:szCs w:val="19"/>
+          <w:lang w:eastAsia="en-GB"/>
+        </w:rPr>
+        <w:t>este</w:t>
+      </w:r>
+      <w:proofErr w:type="spellEnd"/>
+      <w:r>
+        <w:rPr>
+          <w:rFonts w:ascii="Arial" w:eastAsia="Times New Roman" w:hAnsi="Arial" w:cs="Arial"/>
+          <w:color w:val="222222"/>
+          <w:sz w:val="19"/>
+          <w:szCs w:val="19"/>
+          <w:lang w:eastAsia="en-GB"/>
+        </w:rPr>
+        <w:t xml:space="preserve"> ca </w:t>
+      </w:r>
+      <w:proofErr w:type="spellStart"/>
+      <w:r>
+        <w:rPr>
+          <w:rFonts w:ascii="Arial" w:eastAsia="Times New Roman" w:hAnsi="Arial" w:cs="Arial"/>
+          <w:color w:val="222222"/>
+          <w:sz w:val="19"/>
+          <w:szCs w:val="19"/>
+          <w:lang w:eastAsia="en-GB"/>
+        </w:rPr>
+        <w:t>daca</w:t>
+      </w:r>
+      <w:proofErr w:type="spellEnd"/>
+      <w:r>
+        <w:rPr>
+          <w:rFonts w:ascii="Arial" w:eastAsia="Times New Roman" w:hAnsi="Arial" w:cs="Arial"/>
+          <w:color w:val="222222"/>
+          <w:sz w:val="19"/>
+          <w:szCs w:val="19"/>
+          <w:lang w:eastAsia="en-GB"/>
+        </w:rPr>
+        <w:t xml:space="preserve"> </w:t>
+      </w:r>
+      <w:proofErr w:type="spellStart"/>
+      <w:r>
+        <w:rPr>
+          <w:rFonts w:ascii="Arial" w:eastAsia="Times New Roman" w:hAnsi="Arial" w:cs="Arial"/>
+          <w:color w:val="222222"/>
+          <w:sz w:val="19"/>
+          <w:szCs w:val="19"/>
+          <w:lang w:eastAsia="en-GB"/>
+        </w:rPr>
+        <w:t>intri</w:t>
+      </w:r>
+      <w:proofErr w:type="spellEnd"/>
+      <w:r>
+        <w:rPr>
+          <w:rFonts w:ascii="Arial" w:eastAsia="Times New Roman" w:hAnsi="Arial" w:cs="Arial"/>
+          <w:color w:val="222222"/>
+          <w:sz w:val="19"/>
+          <w:szCs w:val="19"/>
+          <w:lang w:eastAsia="en-GB"/>
+        </w:rPr>
+        <w:t xml:space="preserve"> </w:t>
+      </w:r>
+      <w:proofErr w:type="spellStart"/>
+      <w:r>
+        <w:rPr>
+          <w:rFonts w:ascii="Arial" w:eastAsia="Times New Roman" w:hAnsi="Arial" w:cs="Arial"/>
+          <w:color w:val="222222"/>
+          <w:sz w:val="19"/>
+          <w:szCs w:val="19"/>
+          <w:lang w:eastAsia="en-GB"/>
+        </w:rPr>
+        <w:t>pe</w:t>
+      </w:r>
+      <w:proofErr w:type="spellEnd"/>
+      <w:r>
+        <w:rPr>
+          <w:rFonts w:ascii="Arial" w:eastAsia="Times New Roman" w:hAnsi="Arial" w:cs="Arial"/>
+          <w:color w:val="222222"/>
+          <w:sz w:val="19"/>
+          <w:szCs w:val="19"/>
+          <w:lang w:eastAsia="en-GB"/>
+        </w:rPr>
+        <w:t xml:space="preserve"> </w:t>
+      </w:r>
+      <w:proofErr w:type="spellStart"/>
+      <w:r>
+        <w:rPr>
+          <w:rFonts w:ascii="Arial" w:eastAsia="Times New Roman" w:hAnsi="Arial" w:cs="Arial"/>
+          <w:color w:val="222222"/>
+          <w:sz w:val="19"/>
+          <w:szCs w:val="19"/>
+          <w:lang w:eastAsia="en-GB"/>
+        </w:rPr>
+        <w:t>playstore</w:t>
+      </w:r>
+      <w:proofErr w:type="spellEnd"/>
+      <w:r>
+        <w:rPr>
+          <w:rFonts w:ascii="Arial" w:eastAsia="Times New Roman" w:hAnsi="Arial" w:cs="Arial"/>
+          <w:color w:val="222222"/>
+          <w:sz w:val="19"/>
+          <w:szCs w:val="19"/>
+          <w:lang w:eastAsia="en-GB"/>
+        </w:rPr>
+        <w:t xml:space="preserve"> o </w:t>
+      </w:r>
+      <w:proofErr w:type="spellStart"/>
+      <w:r>
+        <w:rPr>
+          <w:rFonts w:ascii="Arial" w:eastAsia="Times New Roman" w:hAnsi="Arial" w:cs="Arial"/>
+          <w:color w:val="222222"/>
+          <w:sz w:val="19"/>
+          <w:szCs w:val="19"/>
+          <w:lang w:eastAsia="en-GB"/>
+        </w:rPr>
+        <w:t>sa</w:t>
+      </w:r>
+      <w:proofErr w:type="spellEnd"/>
+      <w:r>
+        <w:rPr>
+          <w:rFonts w:ascii="Arial" w:eastAsia="Times New Roman" w:hAnsi="Arial" w:cs="Arial"/>
+          <w:color w:val="222222"/>
+          <w:sz w:val="19"/>
+          <w:szCs w:val="19"/>
+          <w:lang w:eastAsia="en-GB"/>
+        </w:rPr>
+        <w:t xml:space="preserve"> </w:t>
+      </w:r>
+      <w:proofErr w:type="spellStart"/>
+      <w:r>
+        <w:rPr>
+          <w:rFonts w:ascii="Arial" w:eastAsia="Times New Roman" w:hAnsi="Arial" w:cs="Arial"/>
+          <w:color w:val="222222"/>
+          <w:sz w:val="19"/>
+          <w:szCs w:val="19"/>
+          <w:lang w:eastAsia="en-GB"/>
+        </w:rPr>
+        <w:t>si</w:t>
+      </w:r>
+      <w:proofErr w:type="spellEnd"/>
+      <w:r>
+        <w:rPr>
+          <w:rFonts w:ascii="Arial" w:eastAsia="Times New Roman" w:hAnsi="Arial" w:cs="Arial"/>
+          <w:color w:val="222222"/>
+          <w:sz w:val="19"/>
+          <w:szCs w:val="19"/>
+          <w:lang w:eastAsia="en-GB"/>
+        </w:rPr>
+        <w:t xml:space="preserve"> </w:t>
+      </w:r>
+      <w:proofErr w:type="spellStart"/>
+      <w:r>
+        <w:rPr>
+          <w:rFonts w:ascii="Arial" w:eastAsia="Times New Roman" w:hAnsi="Arial" w:cs="Arial"/>
+          <w:color w:val="222222"/>
+          <w:sz w:val="19"/>
+          <w:szCs w:val="19"/>
+          <w:lang w:eastAsia="en-GB"/>
+        </w:rPr>
+        <w:t>vezi</w:t>
+      </w:r>
+      <w:proofErr w:type="spellEnd"/>
+      <w:r>
+        <w:rPr>
+          <w:rFonts w:ascii="Arial" w:eastAsia="Times New Roman" w:hAnsi="Arial" w:cs="Arial"/>
+          <w:color w:val="222222"/>
+          <w:sz w:val="19"/>
+          <w:szCs w:val="19"/>
+          <w:lang w:eastAsia="en-GB"/>
+        </w:rPr>
+        <w:t xml:space="preserve"> </w:t>
+      </w:r>
+      <w:proofErr w:type="spellStart"/>
+      <w:r>
+        <w:rPr>
+          <w:rFonts w:ascii="Arial" w:eastAsia="Times New Roman" w:hAnsi="Arial" w:cs="Arial"/>
+          <w:color w:val="222222"/>
+          <w:sz w:val="19"/>
+          <w:szCs w:val="19"/>
+          <w:lang w:eastAsia="en-GB"/>
+        </w:rPr>
+        <w:t>unele</w:t>
+      </w:r>
+      <w:proofErr w:type="spellEnd"/>
+      <w:r>
+        <w:rPr>
+          <w:rFonts w:ascii="Arial" w:eastAsia="Times New Roman" w:hAnsi="Arial" w:cs="Arial"/>
+          <w:color w:val="222222"/>
+          <w:sz w:val="19"/>
+          <w:szCs w:val="19"/>
+          <w:lang w:eastAsia="en-GB"/>
+        </w:rPr>
+        <w:t xml:space="preserve"> </w:t>
+      </w:r>
+      <w:proofErr w:type="spellStart"/>
+      <w:r>
+        <w:rPr>
+          <w:rFonts w:ascii="Arial" w:eastAsia="Times New Roman" w:hAnsi="Arial" w:cs="Arial"/>
+          <w:color w:val="222222"/>
+          <w:sz w:val="19"/>
+          <w:szCs w:val="19"/>
+          <w:lang w:eastAsia="en-GB"/>
+        </w:rPr>
+        <w:t>deja</w:t>
+      </w:r>
+      <w:proofErr w:type="spellEnd"/>
+      <w:r>
+        <w:rPr>
+          <w:rFonts w:ascii="Arial" w:eastAsia="Times New Roman" w:hAnsi="Arial" w:cs="Arial"/>
+          <w:color w:val="222222"/>
+          <w:sz w:val="19"/>
+          <w:szCs w:val="19"/>
+          <w:lang w:eastAsia="en-GB"/>
+        </w:rPr>
+        <w:t xml:space="preserve"> </w:t>
+      </w:r>
+      <w:proofErr w:type="spellStart"/>
+      <w:r>
+        <w:rPr>
+          <w:rFonts w:ascii="Arial" w:eastAsia="Times New Roman" w:hAnsi="Arial" w:cs="Arial"/>
+          <w:color w:val="222222"/>
+          <w:sz w:val="19"/>
+          <w:szCs w:val="19"/>
+          <w:lang w:eastAsia="en-GB"/>
+        </w:rPr>
+        <w:t>raportate</w:t>
+      </w:r>
+      <w:proofErr w:type="spellEnd"/>
+      <w:r>
+        <w:rPr>
+          <w:rFonts w:ascii="Arial" w:eastAsia="Times New Roman" w:hAnsi="Arial" w:cs="Arial"/>
+          <w:color w:val="222222"/>
+          <w:sz w:val="19"/>
+          <w:szCs w:val="19"/>
+          <w:lang w:eastAsia="en-GB"/>
+        </w:rPr>
+        <w:t xml:space="preserve"> de </w:t>
+      </w:r>
+      <w:proofErr w:type="spellStart"/>
+      <w:r>
+        <w:rPr>
+          <w:rFonts w:ascii="Arial" w:eastAsia="Times New Roman" w:hAnsi="Arial" w:cs="Arial"/>
+          <w:color w:val="222222"/>
+          <w:sz w:val="19"/>
+          <w:szCs w:val="19"/>
+          <w:lang w:eastAsia="en-GB"/>
+        </w:rPr>
+        <w:t>utilizatori</w:t>
+      </w:r>
+      <w:proofErr w:type="spellEnd"/>
+      <w:r>
+        <w:rPr>
+          <w:rFonts w:ascii="Arial" w:eastAsia="Times New Roman" w:hAnsi="Arial" w:cs="Arial"/>
+          <w:color w:val="222222"/>
+          <w:sz w:val="19"/>
+          <w:szCs w:val="19"/>
+          <w:lang w:eastAsia="en-GB"/>
+        </w:rPr>
+        <w:t xml:space="preserve"> :-)</w:t>
+      </w:r>
+    </w:p>
+    <w:p>
+      <w:pPr>
+        <w:rPr>
+          <w:rFonts w:cstheme="minorHAnsi"/>
+        </w:rPr>
+      </w:pPr>
+    </w:p>
+    <w:p>
+      <w:pPr>
+        <w:rPr>
+          <w:rFonts w:cstheme="minorHAnsi"/>
+        </w:rPr>
+      </w:pPr>
+    </w:p>
+    <w:p>
+      <w:pPr>
+        <w:rPr>
+          <w:rFonts w:cstheme="minorHAnsi"/>
+        </w:rPr>
+      </w:pPr>
       <w:r>
         <w:rPr>
           <w:rFonts w:cstheme="minorHAnsi"/>
@@ -139,6 +2141,7 @@
           <w:color w:val="000000"/>
           <w:lang w:eastAsia="en-GB"/>
         </w:rPr>
+        <w:lastRenderedPageBreak/>
         <w:t>where</w:t>
       </w:r>
       <w:proofErr w:type="gramEnd"/>
@@ -189,12 +2192,1033 @@
     </w:p>
     <w:p>
       <w:pPr>
-        <w:rPr>
-          <w:rFonts w:cstheme="minorHAnsi"/>
-        </w:rPr>
-      </w:pPr>
+        <w:shd w:val="clear" w:color="auto" w:fill="FFFFFF"/>
+        <w:spacing w:after="0" w:line="293" w:lineRule="atLeast"/>
+        <w:jc w:val="both"/>
+        <w:rPr>
+          <w:rFonts w:ascii="Helvetica" w:eastAsia="Times New Roman" w:hAnsi="Helvetica" w:cs="Helvetica"/>
+          <w:color w:val="000000"/>
+          <w:lang w:eastAsia="en-GB"/>
+        </w:rPr>
+      </w:pPr>
+    </w:p>
+    <w:p>
+      <w:pPr>
+        <w:shd w:val="clear" w:color="auto" w:fill="FFFFFF"/>
+        <w:spacing w:after="0" w:line="675" w:lineRule="atLeast"/>
+        <w:outlineLvl w:val="2"/>
+        <w:rPr>
+          <w:rFonts w:ascii="Open Sans" w:eastAsia="Times New Roman" w:hAnsi="Open Sans" w:cs="Open Sans"/>
+          <w:color w:val="444444"/>
+          <w:spacing w:val="-15"/>
+          <w:sz w:val="54"/>
+          <w:szCs w:val="54"/>
+          <w:lang w:eastAsia="en-GB"/>
+        </w:rPr>
+      </w:pPr>
+      <w:r>
+        <w:rPr>
+          <w:rFonts w:ascii="Open Sans" w:eastAsia="Times New Roman" w:hAnsi="Open Sans" w:cs="Open Sans"/>
+          <w:b/>
+          <w:bCs/>
+          <w:color w:val="444444"/>
+          <w:spacing w:val="-15"/>
+          <w:sz w:val="54"/>
+          <w:szCs w:val="54"/>
+          <w:lang w:eastAsia="en-GB"/>
+        </w:rPr>
+        <w:t>. For Type Ahead Option</w:t>
+      </w:r>
+    </w:p>
+    <w:p>
+      <w:pPr>
+        <w:shd w:val="clear" w:color="auto" w:fill="FFFFFF"/>
+        <w:spacing w:after="0" w:line="450" w:lineRule="atLeast"/>
+        <w:rPr>
+          <w:rFonts w:ascii="Open Sans" w:eastAsia="Times New Roman" w:hAnsi="Open Sans" w:cs="Open Sans"/>
+          <w:color w:val="444444"/>
+          <w:sz w:val="24"/>
+          <w:szCs w:val="24"/>
+          <w:lang w:eastAsia="en-GB"/>
+        </w:rPr>
+      </w:pPr>
+      <w:r>
+        <w:rPr>
+          <w:rFonts w:ascii="Open Sans" w:eastAsia="Times New Roman" w:hAnsi="Open Sans" w:cs="Open Sans"/>
+          <w:color w:val="444444"/>
+          <w:sz w:val="24"/>
+          <w:szCs w:val="24"/>
+          <w:lang w:eastAsia="en-GB"/>
+        </w:rPr>
+        <w:t>If your UI contains drop down lists, check whether “type ahead” is included or not. Let’s take an example, there are more than 100 names in the list like list of countries. The drop down list should include “type ahead” function to facilitate selection of the desired name.</w:t>
+      </w:r>
+    </w:p>
+    <w:p>
+      <w:pPr>
+        <w:shd w:val="clear" w:color="auto" w:fill="FFFFFF"/>
+        <w:spacing w:after="0" w:line="450" w:lineRule="atLeast"/>
+        <w:rPr>
+          <w:rFonts w:ascii="Open Sans" w:eastAsia="Times New Roman" w:hAnsi="Open Sans" w:cs="Open Sans"/>
+          <w:color w:val="444444"/>
+          <w:sz w:val="24"/>
+          <w:szCs w:val="24"/>
+          <w:lang w:eastAsia="en-GB"/>
+        </w:rPr>
+      </w:pPr>
+    </w:p>
+    <w:p>
+      <w:pPr>
+        <w:shd w:val="clear" w:color="auto" w:fill="FFFFFF"/>
+        <w:spacing w:after="0" w:line="450" w:lineRule="atLeast"/>
+        <w:rPr>
+          <w:rFonts w:ascii="Open Sans" w:eastAsia="Times New Roman" w:hAnsi="Open Sans" w:cs="Open Sans"/>
+          <w:color w:val="444444"/>
+          <w:sz w:val="24"/>
+          <w:szCs w:val="24"/>
+          <w:lang w:eastAsia="en-GB"/>
+        </w:rPr>
+      </w:pPr>
+      <w:r>
+        <w:rPr>
+          <w:rFonts w:ascii="Open Sans" w:eastAsia="Times New Roman" w:hAnsi="Open Sans" w:cs="Open Sans"/>
+          <w:color w:val="444444"/>
+          <w:sz w:val="24"/>
+          <w:szCs w:val="24"/>
+          <w:lang w:eastAsia="en-GB"/>
+        </w:rPr>
+        <w:t xml:space="preserve">Calendar </w:t>
+      </w:r>
+      <w:r>
+        <w:rPr>
+          <w:rFonts w:ascii="Open Sans" w:eastAsia="Times New Roman" w:hAnsi="Open Sans" w:cs="Open Sans"/>
+          <w:color w:val="444444"/>
+          <w:sz w:val="24"/>
+          <w:szCs w:val="24"/>
+          <w:lang w:eastAsia="en-GB"/>
+        </w:rPr>
+        <w:t>allows</w:t>
+      </w:r>
+      <w:r>
+        <w:rPr>
+          <w:rFonts w:ascii="Open Sans" w:eastAsia="Times New Roman" w:hAnsi="Open Sans" w:cs="Open Sans"/>
+          <w:color w:val="444444"/>
+          <w:sz w:val="24"/>
+          <w:szCs w:val="24"/>
+          <w:lang w:eastAsia="en-GB"/>
+        </w:rPr>
+        <w:t xml:space="preserve"> you to </w:t>
+      </w:r>
+      <w:r>
+        <w:rPr>
+          <w:rFonts w:ascii="Open Sans" w:eastAsia="Times New Roman" w:hAnsi="Open Sans" w:cs="Open Sans"/>
+          <w:color w:val="444444"/>
+          <w:sz w:val="24"/>
+          <w:szCs w:val="24"/>
+          <w:lang w:eastAsia="en-GB"/>
+        </w:rPr>
+        <w:t>add</w:t>
+      </w:r>
+      <w:r>
+        <w:rPr>
+          <w:rFonts w:ascii="Open Sans" w:eastAsia="Times New Roman" w:hAnsi="Open Sans" w:cs="Open Sans"/>
+          <w:color w:val="444444"/>
+          <w:sz w:val="24"/>
+          <w:szCs w:val="24"/>
+          <w:lang w:eastAsia="en-GB"/>
+        </w:rPr>
+        <w:t xml:space="preserve"> birthday in the future –ex: belladonna card</w:t>
+      </w:r>
+    </w:p>
+    <w:p>
+      <w:pPr>
+        <w:shd w:val="clear" w:color="auto" w:fill="FFFFFF"/>
+        <w:spacing w:after="0" w:line="450" w:lineRule="atLeast"/>
+        <w:rPr>
+          <w:rFonts w:ascii="Open Sans" w:eastAsia="Times New Roman" w:hAnsi="Open Sans" w:cs="Open Sans"/>
+          <w:color w:val="444444"/>
+          <w:sz w:val="24"/>
+          <w:szCs w:val="24"/>
+          <w:lang w:eastAsia="en-GB"/>
+        </w:rPr>
+      </w:pPr>
+      <w:r>
+        <w:rPr>
+          <w:rFonts w:ascii="Open Sans" w:eastAsia="Times New Roman" w:hAnsi="Open Sans" w:cs="Open Sans"/>
+          <w:color w:val="444444"/>
+          <w:sz w:val="24"/>
+          <w:szCs w:val="24"/>
+          <w:lang w:eastAsia="en-GB"/>
+        </w:rPr>
+        <w:t xml:space="preserve">The behaviour of the “Your card is not on the list? Add card” option from the bottom of the list of all available cards is different from the behaviour of the same option from the bottom of added cards. The first gives user the possibility to add a private card, the second leads the user to </w:t>
+      </w:r>
+      <w:proofErr w:type="spellStart"/>
+      <w:r>
+        <w:rPr>
+          <w:rFonts w:ascii="Open Sans" w:eastAsia="Times New Roman" w:hAnsi="Open Sans" w:cs="Open Sans"/>
+          <w:color w:val="444444"/>
+          <w:sz w:val="24"/>
+          <w:szCs w:val="24"/>
+          <w:lang w:eastAsia="en-GB"/>
+        </w:rPr>
+        <w:t>tha</w:t>
+      </w:r>
+      <w:proofErr w:type="spellEnd"/>
+      <w:r>
+        <w:rPr>
+          <w:rFonts w:ascii="Open Sans" w:eastAsia="Times New Roman" w:hAnsi="Open Sans" w:cs="Open Sans"/>
+          <w:color w:val="444444"/>
+          <w:sz w:val="24"/>
+          <w:szCs w:val="24"/>
+          <w:lang w:eastAsia="en-GB"/>
+        </w:rPr>
+        <w:t xml:space="preserve"> list of all available cards. </w:t>
+      </w:r>
+    </w:p>
+    <w:p>
+      <w:pPr>
+        <w:shd w:val="clear" w:color="auto" w:fill="FFFFFF"/>
+        <w:spacing w:after="0" w:line="293" w:lineRule="atLeast"/>
+        <w:jc w:val="both"/>
+        <w:rPr>
+          <w:rFonts w:ascii="Helvetica" w:eastAsia="Times New Roman" w:hAnsi="Helvetica" w:cs="Helvetica"/>
+          <w:color w:val="000000"/>
+          <w:lang w:eastAsia="en-GB"/>
+        </w:rPr>
+      </w:pPr>
+    </w:p>
+    <w:p>
+      <w:pPr>
+        <w:numPr>
+          <w:ilvl w:val="0"/>
+          <w:numId w:val="2"/>
+        </w:numPr>
+        <w:shd w:val="clear" w:color="auto" w:fill="FFFFFF"/>
+        <w:spacing w:after="0" w:line="240" w:lineRule="auto"/>
+        <w:rPr>
+          <w:rFonts w:ascii="Verdana" w:eastAsia="Times New Roman" w:hAnsi="Verdana" w:cs="Times New Roman"/>
+          <w:color w:val="222222"/>
+          <w:sz w:val="20"/>
+          <w:szCs w:val="20"/>
+          <w:lang w:eastAsia="en-GB"/>
+        </w:rPr>
+      </w:pPr>
+      <w:r>
+        <w:rPr>
+          <w:rFonts w:ascii="Verdana" w:eastAsia="Times New Roman" w:hAnsi="Verdana" w:cs="Times New Roman"/>
+          <w:b/>
+          <w:bCs/>
+          <w:color w:val="222222"/>
+          <w:sz w:val="20"/>
+          <w:szCs w:val="20"/>
+          <w:lang w:eastAsia="en-GB"/>
+        </w:rPr>
+        <w:t>Different range of mobile devices</w:t>
+      </w:r>
+      <w:r>
+        <w:rPr>
+          <w:rFonts w:ascii="Verdana" w:eastAsia="Times New Roman" w:hAnsi="Verdana" w:cs="Times New Roman"/>
+          <w:color w:val="222222"/>
+          <w:sz w:val="20"/>
+          <w:szCs w:val="20"/>
+          <w:lang w:eastAsia="en-GB"/>
+        </w:rPr>
+        <w:t> with different screen sizes and hardware configurations like a hard keypad, virtual keypad (touch screen) and trackball etc.</w:t>
+      </w:r>
+    </w:p>
+    <w:p>
+      <w:pPr>
+        <w:shd w:val="clear" w:color="auto" w:fill="FFFFFF"/>
+        <w:spacing w:after="0" w:line="240" w:lineRule="auto"/>
+        <w:rPr>
+          <w:rFonts w:ascii="Verdana" w:eastAsia="Times New Roman" w:hAnsi="Verdana" w:cs="Times New Roman"/>
+          <w:color w:val="222222"/>
+          <w:sz w:val="20"/>
+          <w:szCs w:val="20"/>
+          <w:lang w:eastAsia="en-GB"/>
+        </w:rPr>
+      </w:pPr>
+      <w:proofErr w:type="gramStart"/>
+      <w:r>
+        <w:rPr>
+          <w:rFonts w:ascii="Verdana" w:eastAsia="Times New Roman" w:hAnsi="Verdana" w:cs="Times New Roman"/>
+          <w:b/>
+          <w:bCs/>
+          <w:color w:val="222222"/>
+          <w:sz w:val="20"/>
+          <w:szCs w:val="20"/>
+          <w:lang w:eastAsia="en-GB"/>
+        </w:rPr>
+        <w:t>types</w:t>
+      </w:r>
+      <w:proofErr w:type="gramEnd"/>
+      <w:r>
+        <w:rPr>
+          <w:rFonts w:ascii="Verdana" w:eastAsia="Times New Roman" w:hAnsi="Verdana" w:cs="Times New Roman"/>
+          <w:b/>
+          <w:bCs/>
+          <w:color w:val="222222"/>
+          <w:sz w:val="20"/>
+          <w:szCs w:val="20"/>
+          <w:lang w:eastAsia="en-GB"/>
+        </w:rPr>
+        <w:t xml:space="preserve"> of testing are performed on Mobile applications.</w:t>
+      </w:r>
+    </w:p>
+    <w:p>
+      <w:pPr>
+        <w:numPr>
+          <w:ilvl w:val="0"/>
+          <w:numId w:val="3"/>
+        </w:numPr>
+        <w:shd w:val="clear" w:color="auto" w:fill="FFFFFF"/>
+        <w:spacing w:after="0" w:line="240" w:lineRule="auto"/>
+        <w:rPr>
+          <w:rFonts w:ascii="Verdana" w:eastAsia="Times New Roman" w:hAnsi="Verdana" w:cs="Times New Roman"/>
+          <w:color w:val="222222"/>
+          <w:sz w:val="20"/>
+          <w:szCs w:val="20"/>
+          <w:lang w:eastAsia="en-GB"/>
+        </w:rPr>
+      </w:pPr>
+      <w:hyperlink r:id="rId5" w:tooltip="Usability testing" w:history="1">
+        <w:r>
+          <w:rPr>
+            <w:rFonts w:ascii="Verdana" w:eastAsia="Times New Roman" w:hAnsi="Verdana" w:cs="Times New Roman"/>
+            <w:b/>
+            <w:bCs/>
+            <w:color w:val="777777"/>
+            <w:sz w:val="20"/>
+            <w:szCs w:val="20"/>
+            <w:bdr w:val="none" w:sz="0" w:space="0" w:color="auto" w:frame="1"/>
+            <w:lang w:eastAsia="en-GB"/>
+          </w:rPr>
+          <w:t>Usability testing</w:t>
+        </w:r>
+      </w:hyperlink>
+      <w:r>
+        <w:rPr>
+          <w:rFonts w:ascii="Verdana" w:eastAsia="Times New Roman" w:hAnsi="Verdana" w:cs="Times New Roman"/>
+          <w:color w:val="222222"/>
+          <w:sz w:val="20"/>
+          <w:szCs w:val="20"/>
+          <w:lang w:eastAsia="en-GB"/>
+        </w:rPr>
+        <w:t>– To make sure that the mobile app is easy to use and provides a satisfactory user experience to the customers</w:t>
+      </w:r>
+    </w:p>
+    <w:p>
+      <w:pPr>
+        <w:numPr>
+          <w:ilvl w:val="0"/>
+          <w:numId w:val="3"/>
+        </w:numPr>
+        <w:shd w:val="clear" w:color="auto" w:fill="FFFFFF"/>
+        <w:spacing w:after="0" w:line="240" w:lineRule="auto"/>
+        <w:rPr>
+          <w:rFonts w:ascii="Verdana" w:eastAsia="Times New Roman" w:hAnsi="Verdana" w:cs="Times New Roman"/>
+          <w:color w:val="222222"/>
+          <w:sz w:val="20"/>
+          <w:szCs w:val="20"/>
+          <w:lang w:eastAsia="en-GB"/>
+        </w:rPr>
+      </w:pPr>
+      <w:r>
+        <w:rPr>
+          <w:rFonts w:ascii="Verdana" w:eastAsia="Times New Roman" w:hAnsi="Verdana" w:cs="Times New Roman"/>
+          <w:b/>
+          <w:bCs/>
+          <w:color w:val="222222"/>
+          <w:sz w:val="20"/>
+          <w:szCs w:val="20"/>
+          <w:lang w:eastAsia="en-GB"/>
+        </w:rPr>
+        <w:t>Compatibility testing</w:t>
+      </w:r>
+      <w:r>
+        <w:rPr>
+          <w:rFonts w:ascii="Verdana" w:eastAsia="Times New Roman" w:hAnsi="Verdana" w:cs="Times New Roman"/>
+          <w:color w:val="222222"/>
+          <w:sz w:val="20"/>
+          <w:szCs w:val="20"/>
+          <w:lang w:eastAsia="en-GB"/>
+        </w:rPr>
+        <w:t>– Testing of the application in different mobiles devices, browsers, screen sizes and OS versions according to the requirements.</w:t>
+      </w:r>
+    </w:p>
+    <w:p>
+      <w:pPr>
+        <w:numPr>
+          <w:ilvl w:val="0"/>
+          <w:numId w:val="3"/>
+        </w:numPr>
+        <w:shd w:val="clear" w:color="auto" w:fill="FFFFFF"/>
+        <w:spacing w:after="0" w:line="240" w:lineRule="auto"/>
+        <w:rPr>
+          <w:rFonts w:ascii="Verdana" w:eastAsia="Times New Roman" w:hAnsi="Verdana" w:cs="Times New Roman"/>
+          <w:color w:val="222222"/>
+          <w:sz w:val="20"/>
+          <w:szCs w:val="20"/>
+          <w:lang w:eastAsia="en-GB"/>
+        </w:rPr>
+      </w:pPr>
+      <w:r>
+        <w:rPr>
+          <w:rFonts w:ascii="Verdana" w:eastAsia="Times New Roman" w:hAnsi="Verdana" w:cs="Times New Roman"/>
+          <w:b/>
+          <w:bCs/>
+          <w:color w:val="222222"/>
+          <w:sz w:val="20"/>
+          <w:szCs w:val="20"/>
+          <w:lang w:eastAsia="en-GB"/>
+        </w:rPr>
+        <w:t>Interface testing</w:t>
+      </w:r>
+      <w:r>
+        <w:rPr>
+          <w:rFonts w:ascii="Verdana" w:eastAsia="Times New Roman" w:hAnsi="Verdana" w:cs="Times New Roman"/>
+          <w:color w:val="222222"/>
+          <w:sz w:val="20"/>
+          <w:szCs w:val="20"/>
+          <w:lang w:eastAsia="en-GB"/>
+        </w:rPr>
+        <w:t>– Testing of menu options, buttons, bookmarks, history, settings, and navigation flow of the application.</w:t>
+      </w:r>
+    </w:p>
+    <w:p>
+      <w:pPr>
+        <w:numPr>
+          <w:ilvl w:val="0"/>
+          <w:numId w:val="3"/>
+        </w:numPr>
+        <w:shd w:val="clear" w:color="auto" w:fill="FFFFFF"/>
+        <w:spacing w:after="0" w:line="240" w:lineRule="auto"/>
+        <w:rPr>
+          <w:rFonts w:ascii="Verdana" w:eastAsia="Times New Roman" w:hAnsi="Verdana" w:cs="Times New Roman"/>
+          <w:color w:val="222222"/>
+          <w:sz w:val="20"/>
+          <w:szCs w:val="20"/>
+          <w:lang w:eastAsia="en-GB"/>
+        </w:rPr>
+      </w:pPr>
+      <w:r>
+        <w:rPr>
+          <w:rFonts w:ascii="Verdana" w:eastAsia="Times New Roman" w:hAnsi="Verdana" w:cs="Times New Roman"/>
+          <w:b/>
+          <w:bCs/>
+          <w:color w:val="222222"/>
+          <w:sz w:val="20"/>
+          <w:szCs w:val="20"/>
+          <w:lang w:eastAsia="en-GB"/>
+        </w:rPr>
+        <w:t>Services testing</w:t>
+      </w:r>
+      <w:r>
+        <w:rPr>
+          <w:rFonts w:ascii="Verdana" w:eastAsia="Times New Roman" w:hAnsi="Verdana" w:cs="Times New Roman"/>
+          <w:color w:val="222222"/>
+          <w:sz w:val="20"/>
+          <w:szCs w:val="20"/>
+          <w:lang w:eastAsia="en-GB"/>
+        </w:rPr>
+        <w:t>– Testing the services of the application online and offline.</w:t>
+      </w:r>
+    </w:p>
+    <w:p>
+      <w:pPr>
+        <w:numPr>
+          <w:ilvl w:val="0"/>
+          <w:numId w:val="3"/>
+        </w:numPr>
+        <w:shd w:val="clear" w:color="auto" w:fill="FFFFFF"/>
+        <w:spacing w:after="0" w:line="240" w:lineRule="auto"/>
+        <w:rPr>
+          <w:rFonts w:ascii="Verdana" w:eastAsia="Times New Roman" w:hAnsi="Verdana" w:cs="Times New Roman"/>
+          <w:color w:val="222222"/>
+          <w:sz w:val="20"/>
+          <w:szCs w:val="20"/>
+          <w:lang w:eastAsia="en-GB"/>
+        </w:rPr>
+      </w:pPr>
+      <w:r>
+        <w:rPr>
+          <w:rFonts w:ascii="Verdana" w:eastAsia="Times New Roman" w:hAnsi="Verdana" w:cs="Times New Roman"/>
+          <w:b/>
+          <w:bCs/>
+          <w:color w:val="222222"/>
+          <w:sz w:val="20"/>
+          <w:szCs w:val="20"/>
+          <w:lang w:eastAsia="en-GB"/>
+        </w:rPr>
+        <w:t>Low-level resource testing</w:t>
+      </w:r>
+      <w:r>
+        <w:rPr>
+          <w:rFonts w:ascii="Verdana" w:eastAsia="Times New Roman" w:hAnsi="Verdana" w:cs="Times New Roman"/>
+          <w:color w:val="222222"/>
+          <w:sz w:val="20"/>
+          <w:szCs w:val="20"/>
+          <w:lang w:eastAsia="en-GB"/>
+        </w:rPr>
+        <w:t>: Testing of memory usage, auto-deletion of temporary files, local database growing issues known as low-level resource testing.</w:t>
+      </w:r>
+    </w:p>
+    <w:p>
+      <w:pPr>
+        <w:numPr>
+          <w:ilvl w:val="0"/>
+          <w:numId w:val="3"/>
+        </w:numPr>
+        <w:shd w:val="clear" w:color="auto" w:fill="FFFFFF"/>
+        <w:spacing w:after="0" w:line="240" w:lineRule="auto"/>
+        <w:rPr>
+          <w:rFonts w:ascii="Verdana" w:eastAsia="Times New Roman" w:hAnsi="Verdana" w:cs="Times New Roman"/>
+          <w:color w:val="222222"/>
+          <w:sz w:val="20"/>
+          <w:szCs w:val="20"/>
+          <w:lang w:eastAsia="en-GB"/>
+        </w:rPr>
+      </w:pPr>
+      <w:hyperlink r:id="rId6" w:tooltip="Performance testing" w:history="1">
+        <w:r>
+          <w:rPr>
+            <w:rFonts w:ascii="Verdana" w:eastAsia="Times New Roman" w:hAnsi="Verdana" w:cs="Times New Roman"/>
+            <w:b/>
+            <w:bCs/>
+            <w:color w:val="777777"/>
+            <w:sz w:val="20"/>
+            <w:szCs w:val="20"/>
+            <w:bdr w:val="none" w:sz="0" w:space="0" w:color="auto" w:frame="1"/>
+            <w:lang w:eastAsia="en-GB"/>
+          </w:rPr>
+          <w:t>Performance testing</w:t>
+        </w:r>
+      </w:hyperlink>
+      <w:r>
+        <w:rPr>
+          <w:rFonts w:ascii="Verdana" w:eastAsia="Times New Roman" w:hAnsi="Verdana" w:cs="Times New Roman"/>
+          <w:color w:val="222222"/>
+          <w:sz w:val="20"/>
+          <w:szCs w:val="20"/>
+          <w:lang w:eastAsia="en-GB"/>
+        </w:rPr>
+        <w:t>– Testing the performance of the application by changing the connection from 2G, 3G to WIFI, sharing the documents, battery consumption, etc.</w:t>
+      </w:r>
+    </w:p>
+    <w:p>
+      <w:pPr>
+        <w:numPr>
+          <w:ilvl w:val="0"/>
+          <w:numId w:val="3"/>
+        </w:numPr>
+        <w:shd w:val="clear" w:color="auto" w:fill="FFFFFF"/>
+        <w:spacing w:after="0" w:line="240" w:lineRule="auto"/>
+        <w:rPr>
+          <w:rFonts w:ascii="Verdana" w:eastAsia="Times New Roman" w:hAnsi="Verdana" w:cs="Times New Roman"/>
+          <w:color w:val="222222"/>
+          <w:sz w:val="20"/>
+          <w:szCs w:val="20"/>
+          <w:lang w:eastAsia="en-GB"/>
+        </w:rPr>
+      </w:pPr>
+      <w:r>
+        <w:rPr>
+          <w:rFonts w:ascii="Verdana" w:eastAsia="Times New Roman" w:hAnsi="Verdana" w:cs="Times New Roman"/>
+          <w:b/>
+          <w:bCs/>
+          <w:color w:val="222222"/>
+          <w:sz w:val="20"/>
+          <w:szCs w:val="20"/>
+          <w:lang w:eastAsia="en-GB"/>
+        </w:rPr>
+        <w:t>Operational testing</w:t>
+      </w:r>
+      <w:r>
+        <w:rPr>
+          <w:rFonts w:ascii="Verdana" w:eastAsia="Times New Roman" w:hAnsi="Verdana" w:cs="Times New Roman"/>
+          <w:color w:val="222222"/>
+          <w:sz w:val="20"/>
+          <w:szCs w:val="20"/>
+          <w:lang w:eastAsia="en-GB"/>
+        </w:rPr>
+        <w:t>– Testing of backups and recovery plan if a battery goes down, or data loss while upgrading the application from a store.</w:t>
+      </w:r>
+    </w:p>
+    <w:p>
+      <w:pPr>
+        <w:numPr>
+          <w:ilvl w:val="0"/>
+          <w:numId w:val="3"/>
+        </w:numPr>
+        <w:shd w:val="clear" w:color="auto" w:fill="FFFFFF"/>
+        <w:spacing w:after="0" w:line="240" w:lineRule="auto"/>
+        <w:rPr>
+          <w:rFonts w:ascii="Verdana" w:eastAsia="Times New Roman" w:hAnsi="Verdana" w:cs="Times New Roman"/>
+          <w:color w:val="222222"/>
+          <w:sz w:val="20"/>
+          <w:szCs w:val="20"/>
+          <w:lang w:eastAsia="en-GB"/>
+        </w:rPr>
+      </w:pPr>
+      <w:hyperlink r:id="rId7" w:tooltip="Unstallation uninstallation testing" w:history="1">
+        <w:r>
+          <w:rPr>
+            <w:rFonts w:ascii="Verdana" w:eastAsia="Times New Roman" w:hAnsi="Verdana" w:cs="Times New Roman"/>
+            <w:b/>
+            <w:bCs/>
+            <w:color w:val="777777"/>
+            <w:sz w:val="20"/>
+            <w:szCs w:val="20"/>
+            <w:bdr w:val="none" w:sz="0" w:space="0" w:color="auto" w:frame="1"/>
+            <w:lang w:eastAsia="en-GB"/>
+          </w:rPr>
+          <w:t>Installation tests</w:t>
+        </w:r>
+      </w:hyperlink>
+      <w:r>
+        <w:rPr>
+          <w:rFonts w:ascii="Verdana" w:eastAsia="Times New Roman" w:hAnsi="Verdana" w:cs="Times New Roman"/>
+          <w:b/>
+          <w:bCs/>
+          <w:color w:val="222222"/>
+          <w:sz w:val="20"/>
+          <w:szCs w:val="20"/>
+          <w:lang w:eastAsia="en-GB"/>
+        </w:rPr>
+        <w:t>–</w:t>
+      </w:r>
+      <w:r>
+        <w:rPr>
+          <w:rFonts w:ascii="Verdana" w:eastAsia="Times New Roman" w:hAnsi="Verdana" w:cs="Times New Roman"/>
+          <w:color w:val="222222"/>
+          <w:sz w:val="20"/>
+          <w:szCs w:val="20"/>
+          <w:lang w:eastAsia="en-GB"/>
+        </w:rPr>
+        <w:t> Validation of the application by installing /uninstalling it on the devices.</w:t>
+      </w:r>
+    </w:p>
+    <w:p>
+      <w:pPr>
+        <w:numPr>
+          <w:ilvl w:val="0"/>
+          <w:numId w:val="3"/>
+        </w:numPr>
+        <w:shd w:val="clear" w:color="auto" w:fill="FFFFFF"/>
+        <w:spacing w:after="0" w:line="240" w:lineRule="auto"/>
+        <w:rPr>
+          <w:rFonts w:ascii="Verdana" w:eastAsia="Times New Roman" w:hAnsi="Verdana" w:cs="Times New Roman"/>
+          <w:color w:val="222222"/>
+          <w:sz w:val="20"/>
+          <w:szCs w:val="20"/>
+          <w:lang w:eastAsia="en-GB"/>
+        </w:rPr>
+      </w:pPr>
+      <w:hyperlink r:id="rId8" w:tooltip="Security testing" w:history="1">
+        <w:r>
+          <w:rPr>
+            <w:rFonts w:ascii="Verdana" w:eastAsia="Times New Roman" w:hAnsi="Verdana" w:cs="Times New Roman"/>
+            <w:b/>
+            <w:bCs/>
+            <w:color w:val="777777"/>
+            <w:sz w:val="20"/>
+            <w:szCs w:val="20"/>
+            <w:bdr w:val="none" w:sz="0" w:space="0" w:color="auto" w:frame="1"/>
+            <w:lang w:eastAsia="en-GB"/>
+          </w:rPr>
+          <w:t>Security Testing</w:t>
+        </w:r>
+      </w:hyperlink>
+      <w:r>
+        <w:rPr>
+          <w:rFonts w:ascii="Verdana" w:eastAsia="Times New Roman" w:hAnsi="Verdana" w:cs="Times New Roman"/>
+          <w:color w:val="222222"/>
+          <w:sz w:val="20"/>
+          <w:szCs w:val="20"/>
+          <w:lang w:eastAsia="en-GB"/>
+        </w:rPr>
+        <w:t>– Testing an application to validate if the information system protects data or not.</w:t>
+      </w:r>
+    </w:p>
+    <w:p>
+      <w:pPr>
+        <w:shd w:val="clear" w:color="auto" w:fill="FFFFFF"/>
+        <w:spacing w:after="0" w:line="240" w:lineRule="auto"/>
+        <w:rPr>
+          <w:rFonts w:ascii="Verdana" w:eastAsia="Times New Roman" w:hAnsi="Verdana" w:cs="Times New Roman"/>
+          <w:color w:val="222222"/>
+          <w:sz w:val="20"/>
+          <w:szCs w:val="20"/>
+          <w:lang w:eastAsia="en-GB"/>
+        </w:rPr>
+      </w:pPr>
+    </w:p>
+    <w:p>
+      <w:pPr>
+        <w:shd w:val="clear" w:color="auto" w:fill="FFFFFF"/>
+        <w:spacing w:after="0" w:line="267" w:lineRule="atLeast"/>
+        <w:outlineLvl w:val="2"/>
+        <w:rPr>
+          <w:rFonts w:ascii="Helvetica" w:eastAsia="Times New Roman" w:hAnsi="Helvetica" w:cs="Helvetica"/>
+          <w:b/>
+          <w:bCs/>
+          <w:color w:val="000000"/>
+          <w:sz w:val="31"/>
+          <w:szCs w:val="31"/>
+          <w:lang w:eastAsia="en-GB"/>
+        </w:rPr>
+      </w:pPr>
+      <w:r>
+        <w:rPr>
+          <w:rFonts w:ascii="Helvetica" w:eastAsia="Times New Roman" w:hAnsi="Helvetica" w:cs="Helvetica"/>
+          <w:b/>
+          <w:bCs/>
+          <w:color w:val="000000"/>
+          <w:sz w:val="31"/>
+          <w:szCs w:val="31"/>
+          <w:lang w:eastAsia="en-GB"/>
+        </w:rPr>
+        <w:t>Test Cases for Testing a Mobile App</w:t>
+      </w:r>
+    </w:p>
+    <w:p>
+      <w:pPr>
+        <w:shd w:val="clear" w:color="auto" w:fill="FFFFFF"/>
+        <w:spacing w:after="369" w:line="240" w:lineRule="auto"/>
+        <w:rPr>
+          <w:rFonts w:ascii="Verdana" w:eastAsia="Times New Roman" w:hAnsi="Verdana" w:cs="Times New Roman"/>
+          <w:color w:val="222222"/>
+          <w:sz w:val="20"/>
+          <w:szCs w:val="20"/>
+          <w:lang w:eastAsia="en-GB"/>
+        </w:rPr>
+      </w:pPr>
+      <w:r>
+        <w:rPr>
+          <w:rFonts w:ascii="Verdana" w:eastAsia="Times New Roman" w:hAnsi="Verdana" w:cs="Times New Roman"/>
+          <w:color w:val="222222"/>
+          <w:sz w:val="20"/>
+          <w:szCs w:val="20"/>
+          <w:lang w:eastAsia="en-GB"/>
+        </w:rPr>
+        <w:t>In addition to functionality based test cases, Mobile application testing requires special test cases which should cover following scenarios.</w:t>
+      </w:r>
+    </w:p>
+    <w:p>
+      <w:pPr>
+        <w:numPr>
+          <w:ilvl w:val="0"/>
+          <w:numId w:val="4"/>
+        </w:numPr>
+        <w:shd w:val="clear" w:color="auto" w:fill="FFFFFF"/>
+        <w:spacing w:after="0" w:line="240" w:lineRule="auto"/>
+        <w:rPr>
+          <w:rFonts w:ascii="Verdana" w:eastAsia="Times New Roman" w:hAnsi="Verdana" w:cs="Times New Roman"/>
+          <w:color w:val="222222"/>
+          <w:sz w:val="20"/>
+          <w:szCs w:val="20"/>
+          <w:lang w:eastAsia="en-GB"/>
+        </w:rPr>
+      </w:pPr>
+      <w:r>
+        <w:rPr>
+          <w:rFonts w:ascii="Verdana" w:eastAsia="Times New Roman" w:hAnsi="Verdana" w:cs="Times New Roman"/>
+          <w:b/>
+          <w:bCs/>
+          <w:color w:val="222222"/>
+          <w:sz w:val="20"/>
+          <w:szCs w:val="20"/>
+          <w:lang w:eastAsia="en-GB"/>
+        </w:rPr>
+        <w:lastRenderedPageBreak/>
+        <w:t>Battery usage</w:t>
+      </w:r>
+      <w:r>
+        <w:rPr>
+          <w:rFonts w:ascii="Verdana" w:eastAsia="Times New Roman" w:hAnsi="Verdana" w:cs="Times New Roman"/>
+          <w:color w:val="222222"/>
+          <w:sz w:val="20"/>
+          <w:szCs w:val="20"/>
+          <w:lang w:eastAsia="en-GB"/>
+        </w:rPr>
+        <w:t>– It’s important to keep a track of battery consumption while running application on the mobile devices.</w:t>
+      </w:r>
+    </w:p>
+    <w:p>
+      <w:pPr>
+        <w:numPr>
+          <w:ilvl w:val="0"/>
+          <w:numId w:val="4"/>
+        </w:numPr>
+        <w:shd w:val="clear" w:color="auto" w:fill="FFFFFF"/>
+        <w:spacing w:after="0" w:line="240" w:lineRule="auto"/>
+        <w:rPr>
+          <w:rFonts w:ascii="Verdana" w:eastAsia="Times New Roman" w:hAnsi="Verdana" w:cs="Times New Roman"/>
+          <w:color w:val="222222"/>
+          <w:sz w:val="20"/>
+          <w:szCs w:val="20"/>
+          <w:lang w:eastAsia="en-GB"/>
+        </w:rPr>
+      </w:pPr>
+      <w:r>
+        <w:rPr>
+          <w:rFonts w:ascii="Verdana" w:eastAsia="Times New Roman" w:hAnsi="Verdana" w:cs="Times New Roman"/>
+          <w:b/>
+          <w:bCs/>
+          <w:color w:val="222222"/>
+          <w:sz w:val="20"/>
+          <w:szCs w:val="20"/>
+          <w:lang w:eastAsia="en-GB"/>
+        </w:rPr>
+        <w:t>The speed of the application- </w:t>
+      </w:r>
+      <w:r>
+        <w:rPr>
+          <w:rFonts w:ascii="Verdana" w:eastAsia="Times New Roman" w:hAnsi="Verdana" w:cs="Times New Roman"/>
+          <w:color w:val="222222"/>
+          <w:sz w:val="20"/>
+          <w:szCs w:val="20"/>
+          <w:lang w:eastAsia="en-GB"/>
+        </w:rPr>
+        <w:t>the response time on different devices, with different memory parameters, with different network types etc.</w:t>
+      </w:r>
+    </w:p>
+    <w:p>
+      <w:pPr>
+        <w:numPr>
+          <w:ilvl w:val="0"/>
+          <w:numId w:val="4"/>
+        </w:numPr>
+        <w:shd w:val="clear" w:color="auto" w:fill="FFFFFF"/>
+        <w:spacing w:after="0" w:line="240" w:lineRule="auto"/>
+        <w:rPr>
+          <w:rFonts w:ascii="Verdana" w:eastAsia="Times New Roman" w:hAnsi="Verdana" w:cs="Times New Roman"/>
+          <w:color w:val="222222"/>
+          <w:sz w:val="20"/>
+          <w:szCs w:val="20"/>
+          <w:lang w:eastAsia="en-GB"/>
+        </w:rPr>
+      </w:pPr>
+      <w:r>
+        <w:rPr>
+          <w:rFonts w:ascii="Verdana" w:eastAsia="Times New Roman" w:hAnsi="Verdana" w:cs="Times New Roman"/>
+          <w:b/>
+          <w:bCs/>
+          <w:color w:val="222222"/>
+          <w:sz w:val="20"/>
+          <w:szCs w:val="20"/>
+          <w:lang w:eastAsia="en-GB"/>
+        </w:rPr>
+        <w:t>Data requirements </w:t>
+      </w:r>
+      <w:r>
+        <w:rPr>
+          <w:rFonts w:ascii="Verdana" w:eastAsia="Times New Roman" w:hAnsi="Verdana" w:cs="Times New Roman"/>
+          <w:color w:val="222222"/>
+          <w:sz w:val="20"/>
+          <w:szCs w:val="20"/>
+          <w:lang w:eastAsia="en-GB"/>
+        </w:rPr>
+        <w:t>– For installation as well as to verify if the user with the limited data plan will able to download it.</w:t>
+      </w:r>
+    </w:p>
+    <w:p>
+      <w:pPr>
+        <w:numPr>
+          <w:ilvl w:val="0"/>
+          <w:numId w:val="4"/>
+        </w:numPr>
+        <w:shd w:val="clear" w:color="auto" w:fill="FFFFFF"/>
+        <w:spacing w:after="0" w:line="240" w:lineRule="auto"/>
+        <w:rPr>
+          <w:rFonts w:ascii="Verdana" w:eastAsia="Times New Roman" w:hAnsi="Verdana" w:cs="Times New Roman"/>
+          <w:color w:val="222222"/>
+          <w:sz w:val="20"/>
+          <w:szCs w:val="20"/>
+          <w:lang w:eastAsia="en-GB"/>
+        </w:rPr>
+      </w:pPr>
+      <w:r>
+        <w:rPr>
+          <w:rFonts w:ascii="Verdana" w:eastAsia="Times New Roman" w:hAnsi="Verdana" w:cs="Times New Roman"/>
+          <w:b/>
+          <w:bCs/>
+          <w:color w:val="222222"/>
+          <w:sz w:val="20"/>
+          <w:szCs w:val="20"/>
+          <w:lang w:eastAsia="en-GB"/>
+        </w:rPr>
+        <w:t>Memory requirement</w:t>
+      </w:r>
+      <w:r>
+        <w:rPr>
+          <w:rFonts w:ascii="Verdana" w:eastAsia="Times New Roman" w:hAnsi="Verdana" w:cs="Times New Roman"/>
+          <w:color w:val="222222"/>
+          <w:sz w:val="20"/>
+          <w:szCs w:val="20"/>
+          <w:lang w:eastAsia="en-GB"/>
+        </w:rPr>
+        <w:t>– again, to download, install and run</w:t>
+      </w:r>
+    </w:p>
+    <w:p>
+      <w:pPr>
+        <w:numPr>
+          <w:ilvl w:val="0"/>
+          <w:numId w:val="4"/>
+        </w:numPr>
+        <w:shd w:val="clear" w:color="auto" w:fill="FFFFFF"/>
+        <w:spacing w:after="0" w:line="240" w:lineRule="auto"/>
+        <w:rPr>
+          <w:rFonts w:ascii="Verdana" w:eastAsia="Times New Roman" w:hAnsi="Verdana" w:cs="Times New Roman"/>
+          <w:color w:val="222222"/>
+          <w:sz w:val="20"/>
+          <w:szCs w:val="20"/>
+          <w:lang w:eastAsia="en-GB"/>
+        </w:rPr>
+      </w:pPr>
+      <w:r>
+        <w:rPr>
+          <w:rFonts w:ascii="Verdana" w:eastAsia="Times New Roman" w:hAnsi="Verdana" w:cs="Times New Roman"/>
+          <w:b/>
+          <w:bCs/>
+          <w:color w:val="222222"/>
+          <w:sz w:val="20"/>
+          <w:szCs w:val="20"/>
+          <w:lang w:eastAsia="en-GB"/>
+        </w:rPr>
+        <w:t>The functionality of the application</w:t>
+      </w:r>
+      <w:r>
+        <w:rPr>
+          <w:rFonts w:ascii="Verdana" w:eastAsia="Times New Roman" w:hAnsi="Verdana" w:cs="Times New Roman"/>
+          <w:color w:val="222222"/>
+          <w:sz w:val="20"/>
+          <w:szCs w:val="20"/>
+          <w:lang w:eastAsia="en-GB"/>
+        </w:rPr>
+        <w:t>– make sure application is not crashing due to network failure or anything else.</w:t>
+      </w:r>
+    </w:p>
+    <w:p>
+      <w:pPr>
+        <w:shd w:val="clear" w:color="auto" w:fill="FFFFFF"/>
+        <w:spacing w:after="0" w:line="240" w:lineRule="auto"/>
+        <w:rPr>
+          <w:rFonts w:ascii="Verdana" w:eastAsia="Times New Roman" w:hAnsi="Verdana" w:cs="Times New Roman"/>
+          <w:color w:val="222222"/>
+          <w:sz w:val="20"/>
+          <w:szCs w:val="20"/>
+          <w:lang w:eastAsia="en-GB"/>
+        </w:rPr>
+      </w:pPr>
+    </w:p>
+    <w:p>
+      <w:pPr>
+        <w:pStyle w:val="Heading3"/>
+        <w:shd w:val="clear" w:color="auto" w:fill="FFFFFF"/>
+        <w:spacing w:before="0" w:beforeAutospacing="0" w:after="0" w:afterAutospacing="0" w:line="267" w:lineRule="atLeast"/>
+        <w:rPr>
+          <w:rFonts w:ascii="Helvetica" w:hAnsi="Helvetica" w:cs="Helvetica"/>
+          <w:color w:val="000000"/>
+          <w:sz w:val="31"/>
+          <w:szCs w:val="31"/>
+        </w:rPr>
+      </w:pPr>
+      <w:r>
+        <w:rPr>
+          <w:rFonts w:ascii="Helvetica" w:hAnsi="Helvetica" w:cs="Helvetica"/>
+          <w:color w:val="000000"/>
+          <w:sz w:val="31"/>
+          <w:szCs w:val="31"/>
+        </w:rPr>
+        <w:t>Conclusion</w:t>
+      </w:r>
+    </w:p>
+    <w:p>
+      <w:pPr>
+        <w:pStyle w:val="NormalWeb"/>
+        <w:shd w:val="clear" w:color="auto" w:fill="FFFFFF"/>
+        <w:spacing w:before="0" w:beforeAutospacing="0" w:after="369" w:afterAutospacing="0"/>
+        <w:rPr>
+          <w:rFonts w:ascii="Verdana" w:hAnsi="Verdana"/>
+          <w:color w:val="222222"/>
+          <w:sz w:val="20"/>
+          <w:szCs w:val="20"/>
+        </w:rPr>
+      </w:pPr>
+      <w:r>
+        <w:rPr>
+          <w:rFonts w:ascii="Verdana" w:hAnsi="Verdana"/>
+          <w:color w:val="222222"/>
+          <w:sz w:val="20"/>
+          <w:szCs w:val="20"/>
+        </w:rPr>
+        <w:t>Designing the right test strategy, choosing the right mobile simulators, devices and mobile testing tools can make sure that we have 100% test coverage and help us include security, usability, performance, functionality and compatibility based tests into our test suites.</w:t>
+      </w:r>
+    </w:p>
+    <w:p>
+      <w:pPr>
+        <w:pStyle w:val="NormalWeb"/>
+        <w:shd w:val="clear" w:color="auto" w:fill="FFFFFF"/>
+        <w:spacing w:before="0" w:beforeAutospacing="0" w:after="369" w:afterAutospacing="0"/>
+        <w:rPr>
+          <w:rFonts w:ascii="Verdana" w:hAnsi="Verdana"/>
+          <w:color w:val="222222"/>
+          <w:sz w:val="20"/>
+          <w:szCs w:val="20"/>
+        </w:rPr>
+      </w:pPr>
+    </w:p>
+    <w:p>
+      <w:pPr>
+        <w:pStyle w:val="NormalWeb"/>
+        <w:shd w:val="clear" w:color="auto" w:fill="FFFFFF"/>
+        <w:spacing w:before="0" w:beforeAutospacing="0" w:after="369" w:afterAutospacing="0"/>
+        <w:rPr>
+          <w:rFonts w:ascii="Verdana" w:hAnsi="Verdana"/>
+          <w:color w:val="222222"/>
+          <w:sz w:val="20"/>
+          <w:szCs w:val="20"/>
+        </w:rPr>
+      </w:pPr>
+      <w:r>
+        <w:rPr>
+          <w:rFonts w:ascii="Verdana" w:hAnsi="Verdana"/>
+          <w:color w:val="222222"/>
+          <w:sz w:val="20"/>
+          <w:szCs w:val="20"/>
+        </w:rPr>
+        <w:t>Sorting cards by last/</w:t>
+      </w:r>
+      <w:proofErr w:type="spellStart"/>
+      <w:r>
+        <w:rPr>
+          <w:rFonts w:ascii="Verdana" w:hAnsi="Verdana"/>
+          <w:color w:val="222222"/>
+          <w:sz w:val="20"/>
+          <w:szCs w:val="20"/>
+        </w:rPr>
+        <w:t>frecqvent</w:t>
+      </w:r>
+      <w:proofErr w:type="spellEnd"/>
+      <w:r>
+        <w:rPr>
+          <w:rFonts w:ascii="Verdana" w:hAnsi="Verdana"/>
+          <w:color w:val="222222"/>
+          <w:sz w:val="20"/>
+          <w:szCs w:val="20"/>
+        </w:rPr>
+        <w:t xml:space="preserve"> usage</w:t>
+      </w:r>
       <w:bookmarkStart w:id="0" w:name="_GoBack"/>
       <w:bookmarkEnd w:id="0"/>
+    </w:p>
+    <w:p>
+      <w:pPr>
+        <w:rPr>
+          <w:rFonts w:cstheme="minorHAnsi"/>
+        </w:rPr>
+      </w:pPr>
     </w:p>
     <w:sectPr>
       <w:pgSz w:w="11906" w:h="16838"/>
@@ -204,6 +3228,619 @@
     </w:sectPr>
   </w:body>
 </w:document>
+</file>
+
+<file path=word/numbering.xml><?xml version="1.0" encoding="utf-8"?>
+<w:numbering xmlns:wpc="http://schemas.microsoft.com/office/word/2010/wordprocessingCanvas" xmlns:mc="http://schemas.openxmlformats.org/markup-compatibility/2006" xmlns:o="urn:schemas-microsoft-com:office:office" xmlns:r="http://schemas.openxmlformats.org/officeDocument/2006/relationships" xmlns:m="http://schemas.openxmlformats.org/officeDocument/2006/math" xmlns:v="urn:schemas-microsoft-com:vml" xmlns:wp14="http://schemas.microsoft.com/office/word/2010/wordprocessingDrawing" xmlns:wp="http://schemas.openxmlformats.org/drawingml/2006/wordprocessingDrawing" xmlns:w10="urn:schemas-microsoft-com:office:word" xmlns:w="http://schemas.openxmlformats.org/wordprocessingml/2006/main" xmlns:w14="http://schemas.microsoft.com/office/word/2010/wordml" xmlns:w15="http://schemas.microsoft.com/office/word/2012/wordml" xmlns:wpg="http://schemas.microsoft.com/office/word/2010/wordprocessingGroup" xmlns:wpi="http://schemas.microsoft.com/office/word/2010/wordprocessingInk" xmlns:wne="http://schemas.microsoft.com/office/word/2006/wordml" xmlns:wps="http://schemas.microsoft.com/office/word/2010/wordprocessingShape" mc:Ignorable="w14 w15 wp14">
+  <w:abstractNum w:abstractNumId="0" w15:restartNumberingAfterBreak="0">
+    <w:nsid w:val="1FB173A8"/>
+    <w:multiLevelType w:val="multilevel"/>
+    <w:tmpl w:val="63A0853E"/>
+    <w:lvl w:ilvl="0">
+      <w:start w:val="1"/>
+      <w:numFmt w:val="bullet"/>
+      <w:lvlText w:val=""/>
+      <w:lvlJc w:val="left"/>
+      <w:pPr>
+        <w:tabs>
+          <w:tab w:val="num" w:pos="720"/>
+        </w:tabs>
+        <w:ind w:left="720" w:hanging="360"/>
+      </w:pPr>
+      <w:rPr>
+        <w:rFonts w:ascii="Symbol" w:hAnsi="Symbol" w:hint="default"/>
+        <w:sz w:val="20"/>
+      </w:rPr>
+    </w:lvl>
+    <w:lvl w:ilvl="1" w:tentative="1">
+      <w:start w:val="1"/>
+      <w:numFmt w:val="bullet"/>
+      <w:lvlText w:val=""/>
+      <w:lvlJc w:val="left"/>
+      <w:pPr>
+        <w:tabs>
+          <w:tab w:val="num" w:pos="1440"/>
+        </w:tabs>
+        <w:ind w:left="1440" w:hanging="360"/>
+      </w:pPr>
+      <w:rPr>
+        <w:rFonts w:ascii="Symbol" w:hAnsi="Symbol" w:hint="default"/>
+        <w:sz w:val="20"/>
+      </w:rPr>
+    </w:lvl>
+    <w:lvl w:ilvl="2" w:tentative="1">
+      <w:start w:val="1"/>
+      <w:numFmt w:val="bullet"/>
+      <w:lvlText w:val=""/>
+      <w:lvlJc w:val="left"/>
+      <w:pPr>
+        <w:tabs>
+          <w:tab w:val="num" w:pos="2160"/>
+        </w:tabs>
+        <w:ind w:left="2160" w:hanging="360"/>
+      </w:pPr>
+      <w:rPr>
+        <w:rFonts w:ascii="Symbol" w:hAnsi="Symbol" w:hint="default"/>
+        <w:sz w:val="20"/>
+      </w:rPr>
+    </w:lvl>
+    <w:lvl w:ilvl="3" w:tentative="1">
+      <w:start w:val="1"/>
+      <w:numFmt w:val="bullet"/>
+      <w:lvlText w:val=""/>
+      <w:lvlJc w:val="left"/>
+      <w:pPr>
+        <w:tabs>
+          <w:tab w:val="num" w:pos="2880"/>
+        </w:tabs>
+        <w:ind w:left="2880" w:hanging="360"/>
+      </w:pPr>
+      <w:rPr>
+        <w:rFonts w:ascii="Symbol" w:hAnsi="Symbol" w:hint="default"/>
+        <w:sz w:val="20"/>
+      </w:rPr>
+    </w:lvl>
+    <w:lvl w:ilvl="4" w:tentative="1">
+      <w:start w:val="1"/>
+      <w:numFmt w:val="bullet"/>
+      <w:lvlText w:val=""/>
+      <w:lvlJc w:val="left"/>
+      <w:pPr>
+        <w:tabs>
+          <w:tab w:val="num" w:pos="3600"/>
+        </w:tabs>
+        <w:ind w:left="3600" w:hanging="360"/>
+      </w:pPr>
+      <w:rPr>
+        <w:rFonts w:ascii="Symbol" w:hAnsi="Symbol" w:hint="default"/>
+        <w:sz w:val="20"/>
+      </w:rPr>
+    </w:lvl>
+    <w:lvl w:ilvl="5" w:tentative="1">
+      <w:start w:val="1"/>
+      <w:numFmt w:val="bullet"/>
+      <w:lvlText w:val=""/>
+      <w:lvlJc w:val="left"/>
+      <w:pPr>
+        <w:tabs>
+          <w:tab w:val="num" w:pos="4320"/>
+        </w:tabs>
+        <w:ind w:left="4320" w:hanging="360"/>
+      </w:pPr>
+      <w:rPr>
+        <w:rFonts w:ascii="Symbol" w:hAnsi="Symbol" w:hint="default"/>
+        <w:sz w:val="20"/>
+      </w:rPr>
+    </w:lvl>
+    <w:lvl w:ilvl="6" w:tentative="1">
+      <w:start w:val="1"/>
+      <w:numFmt w:val="bullet"/>
+      <w:lvlText w:val=""/>
+      <w:lvlJc w:val="left"/>
+      <w:pPr>
+        <w:tabs>
+          <w:tab w:val="num" w:pos="5040"/>
+        </w:tabs>
+        <w:ind w:left="5040" w:hanging="360"/>
+      </w:pPr>
+      <w:rPr>
+        <w:rFonts w:ascii="Symbol" w:hAnsi="Symbol" w:hint="default"/>
+        <w:sz w:val="20"/>
+      </w:rPr>
+    </w:lvl>
+    <w:lvl w:ilvl="7" w:tentative="1">
+      <w:start w:val="1"/>
+      <w:numFmt w:val="bullet"/>
+      <w:lvlText w:val=""/>
+      <w:lvlJc w:val="left"/>
+      <w:pPr>
+        <w:tabs>
+          <w:tab w:val="num" w:pos="5760"/>
+        </w:tabs>
+        <w:ind w:left="5760" w:hanging="360"/>
+      </w:pPr>
+      <w:rPr>
+        <w:rFonts w:ascii="Symbol" w:hAnsi="Symbol" w:hint="default"/>
+        <w:sz w:val="20"/>
+      </w:rPr>
+    </w:lvl>
+    <w:lvl w:ilvl="8" w:tentative="1">
+      <w:start w:val="1"/>
+      <w:numFmt w:val="bullet"/>
+      <w:lvlText w:val=""/>
+      <w:lvlJc w:val="left"/>
+      <w:pPr>
+        <w:tabs>
+          <w:tab w:val="num" w:pos="6480"/>
+        </w:tabs>
+        <w:ind w:left="6480" w:hanging="360"/>
+      </w:pPr>
+      <w:rPr>
+        <w:rFonts w:ascii="Symbol" w:hAnsi="Symbol" w:hint="default"/>
+        <w:sz w:val="20"/>
+      </w:rPr>
+    </w:lvl>
+  </w:abstractNum>
+  <w:abstractNum w:abstractNumId="1" w15:restartNumberingAfterBreak="0">
+    <w:nsid w:val="52F65B98"/>
+    <w:multiLevelType w:val="multilevel"/>
+    <w:tmpl w:val="56881F70"/>
+    <w:lvl w:ilvl="0">
+      <w:start w:val="1"/>
+      <w:numFmt w:val="bullet"/>
+      <w:lvlText w:val=""/>
+      <w:lvlJc w:val="left"/>
+      <w:pPr>
+        <w:tabs>
+          <w:tab w:val="num" w:pos="720"/>
+        </w:tabs>
+        <w:ind w:left="720" w:hanging="360"/>
+      </w:pPr>
+      <w:rPr>
+        <w:rFonts w:ascii="Symbol" w:hAnsi="Symbol" w:hint="default"/>
+        <w:sz w:val="20"/>
+      </w:rPr>
+    </w:lvl>
+    <w:lvl w:ilvl="1" w:tentative="1">
+      <w:start w:val="1"/>
+      <w:numFmt w:val="bullet"/>
+      <w:lvlText w:val=""/>
+      <w:lvlJc w:val="left"/>
+      <w:pPr>
+        <w:tabs>
+          <w:tab w:val="num" w:pos="1440"/>
+        </w:tabs>
+        <w:ind w:left="1440" w:hanging="360"/>
+      </w:pPr>
+      <w:rPr>
+        <w:rFonts w:ascii="Symbol" w:hAnsi="Symbol" w:hint="default"/>
+        <w:sz w:val="20"/>
+      </w:rPr>
+    </w:lvl>
+    <w:lvl w:ilvl="2" w:tentative="1">
+      <w:start w:val="1"/>
+      <w:numFmt w:val="bullet"/>
+      <w:lvlText w:val=""/>
+      <w:lvlJc w:val="left"/>
+      <w:pPr>
+        <w:tabs>
+          <w:tab w:val="num" w:pos="2160"/>
+        </w:tabs>
+        <w:ind w:left="2160" w:hanging="360"/>
+      </w:pPr>
+      <w:rPr>
+        <w:rFonts w:ascii="Symbol" w:hAnsi="Symbol" w:hint="default"/>
+        <w:sz w:val="20"/>
+      </w:rPr>
+    </w:lvl>
+    <w:lvl w:ilvl="3" w:tentative="1">
+      <w:start w:val="1"/>
+      <w:numFmt w:val="bullet"/>
+      <w:lvlText w:val=""/>
+      <w:lvlJc w:val="left"/>
+      <w:pPr>
+        <w:tabs>
+          <w:tab w:val="num" w:pos="2880"/>
+        </w:tabs>
+        <w:ind w:left="2880" w:hanging="360"/>
+      </w:pPr>
+      <w:rPr>
+        <w:rFonts w:ascii="Symbol" w:hAnsi="Symbol" w:hint="default"/>
+        <w:sz w:val="20"/>
+      </w:rPr>
+    </w:lvl>
+    <w:lvl w:ilvl="4" w:tentative="1">
+      <w:start w:val="1"/>
+      <w:numFmt w:val="bullet"/>
+      <w:lvlText w:val=""/>
+      <w:lvlJc w:val="left"/>
+      <w:pPr>
+        <w:tabs>
+          <w:tab w:val="num" w:pos="3600"/>
+        </w:tabs>
+        <w:ind w:left="3600" w:hanging="360"/>
+      </w:pPr>
+      <w:rPr>
+        <w:rFonts w:ascii="Symbol" w:hAnsi="Symbol" w:hint="default"/>
+        <w:sz w:val="20"/>
+      </w:rPr>
+    </w:lvl>
+    <w:lvl w:ilvl="5" w:tentative="1">
+      <w:start w:val="1"/>
+      <w:numFmt w:val="bullet"/>
+      <w:lvlText w:val=""/>
+      <w:lvlJc w:val="left"/>
+      <w:pPr>
+        <w:tabs>
+          <w:tab w:val="num" w:pos="4320"/>
+        </w:tabs>
+        <w:ind w:left="4320" w:hanging="360"/>
+      </w:pPr>
+      <w:rPr>
+        <w:rFonts w:ascii="Symbol" w:hAnsi="Symbol" w:hint="default"/>
+        <w:sz w:val="20"/>
+      </w:rPr>
+    </w:lvl>
+    <w:lvl w:ilvl="6" w:tentative="1">
+      <w:start w:val="1"/>
+      <w:numFmt w:val="bullet"/>
+      <w:lvlText w:val=""/>
+      <w:lvlJc w:val="left"/>
+      <w:pPr>
+        <w:tabs>
+          <w:tab w:val="num" w:pos="5040"/>
+        </w:tabs>
+        <w:ind w:left="5040" w:hanging="360"/>
+      </w:pPr>
+      <w:rPr>
+        <w:rFonts w:ascii="Symbol" w:hAnsi="Symbol" w:hint="default"/>
+        <w:sz w:val="20"/>
+      </w:rPr>
+    </w:lvl>
+    <w:lvl w:ilvl="7" w:tentative="1">
+      <w:start w:val="1"/>
+      <w:numFmt w:val="bullet"/>
+      <w:lvlText w:val=""/>
+      <w:lvlJc w:val="left"/>
+      <w:pPr>
+        <w:tabs>
+          <w:tab w:val="num" w:pos="5760"/>
+        </w:tabs>
+        <w:ind w:left="5760" w:hanging="360"/>
+      </w:pPr>
+      <w:rPr>
+        <w:rFonts w:ascii="Symbol" w:hAnsi="Symbol" w:hint="default"/>
+        <w:sz w:val="20"/>
+      </w:rPr>
+    </w:lvl>
+    <w:lvl w:ilvl="8" w:tentative="1">
+      <w:start w:val="1"/>
+      <w:numFmt w:val="bullet"/>
+      <w:lvlText w:val=""/>
+      <w:lvlJc w:val="left"/>
+      <w:pPr>
+        <w:tabs>
+          <w:tab w:val="num" w:pos="6480"/>
+        </w:tabs>
+        <w:ind w:left="6480" w:hanging="360"/>
+      </w:pPr>
+      <w:rPr>
+        <w:rFonts w:ascii="Symbol" w:hAnsi="Symbol" w:hint="default"/>
+        <w:sz w:val="20"/>
+      </w:rPr>
+    </w:lvl>
+  </w:abstractNum>
+  <w:abstractNum w:abstractNumId="2" w15:restartNumberingAfterBreak="0">
+    <w:nsid w:val="7A683C73"/>
+    <w:multiLevelType w:val="multilevel"/>
+    <w:tmpl w:val="7312EBEC"/>
+    <w:lvl w:ilvl="0">
+      <w:start w:val="1"/>
+      <w:numFmt w:val="bullet"/>
+      <w:lvlText w:val=""/>
+      <w:lvlJc w:val="left"/>
+      <w:pPr>
+        <w:tabs>
+          <w:tab w:val="num" w:pos="720"/>
+        </w:tabs>
+        <w:ind w:left="720" w:hanging="360"/>
+      </w:pPr>
+      <w:rPr>
+        <w:rFonts w:ascii="Symbol" w:hAnsi="Symbol" w:hint="default"/>
+        <w:sz w:val="20"/>
+      </w:rPr>
+    </w:lvl>
+    <w:lvl w:ilvl="1" w:tentative="1">
+      <w:start w:val="1"/>
+      <w:numFmt w:val="bullet"/>
+      <w:lvlText w:val="o"/>
+      <w:lvlJc w:val="left"/>
+      <w:pPr>
+        <w:tabs>
+          <w:tab w:val="num" w:pos="1440"/>
+        </w:tabs>
+        <w:ind w:left="1440" w:hanging="360"/>
+      </w:pPr>
+      <w:rPr>
+        <w:rFonts w:ascii="Courier New" w:hAnsi="Courier New" w:hint="default"/>
+        <w:sz w:val="20"/>
+      </w:rPr>
+    </w:lvl>
+    <w:lvl w:ilvl="2" w:tentative="1">
+      <w:start w:val="1"/>
+      <w:numFmt w:val="bullet"/>
+      <w:lvlText w:val=""/>
+      <w:lvlJc w:val="left"/>
+      <w:pPr>
+        <w:tabs>
+          <w:tab w:val="num" w:pos="2160"/>
+        </w:tabs>
+        <w:ind w:left="2160" w:hanging="360"/>
+      </w:pPr>
+      <w:rPr>
+        <w:rFonts w:ascii="Wingdings" w:hAnsi="Wingdings" w:hint="default"/>
+        <w:sz w:val="20"/>
+      </w:rPr>
+    </w:lvl>
+    <w:lvl w:ilvl="3" w:tentative="1">
+      <w:start w:val="1"/>
+      <w:numFmt w:val="bullet"/>
+      <w:lvlText w:val=""/>
+      <w:lvlJc w:val="left"/>
+      <w:pPr>
+        <w:tabs>
+          <w:tab w:val="num" w:pos="2880"/>
+        </w:tabs>
+        <w:ind w:left="2880" w:hanging="360"/>
+      </w:pPr>
+      <w:rPr>
+        <w:rFonts w:ascii="Wingdings" w:hAnsi="Wingdings" w:hint="default"/>
+        <w:sz w:val="20"/>
+      </w:rPr>
+    </w:lvl>
+    <w:lvl w:ilvl="4" w:tentative="1">
+      <w:start w:val="1"/>
+      <w:numFmt w:val="bullet"/>
+      <w:lvlText w:val=""/>
+      <w:lvlJc w:val="left"/>
+      <w:pPr>
+        <w:tabs>
+          <w:tab w:val="num" w:pos="3600"/>
+        </w:tabs>
+        <w:ind w:left="3600" w:hanging="360"/>
+      </w:pPr>
+      <w:rPr>
+        <w:rFonts w:ascii="Wingdings" w:hAnsi="Wingdings" w:hint="default"/>
+        <w:sz w:val="20"/>
+      </w:rPr>
+    </w:lvl>
+    <w:lvl w:ilvl="5" w:tentative="1">
+      <w:start w:val="1"/>
+      <w:numFmt w:val="bullet"/>
+      <w:lvlText w:val=""/>
+      <w:lvlJc w:val="left"/>
+      <w:pPr>
+        <w:tabs>
+          <w:tab w:val="num" w:pos="4320"/>
+        </w:tabs>
+        <w:ind w:left="4320" w:hanging="360"/>
+      </w:pPr>
+      <w:rPr>
+        <w:rFonts w:ascii="Wingdings" w:hAnsi="Wingdings" w:hint="default"/>
+        <w:sz w:val="20"/>
+      </w:rPr>
+    </w:lvl>
+    <w:lvl w:ilvl="6" w:tentative="1">
+      <w:start w:val="1"/>
+      <w:numFmt w:val="bullet"/>
+      <w:lvlText w:val=""/>
+      <w:lvlJc w:val="left"/>
+      <w:pPr>
+        <w:tabs>
+          <w:tab w:val="num" w:pos="5040"/>
+        </w:tabs>
+        <w:ind w:left="5040" w:hanging="360"/>
+      </w:pPr>
+      <w:rPr>
+        <w:rFonts w:ascii="Wingdings" w:hAnsi="Wingdings" w:hint="default"/>
+        <w:sz w:val="20"/>
+      </w:rPr>
+    </w:lvl>
+    <w:lvl w:ilvl="7" w:tentative="1">
+      <w:start w:val="1"/>
+      <w:numFmt w:val="bullet"/>
+      <w:lvlText w:val=""/>
+      <w:lvlJc w:val="left"/>
+      <w:pPr>
+        <w:tabs>
+          <w:tab w:val="num" w:pos="5760"/>
+        </w:tabs>
+        <w:ind w:left="5760" w:hanging="360"/>
+      </w:pPr>
+      <w:rPr>
+        <w:rFonts w:ascii="Wingdings" w:hAnsi="Wingdings" w:hint="default"/>
+        <w:sz w:val="20"/>
+      </w:rPr>
+    </w:lvl>
+    <w:lvl w:ilvl="8" w:tentative="1">
+      <w:start w:val="1"/>
+      <w:numFmt w:val="bullet"/>
+      <w:lvlText w:val=""/>
+      <w:lvlJc w:val="left"/>
+      <w:pPr>
+        <w:tabs>
+          <w:tab w:val="num" w:pos="6480"/>
+        </w:tabs>
+        <w:ind w:left="6480" w:hanging="360"/>
+      </w:pPr>
+      <w:rPr>
+        <w:rFonts w:ascii="Wingdings" w:hAnsi="Wingdings" w:hint="default"/>
+        <w:sz w:val="20"/>
+      </w:rPr>
+    </w:lvl>
+  </w:abstractNum>
+  <w:abstractNum w:abstractNumId="3" w15:restartNumberingAfterBreak="0">
+    <w:nsid w:val="7CF16B59"/>
+    <w:multiLevelType w:val="multilevel"/>
+    <w:tmpl w:val="1EA64034"/>
+    <w:lvl w:ilvl="0">
+      <w:start w:val="1"/>
+      <w:numFmt w:val="bullet"/>
+      <w:lvlText w:val=""/>
+      <w:lvlJc w:val="left"/>
+      <w:pPr>
+        <w:tabs>
+          <w:tab w:val="num" w:pos="720"/>
+        </w:tabs>
+        <w:ind w:left="720" w:hanging="360"/>
+      </w:pPr>
+      <w:rPr>
+        <w:rFonts w:ascii="Symbol" w:hAnsi="Symbol" w:hint="default"/>
+        <w:sz w:val="20"/>
+      </w:rPr>
+    </w:lvl>
+    <w:lvl w:ilvl="1" w:tentative="1">
+      <w:start w:val="1"/>
+      <w:numFmt w:val="bullet"/>
+      <w:lvlText w:val=""/>
+      <w:lvlJc w:val="left"/>
+      <w:pPr>
+        <w:tabs>
+          <w:tab w:val="num" w:pos="1440"/>
+        </w:tabs>
+        <w:ind w:left="1440" w:hanging="360"/>
+      </w:pPr>
+      <w:rPr>
+        <w:rFonts w:ascii="Symbol" w:hAnsi="Symbol" w:hint="default"/>
+        <w:sz w:val="20"/>
+      </w:rPr>
+    </w:lvl>
+    <w:lvl w:ilvl="2" w:tentative="1">
+      <w:start w:val="1"/>
+      <w:numFmt w:val="bullet"/>
+      <w:lvlText w:val=""/>
+      <w:lvlJc w:val="left"/>
+      <w:pPr>
+        <w:tabs>
+          <w:tab w:val="num" w:pos="2160"/>
+        </w:tabs>
+        <w:ind w:left="2160" w:hanging="360"/>
+      </w:pPr>
+      <w:rPr>
+        <w:rFonts w:ascii="Symbol" w:hAnsi="Symbol" w:hint="default"/>
+        <w:sz w:val="20"/>
+      </w:rPr>
+    </w:lvl>
+    <w:lvl w:ilvl="3" w:tentative="1">
+      <w:start w:val="1"/>
+      <w:numFmt w:val="bullet"/>
+      <w:lvlText w:val=""/>
+      <w:lvlJc w:val="left"/>
+      <w:pPr>
+        <w:tabs>
+          <w:tab w:val="num" w:pos="2880"/>
+        </w:tabs>
+        <w:ind w:left="2880" w:hanging="360"/>
+      </w:pPr>
+      <w:rPr>
+        <w:rFonts w:ascii="Symbol" w:hAnsi="Symbol" w:hint="default"/>
+        <w:sz w:val="20"/>
+      </w:rPr>
+    </w:lvl>
+    <w:lvl w:ilvl="4" w:tentative="1">
+      <w:start w:val="1"/>
+      <w:numFmt w:val="bullet"/>
+      <w:lvlText w:val=""/>
+      <w:lvlJc w:val="left"/>
+      <w:pPr>
+        <w:tabs>
+          <w:tab w:val="num" w:pos="3600"/>
+        </w:tabs>
+        <w:ind w:left="3600" w:hanging="360"/>
+      </w:pPr>
+      <w:rPr>
+        <w:rFonts w:ascii="Symbol" w:hAnsi="Symbol" w:hint="default"/>
+        <w:sz w:val="20"/>
+      </w:rPr>
+    </w:lvl>
+    <w:lvl w:ilvl="5" w:tentative="1">
+      <w:start w:val="1"/>
+      <w:numFmt w:val="bullet"/>
+      <w:lvlText w:val=""/>
+      <w:lvlJc w:val="left"/>
+      <w:pPr>
+        <w:tabs>
+          <w:tab w:val="num" w:pos="4320"/>
+        </w:tabs>
+        <w:ind w:left="4320" w:hanging="360"/>
+      </w:pPr>
+      <w:rPr>
+        <w:rFonts w:ascii="Symbol" w:hAnsi="Symbol" w:hint="default"/>
+        <w:sz w:val="20"/>
+      </w:rPr>
+    </w:lvl>
+    <w:lvl w:ilvl="6" w:tentative="1">
+      <w:start w:val="1"/>
+      <w:numFmt w:val="bullet"/>
+      <w:lvlText w:val=""/>
+      <w:lvlJc w:val="left"/>
+      <w:pPr>
+        <w:tabs>
+          <w:tab w:val="num" w:pos="5040"/>
+        </w:tabs>
+        <w:ind w:left="5040" w:hanging="360"/>
+      </w:pPr>
+      <w:rPr>
+        <w:rFonts w:ascii="Symbol" w:hAnsi="Symbol" w:hint="default"/>
+        <w:sz w:val="20"/>
+      </w:rPr>
+    </w:lvl>
+    <w:lvl w:ilvl="7" w:tentative="1">
+      <w:start w:val="1"/>
+      <w:numFmt w:val="bullet"/>
+      <w:lvlText w:val=""/>
+      <w:lvlJc w:val="left"/>
+      <w:pPr>
+        <w:tabs>
+          <w:tab w:val="num" w:pos="5760"/>
+        </w:tabs>
+        <w:ind w:left="5760" w:hanging="360"/>
+      </w:pPr>
+      <w:rPr>
+        <w:rFonts w:ascii="Symbol" w:hAnsi="Symbol" w:hint="default"/>
+        <w:sz w:val="20"/>
+      </w:rPr>
+    </w:lvl>
+    <w:lvl w:ilvl="8" w:tentative="1">
+      <w:start w:val="1"/>
+      <w:numFmt w:val="bullet"/>
+      <w:lvlText w:val=""/>
+      <w:lvlJc w:val="left"/>
+      <w:pPr>
+        <w:tabs>
+          <w:tab w:val="num" w:pos="6480"/>
+        </w:tabs>
+        <w:ind w:left="6480" w:hanging="360"/>
+      </w:pPr>
+      <w:rPr>
+        <w:rFonts w:ascii="Symbol" w:hAnsi="Symbol" w:hint="default"/>
+        <w:sz w:val="20"/>
+      </w:rPr>
+    </w:lvl>
+  </w:abstractNum>
+  <w:num w:numId="1">
+    <w:abstractNumId w:val="2"/>
+  </w:num>
+  <w:num w:numId="2">
+    <w:abstractNumId w:val="1"/>
+  </w:num>
+  <w:num w:numId="3">
+    <w:abstractNumId w:val="3"/>
+  </w:num>
+  <w:num w:numId="4">
+    <w:abstractNumId w:val="0"/>
+  </w:num>
+</w:numbering>
 </file>
 
 <file path=word/styles.xml><?xml version="1.0" encoding="utf-8"?>
@@ -600,6 +4237,26 @@
     <w:name w:val="Normal"/>
     <w:qFormat/>
   </w:style>
+  <w:style w:type="paragraph" w:styleId="Heading3">
+    <w:name w:val="heading 3"/>
+    <w:basedOn w:val="Normal"/>
+    <w:link w:val="Heading3Char"/>
+    <w:uiPriority w:val="9"/>
+    <w:qFormat/>
+    <w:rsid w:val="001C7ABF"/>
+    <w:pPr>
+      <w:spacing w:before="100" w:beforeAutospacing="1" w:after="100" w:afterAutospacing="1" w:line="240" w:lineRule="auto"/>
+      <w:outlineLvl w:val="2"/>
+    </w:pPr>
+    <w:rPr>
+      <w:rFonts w:ascii="Times New Roman" w:eastAsia="Times New Roman" w:hAnsi="Times New Roman" w:cs="Times New Roman"/>
+      <w:b/>
+      <w:bCs/>
+      <w:sz w:val="27"/>
+      <w:szCs w:val="27"/>
+      <w:lang w:eastAsia="en-GB"/>
+    </w:rPr>
+  </w:style>
   <w:style w:type="character" w:default="1" w:styleId="DefaultParagraphFont">
     <w:name w:val="Default Paragraph Font"/>
     <w:uiPriority w:val="1"/>
@@ -650,6 +4307,50 @@
     <w:name w:val="nw"/>
     <w:basedOn w:val="DefaultParagraphFont"/>
     <w:rsid w:val="001140E9"/>
+  </w:style>
+  <w:style w:type="character" w:customStyle="1" w:styleId="Heading3Char">
+    <w:name w:val="Heading 3 Char"/>
+    <w:basedOn w:val="DefaultParagraphFont"/>
+    <w:link w:val="Heading3"/>
+    <w:uiPriority w:val="9"/>
+    <w:rsid w:val="001C7ABF"/>
+    <w:rPr>
+      <w:rFonts w:ascii="Times New Roman" w:eastAsia="Times New Roman" w:hAnsi="Times New Roman" w:cs="Times New Roman"/>
+      <w:b/>
+      <w:bCs/>
+      <w:sz w:val="27"/>
+      <w:szCs w:val="27"/>
+      <w:lang w:eastAsia="en-GB"/>
+    </w:rPr>
+  </w:style>
+  <w:style w:type="paragraph" w:styleId="NormalWeb">
+    <w:name w:val="Normal (Web)"/>
+    <w:basedOn w:val="Normal"/>
+    <w:uiPriority w:val="99"/>
+    <w:semiHidden/>
+    <w:unhideWhenUsed/>
+    <w:rsid w:val="001C7ABF"/>
+    <w:pPr>
+      <w:spacing w:before="100" w:beforeAutospacing="1" w:after="100" w:afterAutospacing="1" w:line="240" w:lineRule="auto"/>
+    </w:pPr>
+    <w:rPr>
+      <w:rFonts w:ascii="Times New Roman" w:eastAsia="Times New Roman" w:hAnsi="Times New Roman" w:cs="Times New Roman"/>
+      <w:sz w:val="24"/>
+      <w:szCs w:val="24"/>
+      <w:lang w:eastAsia="en-GB"/>
+    </w:rPr>
+  </w:style>
+  <w:style w:type="character" w:styleId="Hyperlink">
+    <w:name w:val="Hyperlink"/>
+    <w:basedOn w:val="DefaultParagraphFont"/>
+    <w:uiPriority w:val="99"/>
+    <w:semiHidden/>
+    <w:unhideWhenUsed/>
+    <w:rsid w:val="009C4A6C"/>
+    <w:rPr>
+      <w:color w:val="0000FF"/>
+      <w:u w:val="single"/>
+    </w:rPr>
   </w:style>
 </w:styles>
 </file>

--- a/final-project/virtual-cards/Test cases Virtual Cards.docx
+++ b/final-project/virtual-cards/Test cases Virtual Cards.docx
@@ -1,6 +1,6 @@
 
 <file path=word/document.xml><?xml version="1.0" encoding="utf-8"?>
-<w:document xmlns:wpc="http://schemas.microsoft.com/office/word/2010/wordprocessingCanvas" xmlns:mc="http://schemas.openxmlformats.org/markup-compatibility/2006" xmlns:o="urn:schemas-microsoft-com:office:office" xmlns:r="http://schemas.openxmlformats.org/officeDocument/2006/relationships" xmlns:m="http://schemas.openxmlformats.org/officeDocument/2006/math" xmlns:v="urn:schemas-microsoft-com:vml" xmlns:wp14="http://schemas.microsoft.com/office/word/2010/wordprocessingDrawing" xmlns:wp="http://schemas.openxmlformats.org/drawingml/2006/wordprocessingDrawing" xmlns:w10="urn:schemas-microsoft-com:office:word" xmlns:w="http://schemas.openxmlformats.org/wordprocessingml/2006/main" xmlns:w14="http://schemas.microsoft.com/office/word/2010/wordml" xmlns:w15="http://schemas.microsoft.com/office/word/2012/wordml" xmlns:wpg="http://schemas.microsoft.com/office/word/2010/wordprocessingGroup" xmlns:wpi="http://schemas.microsoft.com/office/word/2010/wordprocessingInk" xmlns:wne="http://schemas.microsoft.com/office/word/2006/wordml" xmlns:wps="http://schemas.microsoft.com/office/word/2010/wordprocessingShape" mc:Ignorable="w14 w15 wp14">
+<w:document xmlns:wpc="http://schemas.microsoft.com/office/word/2010/wordprocessingCanvas" xmlns:mc="http://schemas.openxmlformats.org/markup-compatibility/2006" xmlns:o="urn:schemas-microsoft-com:office:office" xmlns:r="http://schemas.openxmlformats.org/officeDocument/2006/relationships" xmlns:m="http://schemas.openxmlformats.org/officeDocument/2006/math" xmlns:v="urn:schemas-microsoft-com:vml" xmlns:wp14="http://schemas.microsoft.com/office/word/2010/wordprocessingDrawing" xmlns:wp="http://schemas.openxmlformats.org/drawingml/2006/wordprocessingDrawing" xmlns:w10="urn:schemas-microsoft-com:office:word" xmlns:w="http://schemas.openxmlformats.org/wordprocessingml/2006/main" xmlns:w14="http://schemas.microsoft.com/office/word/2010/wordml" xmlns:wpg="http://schemas.microsoft.com/office/word/2010/wordprocessingGroup" xmlns:wpi="http://schemas.microsoft.com/office/word/2010/wordprocessingInk" xmlns:wne="http://schemas.microsoft.com/office/word/2006/wordml" xmlns:wps="http://schemas.microsoft.com/office/word/2010/wordprocessingShape" mc:Ignorable="w14 wp14">
   <w:body>
     <w:p>
       <w:pPr>
@@ -669,15 +669,27 @@
           <w:lang w:eastAsia="en-GB"/>
         </w:rPr>
       </w:pPr>
-      <w:r>
-        <w:rPr>
-          <w:rFonts w:ascii="Arial" w:eastAsia="Times New Roman" w:hAnsi="Arial" w:cs="Arial"/>
-          <w:color w:val="222222"/>
-          <w:sz w:val="19"/>
-          <w:szCs w:val="19"/>
-          <w:lang w:eastAsia="en-GB"/>
-        </w:rPr>
-        <w:t xml:space="preserve">ca </w:t>
+      <w:proofErr w:type="spellStart"/>
+      <w:r>
+        <w:rPr>
+          <w:rFonts w:ascii="Arial" w:eastAsia="Times New Roman" w:hAnsi="Arial" w:cs="Arial"/>
+          <w:color w:val="222222"/>
+          <w:sz w:val="19"/>
+          <w:szCs w:val="19"/>
+          <w:lang w:eastAsia="en-GB"/>
+        </w:rPr>
+        <w:t>ca</w:t>
+      </w:r>
+      <w:proofErr w:type="spellEnd"/>
+      <w:r>
+        <w:rPr>
+          <w:rFonts w:ascii="Arial" w:eastAsia="Times New Roman" w:hAnsi="Arial" w:cs="Arial"/>
+          <w:color w:val="222222"/>
+          <w:sz w:val="19"/>
+          <w:szCs w:val="19"/>
+          <w:lang w:eastAsia="en-GB"/>
+        </w:rPr>
+        <w:t xml:space="preserve"> </w:t>
       </w:r>
       <w:proofErr w:type="spellStart"/>
       <w:r>
@@ -1101,7 +1113,29 @@
           <w:szCs w:val="19"/>
           <w:lang w:eastAsia="en-GB"/>
         </w:rPr>
-        <w:t xml:space="preserve"> ca se </w:t>
+        <w:t xml:space="preserve"> </w:t>
+      </w:r>
+      <w:proofErr w:type="spellStart"/>
+      <w:r>
+        <w:rPr>
+          <w:rFonts w:ascii="Arial" w:eastAsia="Times New Roman" w:hAnsi="Arial" w:cs="Arial"/>
+          <w:color w:val="222222"/>
+          <w:sz w:val="19"/>
+          <w:szCs w:val="19"/>
+          <w:lang w:eastAsia="en-GB"/>
+        </w:rPr>
+        <w:t>ca</w:t>
+      </w:r>
+      <w:proofErr w:type="spellEnd"/>
+      <w:r>
+        <w:rPr>
+          <w:rFonts w:ascii="Arial" w:eastAsia="Times New Roman" w:hAnsi="Arial" w:cs="Arial"/>
+          <w:color w:val="222222"/>
+          <w:sz w:val="19"/>
+          <w:szCs w:val="19"/>
+          <w:lang w:eastAsia="en-GB"/>
+        </w:rPr>
+        <w:t xml:space="preserve"> se </w:t>
       </w:r>
       <w:proofErr w:type="spellStart"/>
       <w:r>
@@ -1745,7 +1779,29 @@
           <w:szCs w:val="19"/>
           <w:lang w:eastAsia="en-GB"/>
         </w:rPr>
-        <w:t xml:space="preserve"> ca </w:t>
+        <w:t xml:space="preserve"> </w:t>
+      </w:r>
+      <w:proofErr w:type="spellStart"/>
+      <w:r>
+        <w:rPr>
+          <w:rFonts w:ascii="Arial" w:eastAsia="Times New Roman" w:hAnsi="Arial" w:cs="Arial"/>
+          <w:color w:val="222222"/>
+          <w:sz w:val="19"/>
+          <w:szCs w:val="19"/>
+          <w:lang w:eastAsia="en-GB"/>
+        </w:rPr>
+        <w:t>ca</w:t>
+      </w:r>
+      <w:proofErr w:type="spellEnd"/>
+      <w:r>
+        <w:rPr>
+          <w:rFonts w:ascii="Arial" w:eastAsia="Times New Roman" w:hAnsi="Arial" w:cs="Arial"/>
+          <w:color w:val="222222"/>
+          <w:sz w:val="19"/>
+          <w:szCs w:val="19"/>
+          <w:lang w:eastAsia="en-GB"/>
+        </w:rPr>
+        <w:t xml:space="preserve"> </w:t>
       </w:r>
       <w:proofErr w:type="spellStart"/>
       <w:r>
@@ -2480,7 +2536,7 @@
           <w:lang w:eastAsia="en-GB"/>
         </w:rPr>
       </w:pPr>
-      <w:hyperlink r:id="rId5" w:tooltip="Usability testing" w:history="1">
+      <w:hyperlink r:id="rId6" w:tooltip="Usability testing" w:history="1">
         <w:r>
           <w:rPr>
             <w:rFonts w:ascii="Verdana" w:eastAsia="Times New Roman" w:hAnsi="Verdana" w:cs="Times New Roman"/>
@@ -2678,7 +2734,7 @@
           <w:lang w:eastAsia="en-GB"/>
         </w:rPr>
       </w:pPr>
-      <w:hyperlink r:id="rId6" w:tooltip="Performance testing" w:history="1">
+      <w:hyperlink r:id="rId7" w:tooltip="Performance testing" w:history="1">
         <w:r>
           <w:rPr>
             <w:rFonts w:ascii="Verdana" w:eastAsia="Times New Roman" w:hAnsi="Verdana" w:cs="Times New Roman"/>
@@ -2759,7 +2815,7 @@
           <w:lang w:eastAsia="en-GB"/>
         </w:rPr>
       </w:pPr>
-      <w:hyperlink r:id="rId7" w:tooltip="Unstallation uninstallation testing" w:history="1">
+      <w:hyperlink r:id="rId8" w:tooltip="Unstallation uninstallation testing" w:history="1">
         <w:r>
           <w:rPr>
             <w:rFonts w:ascii="Verdana" w:eastAsia="Times New Roman" w:hAnsi="Verdana" w:cs="Times New Roman"/>
@@ -2813,7 +2869,7 @@
           <w:lang w:eastAsia="en-GB"/>
         </w:rPr>
       </w:pPr>
-      <w:hyperlink r:id="rId8" w:tooltip="Security testing" w:history="1">
+      <w:hyperlink r:id="rId9" w:tooltip="Security testing" w:history="1">
         <w:r>
           <w:rPr>
             <w:rFonts w:ascii="Verdana" w:eastAsia="Times New Roman" w:hAnsi="Verdana" w:cs="Times New Roman"/>
@@ -3210,6 +3266,94 @@
         </w:rPr>
         <w:t xml:space="preserve"> usage</w:t>
       </w:r>
+    </w:p>
+    <w:p>
+      <w:pPr>
+        <w:pStyle w:val="NormalWeb"/>
+        <w:shd w:val="clear" w:color="auto" w:fill="FFFFFF"/>
+        <w:spacing w:before="0" w:beforeAutospacing="0" w:after="369" w:afterAutospacing="0"/>
+        <w:rPr>
+          <w:rFonts w:ascii="Verdana" w:hAnsi="Verdana"/>
+          <w:color w:val="222222"/>
+          <w:sz w:val="20"/>
+          <w:szCs w:val="20"/>
+        </w:rPr>
+      </w:pPr>
+    </w:p>
+    <w:p>
+      <w:pPr>
+        <w:pStyle w:val="NormalWeb"/>
+        <w:shd w:val="clear" w:color="auto" w:fill="FFFFFF"/>
+        <w:spacing w:before="0" w:beforeAutospacing="0" w:after="369" w:afterAutospacing="0"/>
+        <w:rPr>
+          <w:rFonts w:ascii="Verdana" w:hAnsi="Verdana"/>
+          <w:color w:val="222222"/>
+          <w:sz w:val="20"/>
+          <w:szCs w:val="20"/>
+        </w:rPr>
+      </w:pPr>
+    </w:p>
+    <w:p>
+      <w:pPr>
+        <w:numPr>
+          <w:ilvl w:val="0"/>
+          <w:numId w:val="5"/>
+        </w:numPr>
+        <w:shd w:val="clear" w:color="auto" w:fill="FFFFFF"/>
+        <w:spacing w:before="100" w:beforeAutospacing="1" w:after="100" w:afterAutospacing="1" w:line="240" w:lineRule="auto"/>
+        <w:rPr>
+          <w:rFonts w:ascii="Arial" w:eastAsia="Times New Roman" w:hAnsi="Arial" w:cs="Arial"/>
+          <w:color w:val="343434"/>
+          <w:sz w:val="25"/>
+          <w:szCs w:val="25"/>
+          <w:lang w:val="ro-RO" w:eastAsia="ro-RO"/>
+        </w:rPr>
+      </w:pPr>
+      <w:r>
+        <w:rPr>
+          <w:rFonts w:ascii="Arial" w:eastAsia="Times New Roman" w:hAnsi="Arial" w:cs="Arial"/>
+          <w:color w:val="343434"/>
+          <w:sz w:val="25"/>
+          <w:szCs w:val="25"/>
+          <w:lang w:val="ro-RO" w:eastAsia="ro-RO"/>
+        </w:rPr>
+        <w:t>To validate that the application resumes at the last operation in case of a hard reboot or system crash.</w:t>
+      </w:r>
+    </w:p>
+    <w:p>
+      <w:pPr>
+        <w:pStyle w:val="NormalWeb"/>
+        <w:shd w:val="clear" w:color="auto" w:fill="FFFFFF"/>
+        <w:spacing w:before="0" w:beforeAutospacing="0" w:after="369" w:afterAutospacing="0"/>
+        <w:rPr>
+          <w:rFonts w:ascii="Verdana" w:hAnsi="Verdana"/>
+          <w:color w:val="222222"/>
+          <w:sz w:val="20"/>
+          <w:szCs w:val="20"/>
+        </w:rPr>
+      </w:pPr>
+      <w:proofErr w:type="gramStart"/>
+      <w:r>
+        <w:rPr>
+          <w:rFonts w:ascii="Arial" w:hAnsi="Arial" w:cs="Arial"/>
+          <w:color w:val="343434"/>
+          <w:sz w:val="25"/>
+          <w:szCs w:val="25"/>
+          <w:shd w:val="clear" w:color="auto" w:fill="FFFFFF"/>
+        </w:rPr>
+        <w:t>the</w:t>
+      </w:r>
+      <w:proofErr w:type="gramEnd"/>
+      <w:r>
+        <w:rPr>
+          <w:rFonts w:ascii="Arial" w:hAnsi="Arial" w:cs="Arial"/>
+          <w:color w:val="343434"/>
+          <w:sz w:val="25"/>
+          <w:szCs w:val="25"/>
+          <w:shd w:val="clear" w:color="auto" w:fill="FFFFFF"/>
+        </w:rPr>
+        <w:t xml:space="preserve"> application provides an available user guide for those who are not familiar to the app</w:t>
+      </w:r>
       <w:bookmarkStart w:id="0" w:name="_GoBack"/>
       <w:bookmarkEnd w:id="0"/>
     </w:p>
@@ -3231,8 +3375,121 @@
 </file>
 
 <file path=word/numbering.xml><?xml version="1.0" encoding="utf-8"?>
-<w:numbering xmlns:wpc="http://schemas.microsoft.com/office/word/2010/wordprocessingCanvas" xmlns:mc="http://schemas.openxmlformats.org/markup-compatibility/2006" xmlns:o="urn:schemas-microsoft-com:office:office" xmlns:r="http://schemas.openxmlformats.org/officeDocument/2006/relationships" xmlns:m="http://schemas.openxmlformats.org/officeDocument/2006/math" xmlns:v="urn:schemas-microsoft-com:vml" xmlns:wp14="http://schemas.microsoft.com/office/word/2010/wordprocessingDrawing" xmlns:wp="http://schemas.openxmlformats.org/drawingml/2006/wordprocessingDrawing" xmlns:w10="urn:schemas-microsoft-com:office:word" xmlns:w="http://schemas.openxmlformats.org/wordprocessingml/2006/main" xmlns:w14="http://schemas.microsoft.com/office/word/2010/wordml" xmlns:w15="http://schemas.microsoft.com/office/word/2012/wordml" xmlns:wpg="http://schemas.microsoft.com/office/word/2010/wordprocessingGroup" xmlns:wpi="http://schemas.microsoft.com/office/word/2010/wordprocessingInk" xmlns:wne="http://schemas.microsoft.com/office/word/2006/wordml" xmlns:wps="http://schemas.microsoft.com/office/word/2010/wordprocessingShape" mc:Ignorable="w14 w15 wp14">
-  <w:abstractNum w:abstractNumId="0" w15:restartNumberingAfterBreak="0">
+<w:numbering xmlns:wpc="http://schemas.microsoft.com/office/word/2010/wordprocessingCanvas" xmlns:mc="http://schemas.openxmlformats.org/markup-compatibility/2006" xmlns:o="urn:schemas-microsoft-com:office:office" xmlns:r="http://schemas.openxmlformats.org/officeDocument/2006/relationships" xmlns:m="http://schemas.openxmlformats.org/officeDocument/2006/math" xmlns:v="urn:schemas-microsoft-com:vml" xmlns:wp14="http://schemas.microsoft.com/office/word/2010/wordprocessingDrawing" xmlns:wp="http://schemas.openxmlformats.org/drawingml/2006/wordprocessingDrawing" xmlns:w10="urn:schemas-microsoft-com:office:word" xmlns:w="http://schemas.openxmlformats.org/wordprocessingml/2006/main" xmlns:w14="http://schemas.microsoft.com/office/word/2010/wordml" xmlns:wpg="http://schemas.microsoft.com/office/word/2010/wordprocessingGroup" xmlns:wpi="http://schemas.microsoft.com/office/word/2010/wordprocessingInk" xmlns:wne="http://schemas.microsoft.com/office/word/2006/wordml" xmlns:wps="http://schemas.microsoft.com/office/word/2010/wordprocessingShape" mc:Ignorable="w14 wp14">
+  <w:abstractNum w:abstractNumId="0">
+    <w:nsid w:val="04637CCD"/>
+    <w:multiLevelType w:val="multilevel"/>
+    <w:tmpl w:val="2E12E40C"/>
+    <w:lvl w:ilvl="0">
+      <w:start w:val="1"/>
+      <w:numFmt w:val="decimal"/>
+      <w:lvlText w:val="%1."/>
+      <w:lvlJc w:val="left"/>
+      <w:pPr>
+        <w:tabs>
+          <w:tab w:val="num" w:pos="720"/>
+        </w:tabs>
+        <w:ind w:left="720" w:hanging="360"/>
+      </w:pPr>
+    </w:lvl>
+    <w:lvl w:ilvl="1" w:tentative="1">
+      <w:start w:val="1"/>
+      <w:numFmt w:val="decimal"/>
+      <w:lvlText w:val="%2."/>
+      <w:lvlJc w:val="left"/>
+      <w:pPr>
+        <w:tabs>
+          <w:tab w:val="num" w:pos="1440"/>
+        </w:tabs>
+        <w:ind w:left="1440" w:hanging="360"/>
+      </w:pPr>
+    </w:lvl>
+    <w:lvl w:ilvl="2" w:tentative="1">
+      <w:start w:val="1"/>
+      <w:numFmt w:val="decimal"/>
+      <w:lvlText w:val="%3."/>
+      <w:lvlJc w:val="left"/>
+      <w:pPr>
+        <w:tabs>
+          <w:tab w:val="num" w:pos="2160"/>
+        </w:tabs>
+        <w:ind w:left="2160" w:hanging="360"/>
+      </w:pPr>
+    </w:lvl>
+    <w:lvl w:ilvl="3" w:tentative="1">
+      <w:start w:val="1"/>
+      <w:numFmt w:val="decimal"/>
+      <w:lvlText w:val="%4."/>
+      <w:lvlJc w:val="left"/>
+      <w:pPr>
+        <w:tabs>
+          <w:tab w:val="num" w:pos="2880"/>
+        </w:tabs>
+        <w:ind w:left="2880" w:hanging="360"/>
+      </w:pPr>
+    </w:lvl>
+    <w:lvl w:ilvl="4" w:tentative="1">
+      <w:start w:val="1"/>
+      <w:numFmt w:val="decimal"/>
+      <w:lvlText w:val="%5."/>
+      <w:lvlJc w:val="left"/>
+      <w:pPr>
+        <w:tabs>
+          <w:tab w:val="num" w:pos="3600"/>
+        </w:tabs>
+        <w:ind w:left="3600" w:hanging="360"/>
+      </w:pPr>
+    </w:lvl>
+    <w:lvl w:ilvl="5" w:tentative="1">
+      <w:start w:val="1"/>
+      <w:numFmt w:val="decimal"/>
+      <w:lvlText w:val="%6."/>
+      <w:lvlJc w:val="left"/>
+      <w:pPr>
+        <w:tabs>
+          <w:tab w:val="num" w:pos="4320"/>
+        </w:tabs>
+        <w:ind w:left="4320" w:hanging="360"/>
+      </w:pPr>
+    </w:lvl>
+    <w:lvl w:ilvl="6" w:tentative="1">
+      <w:start w:val="1"/>
+      <w:numFmt w:val="decimal"/>
+      <w:lvlText w:val="%7."/>
+      <w:lvlJc w:val="left"/>
+      <w:pPr>
+        <w:tabs>
+          <w:tab w:val="num" w:pos="5040"/>
+        </w:tabs>
+        <w:ind w:left="5040" w:hanging="360"/>
+      </w:pPr>
+    </w:lvl>
+    <w:lvl w:ilvl="7" w:tentative="1">
+      <w:start w:val="1"/>
+      <w:numFmt w:val="decimal"/>
+      <w:lvlText w:val="%8."/>
+      <w:lvlJc w:val="left"/>
+      <w:pPr>
+        <w:tabs>
+          <w:tab w:val="num" w:pos="5760"/>
+        </w:tabs>
+        <w:ind w:left="5760" w:hanging="360"/>
+      </w:pPr>
+    </w:lvl>
+    <w:lvl w:ilvl="8" w:tentative="1">
+      <w:start w:val="1"/>
+      <w:numFmt w:val="decimal"/>
+      <w:lvlText w:val="%9."/>
+      <w:lvlJc w:val="left"/>
+      <w:pPr>
+        <w:tabs>
+          <w:tab w:val="num" w:pos="6480"/>
+        </w:tabs>
+        <w:ind w:left="6480" w:hanging="360"/>
+      </w:pPr>
+    </w:lvl>
+  </w:abstractNum>
+  <w:abstractNum w:abstractNumId="1">
     <w:nsid w:val="1FB173A8"/>
     <w:multiLevelType w:val="multilevel"/>
     <w:tmpl w:val="63A0853E"/>
@@ -3381,7 +3638,7 @@
       </w:rPr>
     </w:lvl>
   </w:abstractNum>
-  <w:abstractNum w:abstractNumId="1" w15:restartNumberingAfterBreak="0">
+  <w:abstractNum w:abstractNumId="2">
     <w:nsid w:val="52F65B98"/>
     <w:multiLevelType w:val="multilevel"/>
     <w:tmpl w:val="56881F70"/>
@@ -3530,7 +3787,7 @@
       </w:rPr>
     </w:lvl>
   </w:abstractNum>
-  <w:abstractNum w:abstractNumId="2" w15:restartNumberingAfterBreak="0">
+  <w:abstractNum w:abstractNumId="3">
     <w:nsid w:val="7A683C73"/>
     <w:multiLevelType w:val="multilevel"/>
     <w:tmpl w:val="7312EBEC"/>
@@ -3679,7 +3936,7 @@
       </w:rPr>
     </w:lvl>
   </w:abstractNum>
-  <w:abstractNum w:abstractNumId="3" w15:restartNumberingAfterBreak="0">
+  <w:abstractNum w:abstractNumId="4">
     <w:nsid w:val="7CF16B59"/>
     <w:multiLevelType w:val="multilevel"/>
     <w:tmpl w:val="1EA64034"/>
@@ -3829,22 +4086,25 @@
     </w:lvl>
   </w:abstractNum>
   <w:num w:numId="1">
+    <w:abstractNumId w:val="3"/>
+  </w:num>
+  <w:num w:numId="2">
     <w:abstractNumId w:val="2"/>
   </w:num>
-  <w:num w:numId="2">
+  <w:num w:numId="3">
+    <w:abstractNumId w:val="4"/>
+  </w:num>
+  <w:num w:numId="4">
     <w:abstractNumId w:val="1"/>
   </w:num>
-  <w:num w:numId="3">
-    <w:abstractNumId w:val="3"/>
-  </w:num>
-  <w:num w:numId="4">
+  <w:num w:numId="5">
     <w:abstractNumId w:val="0"/>
   </w:num>
 </w:numbering>
 </file>
 
 <file path=word/styles.xml><?xml version="1.0" encoding="utf-8"?>
-<w:styles xmlns:mc="http://schemas.openxmlformats.org/markup-compatibility/2006" xmlns:r="http://schemas.openxmlformats.org/officeDocument/2006/relationships" xmlns:w="http://schemas.openxmlformats.org/wordprocessingml/2006/main" xmlns:w14="http://schemas.microsoft.com/office/word/2010/wordml" xmlns:w15="http://schemas.microsoft.com/office/word/2012/wordml" mc:Ignorable="w14 w15">
+<w:styles xmlns:mc="http://schemas.openxmlformats.org/markup-compatibility/2006" xmlns:r="http://schemas.openxmlformats.org/officeDocument/2006/relationships" xmlns:w="http://schemas.openxmlformats.org/wordprocessingml/2006/main" xmlns:w14="http://schemas.microsoft.com/office/word/2010/wordml" mc:Ignorable="w14">
   <w:docDefaults>
     <w:rPrDefault>
       <w:rPr>
@@ -3860,378 +4120,422 @@
       </w:pPr>
     </w:pPrDefault>
   </w:docDefaults>
-  <w:latentStyles w:defLockedState="0" w:defUIPriority="99" w:defSemiHidden="0" w:defUnhideWhenUsed="0" w:defQFormat="0" w:count="371">
-    <w:lsdException w:name="Normal" w:uiPriority="0" w:qFormat="1"/>
-    <w:lsdException w:name="heading 1" w:uiPriority="9" w:qFormat="1"/>
-    <w:lsdException w:name="heading 2" w:semiHidden="1" w:uiPriority="9" w:unhideWhenUsed="1" w:qFormat="1"/>
-    <w:lsdException w:name="heading 3" w:semiHidden="1" w:uiPriority="9" w:unhideWhenUsed="1" w:qFormat="1"/>
-    <w:lsdException w:name="heading 4" w:semiHidden="1" w:uiPriority="9" w:unhideWhenUsed="1" w:qFormat="1"/>
-    <w:lsdException w:name="heading 5" w:semiHidden="1" w:uiPriority="9" w:unhideWhenUsed="1" w:qFormat="1"/>
-    <w:lsdException w:name="heading 6" w:semiHidden="1" w:uiPriority="9" w:unhideWhenUsed="1" w:qFormat="1"/>
-    <w:lsdException w:name="heading 7" w:semiHidden="1" w:uiPriority="9" w:unhideWhenUsed="1" w:qFormat="1"/>
-    <w:lsdException w:name="heading 8" w:semiHidden="1" w:uiPriority="9" w:unhideWhenUsed="1" w:qFormat="1"/>
-    <w:lsdException w:name="heading 9" w:semiHidden="1" w:uiPriority="9" w:unhideWhenUsed="1" w:qFormat="1"/>
-    <w:lsdException w:name="index 1" w:semiHidden="1" w:unhideWhenUsed="1"/>
-    <w:lsdException w:name="index 2" w:semiHidden="1" w:unhideWhenUsed="1"/>
-    <w:lsdException w:name="index 3" w:semiHidden="1" w:unhideWhenUsed="1"/>
-    <w:lsdException w:name="index 4" w:semiHidden="1" w:unhideWhenUsed="1"/>
-    <w:lsdException w:name="index 5" w:semiHidden="1" w:unhideWhenUsed="1"/>
-    <w:lsdException w:name="index 6" w:semiHidden="1" w:unhideWhenUsed="1"/>
-    <w:lsdException w:name="index 7" w:semiHidden="1" w:unhideWhenUsed="1"/>
-    <w:lsdException w:name="index 8" w:semiHidden="1" w:unhideWhenUsed="1"/>
-    <w:lsdException w:name="index 9" w:semiHidden="1" w:unhideWhenUsed="1"/>
-    <w:lsdException w:name="toc 1" w:semiHidden="1" w:uiPriority="39" w:unhideWhenUsed="1"/>
-    <w:lsdException w:name="toc 2" w:semiHidden="1" w:uiPriority="39" w:unhideWhenUsed="1"/>
-    <w:lsdException w:name="toc 3" w:semiHidden="1" w:uiPriority="39" w:unhideWhenUsed="1"/>
-    <w:lsdException w:name="toc 4" w:semiHidden="1" w:uiPriority="39" w:unhideWhenUsed="1"/>
-    <w:lsdException w:name="toc 5" w:semiHidden="1" w:uiPriority="39" w:unhideWhenUsed="1"/>
-    <w:lsdException w:name="toc 6" w:semiHidden="1" w:uiPriority="39" w:unhideWhenUsed="1"/>
-    <w:lsdException w:name="toc 7" w:semiHidden="1" w:uiPriority="39" w:unhideWhenUsed="1"/>
-    <w:lsdException w:name="toc 8" w:semiHidden="1" w:uiPriority="39" w:unhideWhenUsed="1"/>
-    <w:lsdException w:name="toc 9" w:semiHidden="1" w:uiPriority="39" w:unhideWhenUsed="1"/>
-    <w:lsdException w:name="Normal Indent" w:semiHidden="1" w:unhideWhenUsed="1"/>
-    <w:lsdException w:name="footnote text" w:semiHidden="1" w:unhideWhenUsed="1"/>
-    <w:lsdException w:name="annotation text" w:semiHidden="1" w:unhideWhenUsed="1"/>
-    <w:lsdException w:name="header" w:semiHidden="1" w:unhideWhenUsed="1"/>
-    <w:lsdException w:name="footer" w:semiHidden="1" w:unhideWhenUsed="1"/>
-    <w:lsdException w:name="index heading" w:semiHidden="1" w:unhideWhenUsed="1"/>
-    <w:lsdException w:name="caption" w:semiHidden="1" w:uiPriority="35" w:unhideWhenUsed="1" w:qFormat="1"/>
-    <w:lsdException w:name="table of figures" w:semiHidden="1" w:unhideWhenUsed="1"/>
-    <w:lsdException w:name="envelope address" w:semiHidden="1" w:unhideWhenUsed="1"/>
-    <w:lsdException w:name="envelope return" w:semiHidden="1" w:unhideWhenUsed="1"/>
-    <w:lsdException w:name="footnote reference" w:semiHidden="1" w:unhideWhenUsed="1"/>
-    <w:lsdException w:name="annotation reference" w:semiHidden="1" w:unhideWhenUsed="1"/>
-    <w:lsdException w:name="line number" w:semiHidden="1" w:unhideWhenUsed="1"/>
-    <w:lsdException w:name="page number" w:semiHidden="1" w:unhideWhenUsed="1"/>
-    <w:lsdException w:name="endnote reference" w:semiHidden="1" w:unhideWhenUsed="1"/>
-    <w:lsdException w:name="endnote text" w:semiHidden="1" w:unhideWhenUsed="1"/>
-    <w:lsdException w:name="table of authorities" w:semiHidden="1" w:unhideWhenUsed="1"/>
-    <w:lsdException w:name="macro" w:semiHidden="1" w:unhideWhenUsed="1"/>
-    <w:lsdException w:name="toa heading" w:semiHidden="1" w:unhideWhenUsed="1"/>
-    <w:lsdException w:name="List" w:semiHidden="1" w:unhideWhenUsed="1"/>
-    <w:lsdException w:name="List Bullet" w:semiHidden="1" w:unhideWhenUsed="1"/>
-    <w:lsdException w:name="List Number" w:semiHidden="1" w:unhideWhenUsed="1"/>
-    <w:lsdException w:name="List 2" w:semiHidden="1" w:unhideWhenUsed="1"/>
-    <w:lsdException w:name="List 3" w:semiHidden="1" w:unhideWhenUsed="1"/>
-    <w:lsdException w:name="List 4" w:semiHidden="1" w:unhideWhenUsed="1"/>
-    <w:lsdException w:name="List 5" w:semiHidden="1" w:unhideWhenUsed="1"/>
-    <w:lsdException w:name="List Bullet 2" w:semiHidden="1" w:unhideWhenUsed="1"/>
-    <w:lsdException w:name="List Bullet 3" w:semiHidden="1" w:unhideWhenUsed="1"/>
-    <w:lsdException w:name="List Bullet 4" w:semiHidden="1" w:unhideWhenUsed="1"/>
-    <w:lsdException w:name="List Bullet 5" w:semiHidden="1" w:unhideWhenUsed="1"/>
-    <w:lsdException w:name="List Number 2" w:semiHidden="1" w:unhideWhenUsed="1"/>
-    <w:lsdException w:name="List Number 3" w:semiHidden="1" w:unhideWhenUsed="1"/>
-    <w:lsdException w:name="List Number 4" w:semiHidden="1" w:unhideWhenUsed="1"/>
-    <w:lsdException w:name="List Number 5" w:semiHidden="1" w:unhideWhenUsed="1"/>
-    <w:lsdException w:name="Title" w:uiPriority="10" w:qFormat="1"/>
-    <w:lsdException w:name="Closing" w:semiHidden="1" w:unhideWhenUsed="1"/>
-    <w:lsdException w:name="Signature" w:semiHidden="1" w:unhideWhenUsed="1"/>
-    <w:lsdException w:name="Default Paragraph Font" w:semiHidden="1" w:uiPriority="1" w:unhideWhenUsed="1"/>
-    <w:lsdException w:name="Body Text" w:semiHidden="1" w:unhideWhenUsed="1"/>
-    <w:lsdException w:name="Body Text Indent" w:semiHidden="1" w:unhideWhenUsed="1"/>
-    <w:lsdException w:name="List Continue" w:semiHidden="1" w:unhideWhenUsed="1"/>
-    <w:lsdException w:name="List Continue 2" w:semiHidden="1" w:unhideWhenUsed="1"/>
-    <w:lsdException w:name="List Continue 3" w:semiHidden="1" w:unhideWhenUsed="1"/>
-    <w:lsdException w:name="List Continue 4" w:semiHidden="1" w:unhideWhenUsed="1"/>
-    <w:lsdException w:name="List Continue 5" w:semiHidden="1" w:unhideWhenUsed="1"/>
-    <w:lsdException w:name="Message Header" w:semiHidden="1" w:unhideWhenUsed="1"/>
-    <w:lsdException w:name="Subtitle" w:uiPriority="11" w:qFormat="1"/>
-    <w:lsdException w:name="Salutation" w:semiHidden="1" w:unhideWhenUsed="1"/>
-    <w:lsdException w:name="Date" w:semiHidden="1" w:unhideWhenUsed="1"/>
-    <w:lsdException w:name="Body Text First Indent" w:semiHidden="1" w:unhideWhenUsed="1"/>
-    <w:lsdException w:name="Body Text First Indent 2" w:semiHidden="1" w:unhideWhenUsed="1"/>
-    <w:lsdException w:name="Note Heading" w:semiHidden="1" w:unhideWhenUsed="1"/>
-    <w:lsdException w:name="Body Text 2" w:semiHidden="1" w:unhideWhenUsed="1"/>
-    <w:lsdException w:name="Body Text 3" w:semiHidden="1" w:unhideWhenUsed="1"/>
-    <w:lsdException w:name="Body Text Indent 2" w:semiHidden="1" w:unhideWhenUsed="1"/>
-    <w:lsdException w:name="Body Text Indent 3" w:semiHidden="1" w:unhideWhenUsed="1"/>
-    <w:lsdException w:name="Block Text" w:semiHidden="1" w:unhideWhenUsed="1"/>
-    <w:lsdException w:name="Hyperlink" w:semiHidden="1" w:unhideWhenUsed="1"/>
-    <w:lsdException w:name="FollowedHyperlink" w:semiHidden="1" w:unhideWhenUsed="1"/>
-    <w:lsdException w:name="Strong" w:uiPriority="22" w:qFormat="1"/>
-    <w:lsdException w:name="Emphasis" w:uiPriority="20" w:qFormat="1"/>
-    <w:lsdException w:name="Document Map" w:semiHidden="1" w:unhideWhenUsed="1"/>
-    <w:lsdException w:name="Plain Text" w:semiHidden="1" w:unhideWhenUsed="1"/>
-    <w:lsdException w:name="E-mail Signature" w:semiHidden="1" w:unhideWhenUsed="1"/>
-    <w:lsdException w:name="HTML Top of Form" w:semiHidden="1" w:unhideWhenUsed="1"/>
-    <w:lsdException w:name="HTML Bottom of Form" w:semiHidden="1" w:unhideWhenUsed="1"/>
-    <w:lsdException w:name="Normal (Web)" w:semiHidden="1" w:unhideWhenUsed="1"/>
-    <w:lsdException w:name="HTML Acronym" w:semiHidden="1" w:unhideWhenUsed="1"/>
-    <w:lsdException w:name="HTML Address" w:semiHidden="1" w:unhideWhenUsed="1"/>
-    <w:lsdException w:name="HTML Cite" w:semiHidden="1" w:unhideWhenUsed="1"/>
-    <w:lsdException w:name="HTML Code" w:semiHidden="1" w:unhideWhenUsed="1"/>
-    <w:lsdException w:name="HTML Definition" w:semiHidden="1" w:unhideWhenUsed="1"/>
-    <w:lsdException w:name="HTML Keyboard" w:semiHidden="1" w:unhideWhenUsed="1"/>
-    <w:lsdException w:name="HTML Preformatted" w:semiHidden="1" w:unhideWhenUsed="1"/>
-    <w:lsdException w:name="HTML Sample" w:semiHidden="1" w:unhideWhenUsed="1"/>
-    <w:lsdException w:name="HTML Typewriter" w:semiHidden="1" w:unhideWhenUsed="1"/>
-    <w:lsdException w:name="HTML Variable" w:semiHidden="1" w:unhideWhenUsed="1"/>
-    <w:lsdException w:name="Normal Table" w:semiHidden="1" w:unhideWhenUsed="1"/>
-    <w:lsdException w:name="annotation subject" w:semiHidden="1" w:unhideWhenUsed="1"/>
-    <w:lsdException w:name="No List" w:semiHidden="1" w:unhideWhenUsed="1"/>
-    <w:lsdException w:name="Outline List 1" w:semiHidden="1" w:unhideWhenUsed="1"/>
-    <w:lsdException w:name="Outline List 2" w:semiHidden="1" w:unhideWhenUsed="1"/>
-    <w:lsdException w:name="Outline List 3" w:semiHidden="1" w:unhideWhenUsed="1"/>
-    <w:lsdException w:name="Table Simple 1" w:semiHidden="1" w:unhideWhenUsed="1"/>
-    <w:lsdException w:name="Table Simple 2" w:semiHidden="1" w:unhideWhenUsed="1"/>
-    <w:lsdException w:name="Table Simple 3" w:semiHidden="1" w:unhideWhenUsed="1"/>
-    <w:lsdException w:name="Table Classic 1" w:semiHidden="1" w:unhideWhenUsed="1"/>
-    <w:lsdException w:name="Table Classic 2" w:semiHidden="1" w:unhideWhenUsed="1"/>
-    <w:lsdException w:name="Table Classic 3" w:semiHidden="1" w:unhideWhenUsed="1"/>
-    <w:lsdException w:name="Table Classic 4" w:semiHidden="1" w:unhideWhenUsed="1"/>
-    <w:lsdException w:name="Table Colorful 1" w:semiHidden="1" w:unhideWhenUsed="1"/>
-    <w:lsdException w:name="Table Colorful 2" w:semiHidden="1" w:unhideWhenUsed="1"/>
-    <w:lsdException w:name="Table Colorful 3" w:semiHidden="1" w:unhideWhenUsed="1"/>
-    <w:lsdException w:name="Table Columns 1" w:semiHidden="1" w:unhideWhenUsed="1"/>
-    <w:lsdException w:name="Table Columns 2" w:semiHidden="1" w:unhideWhenUsed="1"/>
-    <w:lsdException w:name="Table Columns 3" w:semiHidden="1" w:unhideWhenUsed="1"/>
-    <w:lsdException w:name="Table Columns 4" w:semiHidden="1" w:unhideWhenUsed="1"/>
-    <w:lsdException w:name="Table Columns 5" w:semiHidden="1" w:unhideWhenUsed="1"/>
-    <w:lsdException w:name="Table Grid 1" w:semiHidden="1" w:unhideWhenUsed="1"/>
-    <w:lsdException w:name="Table Grid 2" w:semiHidden="1" w:unhideWhenUsed="1"/>
-    <w:lsdException w:name="Table Grid 3" w:semiHidden="1" w:unhideWhenUsed="1"/>
-    <w:lsdException w:name="Table Grid 4" w:semiHidden="1" w:unhideWhenUsed="1"/>
-    <w:lsdException w:name="Table Grid 5" w:semiHidden="1" w:unhideWhenUsed="1"/>
-    <w:lsdException w:name="Table Grid 6" w:semiHidden="1" w:unhideWhenUsed="1"/>
-    <w:lsdException w:name="Table Grid 7" w:semiHidden="1" w:unhideWhenUsed="1"/>
-    <w:lsdException w:name="Table Grid 8" w:semiHidden="1" w:unhideWhenUsed="1"/>
-    <w:lsdException w:name="Table List 1" w:semiHidden="1" w:unhideWhenUsed="1"/>
-    <w:lsdException w:name="Table List 2" w:semiHidden="1" w:unhideWhenUsed="1"/>
-    <w:lsdException w:name="Table List 3" w:semiHidden="1" w:unhideWhenUsed="1"/>
-    <w:lsdException w:name="Table List 4" w:semiHidden="1" w:unhideWhenUsed="1"/>
-    <w:lsdException w:name="Table List 5" w:semiHidden="1" w:unhideWhenUsed="1"/>
-    <w:lsdException w:name="Table List 6" w:semiHidden="1" w:unhideWhenUsed="1"/>
-    <w:lsdException w:name="Table List 7" w:semiHidden="1" w:unhideWhenUsed="1"/>
-    <w:lsdException w:name="Table List 8" w:semiHidden="1" w:unhideWhenUsed="1"/>
-    <w:lsdException w:name="Table 3D effects 1" w:semiHidden="1" w:unhideWhenUsed="1"/>
-    <w:lsdException w:name="Table 3D effects 2" w:semiHidden="1" w:unhideWhenUsed="1"/>
-    <w:lsdException w:name="Table 3D effects 3" w:semiHidden="1" w:unhideWhenUsed="1"/>
-    <w:lsdException w:name="Table Contemporary" w:semiHidden="1" w:unhideWhenUsed="1"/>
-    <w:lsdException w:name="Table Elegant" w:semiHidden="1" w:unhideWhenUsed="1"/>
-    <w:lsdException w:name="Table Professional" w:semiHidden="1" w:unhideWhenUsed="1"/>
-    <w:lsdException w:name="Table Subtle 1" w:semiHidden="1" w:unhideWhenUsed="1"/>
-    <w:lsdException w:name="Table Subtle 2" w:semiHidden="1" w:unhideWhenUsed="1"/>
-    <w:lsdException w:name="Table Web 1" w:semiHidden="1" w:unhideWhenUsed="1"/>
-    <w:lsdException w:name="Table Web 2" w:semiHidden="1" w:unhideWhenUsed="1"/>
-    <w:lsdException w:name="Table Web 3" w:semiHidden="1" w:unhideWhenUsed="1"/>
-    <w:lsdException w:name="Balloon Text" w:semiHidden="1" w:unhideWhenUsed="1"/>
-    <w:lsdException w:name="Table Grid" w:uiPriority="39"/>
-    <w:lsdException w:name="Table Theme" w:semiHidden="1" w:unhideWhenUsed="1"/>
-    <w:lsdException w:name="Placeholder Text" w:semiHidden="1"/>
-    <w:lsdException w:name="No Spacing" w:uiPriority="1" w:qFormat="1"/>
-    <w:lsdException w:name="Light Shading" w:uiPriority="60"/>
-    <w:lsdException w:name="Light List" w:uiPriority="61"/>
-    <w:lsdException w:name="Light Grid" w:uiPriority="62"/>
-    <w:lsdException w:name="Medium Shading 1" w:uiPriority="63"/>
-    <w:lsdException w:name="Medium Shading 2" w:uiPriority="64"/>
-    <w:lsdException w:name="Medium List 1" w:uiPriority="65"/>
-    <w:lsdException w:name="Medium List 2" w:uiPriority="66"/>
-    <w:lsdException w:name="Medium Grid 1" w:uiPriority="67"/>
-    <w:lsdException w:name="Medium Grid 2" w:uiPriority="68"/>
-    <w:lsdException w:name="Medium Grid 3" w:uiPriority="69"/>
-    <w:lsdException w:name="Dark List" w:uiPriority="70"/>
-    <w:lsdException w:name="Colorful Shading" w:uiPriority="71"/>
-    <w:lsdException w:name="Colorful List" w:uiPriority="72"/>
-    <w:lsdException w:name="Colorful Grid" w:uiPriority="73"/>
-    <w:lsdException w:name="Light Shading Accent 1" w:uiPriority="60"/>
-    <w:lsdException w:name="Light List Accent 1" w:uiPriority="61"/>
-    <w:lsdException w:name="Light Grid Accent 1" w:uiPriority="62"/>
-    <w:lsdException w:name="Medium Shading 1 Accent 1" w:uiPriority="63"/>
-    <w:lsdException w:name="Medium Shading 2 Accent 1" w:uiPriority="64"/>
-    <w:lsdException w:name="Medium List 1 Accent 1" w:uiPriority="65"/>
-    <w:lsdException w:name="Revision" w:semiHidden="1"/>
-    <w:lsdException w:name="List Paragraph" w:uiPriority="34" w:qFormat="1"/>
-    <w:lsdException w:name="Quote" w:uiPriority="29" w:qFormat="1"/>
-    <w:lsdException w:name="Intense Quote" w:uiPriority="30" w:qFormat="1"/>
-    <w:lsdException w:name="Medium List 2 Accent 1" w:uiPriority="66"/>
-    <w:lsdException w:name="Medium Grid 1 Accent 1" w:uiPriority="67"/>
-    <w:lsdException w:name="Medium Grid 2 Accent 1" w:uiPriority="68"/>
-    <w:lsdException w:name="Medium Grid 3 Accent 1" w:uiPriority="69"/>
-    <w:lsdException w:name="Dark List Accent 1" w:uiPriority="70"/>
-    <w:lsdException w:name="Colorful Shading Accent 1" w:uiPriority="71"/>
-    <w:lsdException w:name="Colorful List Accent 1" w:uiPriority="72"/>
-    <w:lsdException w:name="Colorful Grid Accent 1" w:uiPriority="73"/>
-    <w:lsdException w:name="Light Shading Accent 2" w:uiPriority="60"/>
-    <w:lsdException w:name="Light List Accent 2" w:uiPriority="61"/>
-    <w:lsdException w:name="Light Grid Accent 2" w:uiPriority="62"/>
-    <w:lsdException w:name="Medium Shading 1 Accent 2" w:uiPriority="63"/>
-    <w:lsdException w:name="Medium Shading 2 Accent 2" w:uiPriority="64"/>
-    <w:lsdException w:name="Medium List 1 Accent 2" w:uiPriority="65"/>
-    <w:lsdException w:name="Medium List 2 Accent 2" w:uiPriority="66"/>
-    <w:lsdException w:name="Medium Grid 1 Accent 2" w:uiPriority="67"/>
-    <w:lsdException w:name="Medium Grid 2 Accent 2" w:uiPriority="68"/>
-    <w:lsdException w:name="Medium Grid 3 Accent 2" w:uiPriority="69"/>
-    <w:lsdException w:name="Dark List Accent 2" w:uiPriority="70"/>
-    <w:lsdException w:name="Colorful Shading Accent 2" w:uiPriority="71"/>
-    <w:lsdException w:name="Colorful List Accent 2" w:uiPriority="72"/>
-    <w:lsdException w:name="Colorful Grid Accent 2" w:uiPriority="73"/>
-    <w:lsdException w:name="Light Shading Accent 3" w:uiPriority="60"/>
-    <w:lsdException w:name="Light List Accent 3" w:uiPriority="61"/>
-    <w:lsdException w:name="Light Grid Accent 3" w:uiPriority="62"/>
-    <w:lsdException w:name="Medium Shading 1 Accent 3" w:uiPriority="63"/>
-    <w:lsdException w:name="Medium Shading 2 Accent 3" w:uiPriority="64"/>
-    <w:lsdException w:name="Medium List 1 Accent 3" w:uiPriority="65"/>
-    <w:lsdException w:name="Medium List 2 Accent 3" w:uiPriority="66"/>
-    <w:lsdException w:name="Medium Grid 1 Accent 3" w:uiPriority="67"/>
-    <w:lsdException w:name="Medium Grid 2 Accent 3" w:uiPriority="68"/>
-    <w:lsdException w:name="Medium Grid 3 Accent 3" w:uiPriority="69"/>
-    <w:lsdException w:name="Dark List Accent 3" w:uiPriority="70"/>
-    <w:lsdException w:name="Colorful Shading Accent 3" w:uiPriority="71"/>
-    <w:lsdException w:name="Colorful List Accent 3" w:uiPriority="72"/>
-    <w:lsdException w:name="Colorful Grid Accent 3" w:uiPriority="73"/>
-    <w:lsdException w:name="Light Shading Accent 4" w:uiPriority="60"/>
-    <w:lsdException w:name="Light List Accent 4" w:uiPriority="61"/>
-    <w:lsdException w:name="Light Grid Accent 4" w:uiPriority="62"/>
-    <w:lsdException w:name="Medium Shading 1 Accent 4" w:uiPriority="63"/>
-    <w:lsdException w:name="Medium Shading 2 Accent 4" w:uiPriority="64"/>
-    <w:lsdException w:name="Medium List 1 Accent 4" w:uiPriority="65"/>
-    <w:lsdException w:name="Medium List 2 Accent 4" w:uiPriority="66"/>
-    <w:lsdException w:name="Medium Grid 1 Accent 4" w:uiPriority="67"/>
-    <w:lsdException w:name="Medium Grid 2 Accent 4" w:uiPriority="68"/>
-    <w:lsdException w:name="Medium Grid 3 Accent 4" w:uiPriority="69"/>
-    <w:lsdException w:name="Dark List Accent 4" w:uiPriority="70"/>
-    <w:lsdException w:name="Colorful Shading Accent 4" w:uiPriority="71"/>
-    <w:lsdException w:name="Colorful List Accent 4" w:uiPriority="72"/>
-    <w:lsdException w:name="Colorful Grid Accent 4" w:uiPriority="73"/>
-    <w:lsdException w:name="Light Shading Accent 5" w:uiPriority="60"/>
-    <w:lsdException w:name="Light List Accent 5" w:uiPriority="61"/>
-    <w:lsdException w:name="Light Grid Accent 5" w:uiPriority="62"/>
-    <w:lsdException w:name="Medium Shading 1 Accent 5" w:uiPriority="63"/>
-    <w:lsdException w:name="Medium Shading 2 Accent 5" w:uiPriority="64"/>
-    <w:lsdException w:name="Medium List 1 Accent 5" w:uiPriority="65"/>
-    <w:lsdException w:name="Medium List 2 Accent 5" w:uiPriority="66"/>
-    <w:lsdException w:name="Medium Grid 1 Accent 5" w:uiPriority="67"/>
-    <w:lsdException w:name="Medium Grid 2 Accent 5" w:uiPriority="68"/>
-    <w:lsdException w:name="Medium Grid 3 Accent 5" w:uiPriority="69"/>
-    <w:lsdException w:name="Dark List Accent 5" w:uiPriority="70"/>
-    <w:lsdException w:name="Colorful Shading Accent 5" w:uiPriority="71"/>
-    <w:lsdException w:name="Colorful List Accent 5" w:uiPriority="72"/>
-    <w:lsdException w:name="Colorful Grid Accent 5" w:uiPriority="73"/>
-    <w:lsdException w:name="Light Shading Accent 6" w:uiPriority="60"/>
-    <w:lsdException w:name="Light List Accent 6" w:uiPriority="61"/>
-    <w:lsdException w:name="Light Grid Accent 6" w:uiPriority="62"/>
-    <w:lsdException w:name="Medium Shading 1 Accent 6" w:uiPriority="63"/>
-    <w:lsdException w:name="Medium Shading 2 Accent 6" w:uiPriority="64"/>
-    <w:lsdException w:name="Medium List 1 Accent 6" w:uiPriority="65"/>
-    <w:lsdException w:name="Medium List 2 Accent 6" w:uiPriority="66"/>
-    <w:lsdException w:name="Medium Grid 1 Accent 6" w:uiPriority="67"/>
-    <w:lsdException w:name="Medium Grid 2 Accent 6" w:uiPriority="68"/>
-    <w:lsdException w:name="Medium Grid 3 Accent 6" w:uiPriority="69"/>
-    <w:lsdException w:name="Dark List Accent 6" w:uiPriority="70"/>
-    <w:lsdException w:name="Colorful Shading Accent 6" w:uiPriority="71"/>
-    <w:lsdException w:name="Colorful List Accent 6" w:uiPriority="72"/>
-    <w:lsdException w:name="Colorful Grid Accent 6" w:uiPriority="73"/>
-    <w:lsdException w:name="Subtle Emphasis" w:uiPriority="19" w:qFormat="1"/>
-    <w:lsdException w:name="Intense Emphasis" w:uiPriority="21" w:qFormat="1"/>
-    <w:lsdException w:name="Subtle Reference" w:uiPriority="31" w:qFormat="1"/>
-    <w:lsdException w:name="Intense Reference" w:uiPriority="32" w:qFormat="1"/>
-    <w:lsdException w:name="Book Title" w:uiPriority="33" w:qFormat="1"/>
-    <w:lsdException w:name="Bibliography" w:semiHidden="1" w:uiPriority="37" w:unhideWhenUsed="1"/>
-    <w:lsdException w:name="TOC Heading" w:semiHidden="1" w:uiPriority="39" w:unhideWhenUsed="1" w:qFormat="1"/>
-    <w:lsdException w:name="Plain Table 1" w:uiPriority="41"/>
-    <w:lsdException w:name="Plain Table 2" w:uiPriority="42"/>
-    <w:lsdException w:name="Plain Table 3" w:uiPriority="43"/>
-    <w:lsdException w:name="Plain Table 4" w:uiPriority="44"/>
-    <w:lsdException w:name="Plain Table 5" w:uiPriority="45"/>
-    <w:lsdException w:name="Grid Table Light" w:uiPriority="40"/>
-    <w:lsdException w:name="Grid Table 1 Light" w:uiPriority="46"/>
-    <w:lsdException w:name="Grid Table 2" w:uiPriority="47"/>
-    <w:lsdException w:name="Grid Table 3" w:uiPriority="48"/>
-    <w:lsdException w:name="Grid Table 4" w:uiPriority="49"/>
-    <w:lsdException w:name="Grid Table 5 Dark" w:uiPriority="50"/>
-    <w:lsdException w:name="Grid Table 6 Colorful" w:uiPriority="51"/>
-    <w:lsdException w:name="Grid Table 7 Colorful" w:uiPriority="52"/>
-    <w:lsdException w:name="Grid Table 1 Light Accent 1" w:uiPriority="46"/>
-    <w:lsdException w:name="Grid Table 2 Accent 1" w:uiPriority="47"/>
-    <w:lsdException w:name="Grid Table 3 Accent 1" w:uiPriority="48"/>
-    <w:lsdException w:name="Grid Table 4 Accent 1" w:uiPriority="49"/>
-    <w:lsdException w:name="Grid Table 5 Dark Accent 1" w:uiPriority="50"/>
-    <w:lsdException w:name="Grid Table 6 Colorful Accent 1" w:uiPriority="51"/>
-    <w:lsdException w:name="Grid Table 7 Colorful Accent 1" w:uiPriority="52"/>
-    <w:lsdException w:name="Grid Table 1 Light Accent 2" w:uiPriority="46"/>
-    <w:lsdException w:name="Grid Table 2 Accent 2" w:uiPriority="47"/>
-    <w:lsdException w:name="Grid Table 3 Accent 2" w:uiPriority="48"/>
-    <w:lsdException w:name="Grid Table 4 Accent 2" w:uiPriority="49"/>
-    <w:lsdException w:name="Grid Table 5 Dark Accent 2" w:uiPriority="50"/>
-    <w:lsdException w:name="Grid Table 6 Colorful Accent 2" w:uiPriority="51"/>
-    <w:lsdException w:name="Grid Table 7 Colorful Accent 2" w:uiPriority="52"/>
-    <w:lsdException w:name="Grid Table 1 Light Accent 3" w:uiPriority="46"/>
-    <w:lsdException w:name="Grid Table 2 Accent 3" w:uiPriority="47"/>
-    <w:lsdException w:name="Grid Table 3 Accent 3" w:uiPriority="48"/>
-    <w:lsdException w:name="Grid Table 4 Accent 3" w:uiPriority="49"/>
-    <w:lsdException w:name="Grid Table 5 Dark Accent 3" w:uiPriority="50"/>
-    <w:lsdException w:name="Grid Table 6 Colorful Accent 3" w:uiPriority="51"/>
-    <w:lsdException w:name="Grid Table 7 Colorful Accent 3" w:uiPriority="52"/>
-    <w:lsdException w:name="Grid Table 1 Light Accent 4" w:uiPriority="46"/>
-    <w:lsdException w:name="Grid Table 2 Accent 4" w:uiPriority="47"/>
-    <w:lsdException w:name="Grid Table 3 Accent 4" w:uiPriority="48"/>
-    <w:lsdException w:name="Grid Table 4 Accent 4" w:uiPriority="49"/>
-    <w:lsdException w:name="Grid Table 5 Dark Accent 4" w:uiPriority="50"/>
-    <w:lsdException w:name="Grid Table 6 Colorful Accent 4" w:uiPriority="51"/>
-    <w:lsdException w:name="Grid Table 7 Colorful Accent 4" w:uiPriority="52"/>
-    <w:lsdException w:name="Grid Table 1 Light Accent 5" w:uiPriority="46"/>
-    <w:lsdException w:name="Grid Table 2 Accent 5" w:uiPriority="47"/>
-    <w:lsdException w:name="Grid Table 3 Accent 5" w:uiPriority="48"/>
-    <w:lsdException w:name="Grid Table 4 Accent 5" w:uiPriority="49"/>
-    <w:lsdException w:name="Grid Table 5 Dark Accent 5" w:uiPriority="50"/>
-    <w:lsdException w:name="Grid Table 6 Colorful Accent 5" w:uiPriority="51"/>
-    <w:lsdException w:name="Grid Table 7 Colorful Accent 5" w:uiPriority="52"/>
-    <w:lsdException w:name="Grid Table 1 Light Accent 6" w:uiPriority="46"/>
-    <w:lsdException w:name="Grid Table 2 Accent 6" w:uiPriority="47"/>
-    <w:lsdException w:name="Grid Table 3 Accent 6" w:uiPriority="48"/>
-    <w:lsdException w:name="Grid Table 4 Accent 6" w:uiPriority="49"/>
-    <w:lsdException w:name="Grid Table 5 Dark Accent 6" w:uiPriority="50"/>
-    <w:lsdException w:name="Grid Table 6 Colorful Accent 6" w:uiPriority="51"/>
-    <w:lsdException w:name="Grid Table 7 Colorful Accent 6" w:uiPriority="52"/>
-    <w:lsdException w:name="List Table 1 Light" w:uiPriority="46"/>
-    <w:lsdException w:name="List Table 2" w:uiPriority="47"/>
-    <w:lsdException w:name="List Table 3" w:uiPriority="48"/>
-    <w:lsdException w:name="List Table 4" w:uiPriority="49"/>
-    <w:lsdException w:name="List Table 5 Dark" w:uiPriority="50"/>
-    <w:lsdException w:name="List Table 6 Colorful" w:uiPriority="51"/>
-    <w:lsdException w:name="List Table 7 Colorful" w:uiPriority="52"/>
-    <w:lsdException w:name="List Table 1 Light Accent 1" w:uiPriority="46"/>
-    <w:lsdException w:name="List Table 2 Accent 1" w:uiPriority="47"/>
-    <w:lsdException w:name="List Table 3 Accent 1" w:uiPriority="48"/>
-    <w:lsdException w:name="List Table 4 Accent 1" w:uiPriority="49"/>
-    <w:lsdException w:name="List Table 5 Dark Accent 1" w:uiPriority="50"/>
-    <w:lsdException w:name="List Table 6 Colorful Accent 1" w:uiPriority="51"/>
-    <w:lsdException w:name="List Table 7 Colorful Accent 1" w:uiPriority="52"/>
-    <w:lsdException w:name="List Table 1 Light Accent 2" w:uiPriority="46"/>
-    <w:lsdException w:name="List Table 2 Accent 2" w:uiPriority="47"/>
-    <w:lsdException w:name="List Table 3 Accent 2" w:uiPriority="48"/>
-    <w:lsdException w:name="List Table 4 Accent 2" w:uiPriority="49"/>
-    <w:lsdException w:name="List Table 5 Dark Accent 2" w:uiPriority="50"/>
-    <w:lsdException w:name="List Table 6 Colorful Accent 2" w:uiPriority="51"/>
-    <w:lsdException w:name="List Table 7 Colorful Accent 2" w:uiPriority="52"/>
-    <w:lsdException w:name="List Table 1 Light Accent 3" w:uiPriority="46"/>
-    <w:lsdException w:name="List Table 2 Accent 3" w:uiPriority="47"/>
-    <w:lsdException w:name="List Table 3 Accent 3" w:uiPriority="48"/>
-    <w:lsdException w:name="List Table 4 Accent 3" w:uiPriority="49"/>
-    <w:lsdException w:name="List Table 5 Dark Accent 3" w:uiPriority="50"/>
-    <w:lsdException w:name="List Table 6 Colorful Accent 3" w:uiPriority="51"/>
-    <w:lsdException w:name="List Table 7 Colorful Accent 3" w:uiPriority="52"/>
-    <w:lsdException w:name="List Table 1 Light Accent 4" w:uiPriority="46"/>
-    <w:lsdException w:name="List Table 2 Accent 4" w:uiPriority="47"/>
-    <w:lsdException w:name="List Table 3 Accent 4" w:uiPriority="48"/>
-    <w:lsdException w:name="List Table 4 Accent 4" w:uiPriority="49"/>
-    <w:lsdException w:name="List Table 5 Dark Accent 4" w:uiPriority="50"/>
-    <w:lsdException w:name="List Table 6 Colorful Accent 4" w:uiPriority="51"/>
-    <w:lsdException w:name="List Table 7 Colorful Accent 4" w:uiPriority="52"/>
-    <w:lsdException w:name="List Table 1 Light Accent 5" w:uiPriority="46"/>
-    <w:lsdException w:name="List Table 2 Accent 5" w:uiPriority="47"/>
-    <w:lsdException w:name="List Table 3 Accent 5" w:uiPriority="48"/>
-    <w:lsdException w:name="List Table 4 Accent 5" w:uiPriority="49"/>
-    <w:lsdException w:name="List Table 5 Dark Accent 5" w:uiPriority="50"/>
-    <w:lsdException w:name="List Table 6 Colorful Accent 5" w:uiPriority="51"/>
-    <w:lsdException w:name="List Table 7 Colorful Accent 5" w:uiPriority="52"/>
-    <w:lsdException w:name="List Table 1 Light Accent 6" w:uiPriority="46"/>
-    <w:lsdException w:name="List Table 2 Accent 6" w:uiPriority="47"/>
-    <w:lsdException w:name="List Table 3 Accent 6" w:uiPriority="48"/>
-    <w:lsdException w:name="List Table 4 Accent 6" w:uiPriority="49"/>
-    <w:lsdException w:name="List Table 5 Dark Accent 6" w:uiPriority="50"/>
-    <w:lsdException w:name="List Table 6 Colorful Accent 6" w:uiPriority="51"/>
-    <w:lsdException w:name="List Table 7 Colorful Accent 6" w:uiPriority="52"/>
+  <w:latentStyles w:defLockedState="0" w:defUIPriority="99" w:defSemiHidden="1" w:defUnhideWhenUsed="1" w:defQFormat="0" w:count="267">
+    <w:lsdException w:name="Normal" w:semiHidden="0" w:uiPriority="0" w:unhideWhenUsed="0" w:qFormat="1"/>
+    <w:lsdException w:name="heading 1" w:semiHidden="0" w:uiPriority="9" w:unhideWhenUsed="0" w:qFormat="1"/>
+    <w:lsdException w:name="heading 2" w:uiPriority="9" w:qFormat="1"/>
+    <w:lsdException w:name="heading 3" w:uiPriority="9" w:qFormat="1"/>
+    <w:lsdException w:name="heading 4" w:uiPriority="9" w:qFormat="1"/>
+    <w:lsdException w:name="heading 5" w:uiPriority="9" w:qFormat="1"/>
+    <w:lsdException w:name="heading 6" w:uiPriority="9" w:qFormat="1"/>
+    <w:lsdException w:name="heading 7" w:uiPriority="9" w:qFormat="1"/>
+    <w:lsdException w:name="heading 8" w:uiPriority="9" w:qFormat="1"/>
+    <w:lsdException w:name="heading 9" w:uiPriority="9" w:qFormat="1"/>
+    <w:lsdException w:name="toc 1" w:uiPriority="39"/>
+    <w:lsdException w:name="toc 2" w:uiPriority="39"/>
+    <w:lsdException w:name="toc 3" w:uiPriority="39"/>
+    <w:lsdException w:name="toc 4" w:uiPriority="39"/>
+    <w:lsdException w:name="toc 5" w:uiPriority="39"/>
+    <w:lsdException w:name="toc 6" w:uiPriority="39"/>
+    <w:lsdException w:name="toc 7" w:uiPriority="39"/>
+    <w:lsdException w:name="toc 8" w:uiPriority="39"/>
+    <w:lsdException w:name="toc 9" w:uiPriority="39"/>
+    <w:lsdException w:name="caption" w:uiPriority="35" w:qFormat="1"/>
+    <w:lsdException w:name="Title" w:semiHidden="0" w:uiPriority="10" w:unhideWhenUsed="0" w:qFormat="1"/>
+    <w:lsdException w:name="Default Paragraph Font" w:uiPriority="1"/>
+    <w:lsdException w:name="Subtitle" w:semiHidden="0" w:uiPriority="11" w:unhideWhenUsed="0" w:qFormat="1"/>
+    <w:lsdException w:name="Strong" w:semiHidden="0" w:uiPriority="22" w:unhideWhenUsed="0" w:qFormat="1"/>
+    <w:lsdException w:name="Emphasis" w:semiHidden="0" w:uiPriority="20" w:unhideWhenUsed="0" w:qFormat="1"/>
+    <w:lsdException w:name="Table Grid" w:semiHidden="0" w:uiPriority="39" w:unhideWhenUsed="0"/>
+    <w:lsdException w:name="Placeholder Text" w:unhideWhenUsed="0"/>
+    <w:lsdException w:name="No Spacing" w:semiHidden="0" w:uiPriority="1" w:unhideWhenUsed="0" w:qFormat="1"/>
+    <w:lsdException w:name="Light Shading" w:semiHidden="0" w:uiPriority="60" w:unhideWhenUsed="0"/>
+    <w:lsdException w:name="Light List" w:semiHidden="0" w:uiPriority="61" w:unhideWhenUsed="0"/>
+    <w:lsdException w:name="Light Grid" w:semiHidden="0" w:uiPriority="62" w:unhideWhenUsed="0"/>
+    <w:lsdException w:name="Medium Shading 1" w:semiHidden="0" w:uiPriority="63" w:unhideWhenUsed="0"/>
+    <w:lsdException w:name="Medium Shading 2" w:semiHidden="0" w:uiPriority="64" w:unhideWhenUsed="0"/>
+    <w:lsdException w:name="Medium List 1" w:semiHidden="0" w:uiPriority="65" w:unhideWhenUsed="0"/>
+    <w:lsdException w:name="Medium List 2" w:semiHidden="0" w:uiPriority="66" w:unhideWhenUsed="0"/>
+    <w:lsdException w:name="Medium Grid 1" w:semiHidden="0" w:uiPriority="67" w:unhideWhenUsed="0"/>
+    <w:lsdException w:name="Medium Grid 2" w:semiHidden="0" w:uiPriority="68" w:unhideWhenUsed="0"/>
+    <w:lsdException w:name="Medium Grid 3" w:semiHidden="0" w:uiPriority="69" w:unhideWhenUsed="0"/>
+    <w:lsdException w:name="Dark List" w:semiHidden="0" w:uiPriority="70" w:unhideWhenUsed="0"/>
+    <w:lsdException w:name="Colorful Shading" w:semiHidden="0" w:uiPriority="71" w:unhideWhenUsed="0"/>
+    <w:lsdException w:name="Colorful List" w:semiHidden="0" w:uiPriority="72" w:unhideWhenUsed="0"/>
+    <w:lsdException w:name="Colorful Grid" w:semiHidden="0" w:uiPriority="73" w:unhideWhenUsed="0"/>
+    <w:lsdException w:name="Light Shading Accent 1" w:semiHidden="0" w:uiPriority="60" w:unhideWhenUsed="0"/>
+    <w:lsdException w:name="Light List Accent 1" w:semiHidden="0" w:uiPriority="61" w:unhideWhenUsed="0"/>
+    <w:lsdException w:name="Light Grid Accent 1" w:semiHidden="0" w:uiPriority="62" w:unhideWhenUsed="0"/>
+    <w:lsdException w:name="Medium Shading 1 Accent 1" w:semiHidden="0" w:uiPriority="63" w:unhideWhenUsed="0"/>
+    <w:lsdException w:name="Medium Shading 2 Accent 1" w:semiHidden="0" w:uiPriority="64" w:unhideWhenUsed="0"/>
+    <w:lsdException w:name="Medium List 1 Accent 1" w:semiHidden="0" w:uiPriority="65" w:unhideWhenUsed="0"/>
+    <w:lsdException w:name="Revision" w:unhideWhenUsed="0"/>
+    <w:lsdException w:name="List Paragraph" w:semiHidden="0" w:uiPriority="34" w:unhideWhenUsed="0" w:qFormat="1"/>
+    <w:lsdException w:name="Quote" w:semiHidden="0" w:uiPriority="29" w:unhideWhenUsed="0" w:qFormat="1"/>
+    <w:lsdException w:name="Intense Quote" w:semiHidden="0" w:uiPriority="30" w:unhideWhenUsed="0" w:qFormat="1"/>
+    <w:lsdException w:name="Medium List 2 Accent 1" w:semiHidden="0" w:uiPriority="66" w:unhideWhenUsed="0"/>
+    <w:lsdException w:name="Medium Grid 1 Accent 1" w:semiHidden="0" w:uiPriority="67" w:unhideWhenUsed="0"/>
+    <w:lsdException w:name="Medium Grid 2 Accent 1" w:semiHidden="0" w:uiPriority="68" w:unhideWhenUsed="0"/>
+    <w:lsdException w:name="Medium Grid 3 Accent 1" w:semiHidden="0" w:uiPriority="69" w:unhideWhenUsed="0"/>
+    <w:lsdException w:name="Dark List Accent 1" w:semiHidden="0" w:uiPriority="70" w:unhideWhenUsed="0"/>
+    <w:lsdException w:name="Colorful Shading Accent 1" w:semiHidden="0" w:uiPriority="71" w:unhideWhenUsed="0"/>
+    <w:lsdException w:name="Colorful List Accent 1" w:semiHidden="0" w:uiPriority="72" w:unhideWhenUsed="0"/>
+    <w:lsdException w:name="Colorful Grid Accent 1" w:semiHidden="0" w:uiPriority="73" w:unhideWhenUsed="0"/>
+    <w:lsdException w:name="Light Shading Accent 2" w:semiHidden="0" w:uiPriority="60" w:unhideWhenUsed="0"/>
+    <w:lsdException w:name="Light List Accent 2" w:semiHidden="0" w:uiPriority="61" w:unhideWhenUsed="0"/>
+    <w:lsdException w:name="Light Grid Accent 2" w:semiHidden="0" w:uiPriority="62" w:unhideWhenUsed="0"/>
+    <w:lsdException w:name="Medium Shading 1 Accent 2" w:semiHidden="0" w:uiPriority="63" w:unhideWhenUsed="0"/>
+    <w:lsdException w:name="Medium Shading 2 Accent 2" w:semiHidden="0" w:uiPriority="64" w:unhideWhenUsed="0"/>
+    <w:lsdException w:name="Medium List 1 Accent 2" w:semiHidden="0" w:uiPriority="65" w:unhideWhenUsed="0"/>
+    <w:lsdException w:name="Medium List 2 Accent 2" w:semiHidden="0" w:uiPriority="66" w:unhideWhenUsed="0"/>
+    <w:lsdException w:name="Medium Grid 1 Accent 2" w:semiHidden="0" w:uiPriority="67" w:unhideWhenUsed="0"/>
+    <w:lsdException w:name="Medium Grid 2 Accent 2" w:semiHidden="0" w:uiPriority="68" w:unhideWhenUsed="0"/>
+    <w:lsdException w:name="Medium Grid 3 Accent 2" w:semiHidden="0" w:uiPriority="69" w:unhideWhenUsed="0"/>
+    <w:lsdException w:name="Dark List Accent 2" w:semiHidden="0" w:uiPriority="70" w:unhideWhenUsed="0"/>
+    <w:lsdException w:name="Colorful Shading Accent 2" w:semiHidden="0" w:uiPriority="71" w:unhideWhenUsed="0"/>
+    <w:lsdException w:name="Colorful List Accent 2" w:semiHidden="0" w:uiPriority="72" w:unhideWhenUsed="0"/>
+    <w:lsdException w:name="Colorful Grid Accent 2" w:semiHidden="0" w:uiPriority="73" w:unhideWhenUsed="0"/>
+    <w:lsdException w:name="Light Shading Accent 3" w:semiHidden="0" w:uiPriority="60" w:unhideWhenUsed="0"/>
+    <w:lsdException w:name="Light List Accent 3" w:semiHidden="0" w:uiPriority="61" w:unhideWhenUsed="0"/>
+    <w:lsdException w:name="Light Grid Accent 3" w:semiHidden="0" w:uiPriority="62" w:unhideWhenUsed="0"/>
+    <w:lsdException w:name="Medium Shading 1 Accent 3" w:semiHidden="0" w:uiPriority="63" w:unhideWhenUsed="0"/>
+    <w:lsdException w:name="Medium Shading 2 Accent 3" w:semiHidden="0" w:uiPriority="64" w:unhideWhenUsed="0"/>
+    <w:lsdException w:name="Medium List 1 Accent 3" w:semiHidden="0" w:uiPriority="65" w:unhideWhenUsed="0"/>
+    <w:lsdException w:name="Medium List 2 Accent 3" w:semiHidden="0" w:uiPriority="66" w:unhideWhenUsed="0"/>
+    <w:lsdException w:name="Medium Grid 1 Accent 3" w:semiHidden="0" w:uiPriority="67" w:unhideWhenUsed="0"/>
+    <w:lsdException w:name="Medium Grid 2 Accent 3" w:semiHidden="0" w:uiPriority="68" w:unhideWhenUsed="0"/>
+    <w:lsdException w:name="Medium Grid 3 Accent 3" w:semiHidden="0" w:uiPriority="69" w:unhideWhenUsed="0"/>
+    <w:lsdException w:name="Dark List Accent 3" w:semiHidden="0" w:uiPriority="70" w:unhideWhenUsed="0"/>
+    <w:lsdException w:name="Colorful Shading Accent 3" w:semiHidden="0" w:uiPriority="71" w:unhideWhenUsed="0"/>
+    <w:lsdException w:name="Colorful List Accent 3" w:semiHidden="0" w:uiPriority="72" w:unhideWhenUsed="0"/>
+    <w:lsdException w:name="Colorful Grid Accent 3" w:semiHidden="0" w:uiPriority="73" w:unhideWhenUsed="0"/>
+    <w:lsdException w:name="Light Shading Accent 4" w:semiHidden="0" w:uiPriority="60" w:unhideWhenUsed="0"/>
+    <w:lsdException w:name="Light List Accent 4" w:semiHidden="0" w:uiPriority="61" w:unhideWhenUsed="0"/>
+    <w:lsdException w:name="Light Grid Accent 4" w:semiHidden="0" w:uiPriority="62" w:unhideWhenUsed="0"/>
+    <w:lsdException w:name="Medium Shading 1 Accent 4" w:semiHidden="0" w:uiPriority="63" w:unhideWhenUsed="0"/>
+    <w:lsdException w:name="Medium Shading 2 Accent 4" w:semiHidden="0" w:uiPriority="64" w:unhideWhenUsed="0"/>
+    <w:lsdException w:name="Medium List 1 Accent 4" w:semiHidden="0" w:uiPriority="65" w:unhideWhenUsed="0"/>
+    <w:lsdException w:name="Medium List 2 Accent 4" w:semiHidden="0" w:uiPriority="66" w:unhideWhenUsed="0"/>
+    <w:lsdException w:name="Medium Grid 1 Accent 4" w:semiHidden="0" w:uiPriority="67" w:unhideWhenUsed="0"/>
+    <w:lsdException w:name="Medium Grid 2 Accent 4" w:semiHidden="0" w:uiPriority="68" w:unhideWhenUsed="0"/>
+    <w:lsdException w:name="Medium Grid 3 Accent 4" w:semiHidden="0" w:uiPriority="69" w:unhideWhenUsed="0"/>
+    <w:lsdException w:name="Dark List Accent 4" w:semiHidden="0" w:uiPriority="70" w:unhideWhenUsed="0"/>
+    <w:lsdException w:name="Colorful Shading Accent 4" w:semiHidden="0" w:uiPriority="71" w:unhideWhenUsed="0"/>
+    <w:lsdException w:name="Colorful List Accent 4" w:semiHidden="0" w:uiPriority="72" w:unhideWhenUsed="0"/>
+    <w:lsdException w:name="Colorful Grid Accent 4" w:semiHidden="0" w:uiPriority="73" w:unhideWhenUsed="0"/>
+    <w:lsdException w:name="Light Shading Accent 5" w:semiHidden="0" w:uiPriority="60" w:unhideWhenUsed="0"/>
+    <w:lsdException w:name="Light List Accent 5" w:semiHidden="0" w:uiPriority="61" w:unhideWhenUsed="0"/>
+    <w:lsdException w:name="Light Grid Accent 5" w:semiHidden="0" w:uiPriority="62" w:unhideWhenUsed="0"/>
+    <w:lsdException w:name="Medium Shading 1 Accent 5" w:semiHidden="0" w:uiPriority="63" w:unhideWhenUsed="0"/>
+    <w:lsdException w:name="Medium Shading 2 Accent 5" w:semiHidden="0" w:uiPriority="64" w:unhideWhenUsed="0"/>
+    <w:lsdException w:name="Medium List 1 Accent 5" w:semiHidden="0" w:uiPriority="65" w:unhideWhenUsed="0"/>
+    <w:lsdException w:name="Medium List 2 Accent 5" w:semiHidden="0" w:uiPriority="66" w:unhideWhenUsed="0"/>
+    <w:lsdException w:name="Medium Grid 1 Accent 5" w:semiHidden="0" w:uiPriority="67" w:unhideWhenUsed="0"/>
+    <w:lsdException w:name="Medium Grid 2 Accent 5" w:semiHidden="0" w:uiPriority="68" w:unhideWhenUsed="0"/>
+    <w:lsdException w:name="Medium Grid 3 Accent 5" w:semiHidden="0" w:uiPriority="69" w:unhideWhenUsed="0"/>
+    <w:lsdException w:name="Dark List Accent 5" w:semiHidden="0" w:uiPriority="70" w:unhideWhenUsed="0"/>
+    <w:lsdException w:name="Colorful Shading Accent 5" w:semiHidden="0" w:uiPriority="71" w:unhideWhenUsed="0"/>
+    <w:lsdException w:name="Colorful List Accent 5" w:semiHidden="0" w:uiPriority="72" w:unhideWhenUsed="0"/>
+    <w:lsdException w:name="Colorful Grid Accent 5" w:semiHidden="0" w:uiPriority="73" w:unhideWhenUsed="0"/>
+    <w:lsdException w:name="Light Shading Accent 6" w:semiHidden="0" w:uiPriority="60" w:unhideWhenUsed="0"/>
+    <w:lsdException w:name="Light List Accent 6" w:semiHidden="0" w:uiPriority="61" w:unhideWhenUsed="0"/>
+    <w:lsdException w:name="Light Grid Accent 6" w:semiHidden="0" w:uiPriority="62" w:unhideWhenUsed="0"/>
+    <w:lsdException w:name="Medium Shading 1 Accent 6" w:semiHidden="0" w:uiPriority="63" w:unhideWhenUsed="0"/>
+    <w:lsdException w:name="Medium Shading 2 Accent 6" w:semiHidden="0" w:uiPriority="64" w:unhideWhenUsed="0"/>
+    <w:lsdException w:name="Medium List 1 Accent 6" w:semiHidden="0" w:uiPriority="65" w:unhideWhenUsed="0"/>
+    <w:lsdException w:name="Medium List 2 Accent 6" w:semiHidden="0" w:uiPriority="66" w:unhideWhenUsed="0"/>
+    <w:lsdException w:name="Medium Grid 1 Accent 6" w:semiHidden="0" w:uiPriority="67" w:unhideWhenUsed="0"/>
+    <w:lsdException w:name="Medium Grid 2 Accent 6" w:semiHidden="0" w:uiPriority="68" w:unhideWhenUsed="0"/>
+    <w:lsdException w:name="Medium Grid 3 Accent 6" w:semiHidden="0" w:uiPriority="69" w:unhideWhenUsed="0"/>
+    <w:lsdException w:name="Dark List Accent 6" w:semiHidden="0" w:uiPriority="70" w:unhideWhenUsed="0"/>
+    <w:lsdException w:name="Colorful Shading Accent 6" w:semiHidden="0" w:uiPriority="71" w:unhideWhenUsed="0"/>
+    <w:lsdException w:name="Colorful List Accent 6" w:semiHidden="0" w:uiPriority="72" w:unhideWhenUsed="0"/>
+    <w:lsdException w:name="Colorful Grid Accent 6" w:semiHidden="0" w:uiPriority="73" w:unhideWhenUsed="0"/>
+    <w:lsdException w:name="Subtle Emphasis" w:semiHidden="0" w:uiPriority="19" w:unhideWhenUsed="0" w:qFormat="1"/>
+    <w:lsdException w:name="Intense Emphasis" w:semiHidden="0" w:uiPriority="21" w:unhideWhenUsed="0" w:qFormat="1"/>
+    <w:lsdException w:name="Subtle Reference" w:semiHidden="0" w:uiPriority="31" w:unhideWhenUsed="0" w:qFormat="1"/>
+    <w:lsdException w:name="Intense Reference" w:semiHidden="0" w:uiPriority="32" w:unhideWhenUsed="0" w:qFormat="1"/>
+    <w:lsdException w:name="Book Title" w:semiHidden="0" w:uiPriority="33" w:unhideWhenUsed="0" w:qFormat="1"/>
+    <w:lsdException w:name="Bibliography" w:uiPriority="37"/>
+    <w:lsdException w:name="TOC Heading" w:uiPriority="39" w:qFormat="1"/>
+  </w:latentStyles>
+  <w:style w:type="paragraph" w:default="1" w:styleId="Normal">
+    <w:name w:val="Normal"/>
+    <w:qFormat/>
+  </w:style>
+  <w:style w:type="paragraph" w:styleId="Heading3">
+    <w:name w:val="heading 3"/>
+    <w:basedOn w:val="Normal"/>
+    <w:link w:val="Heading3Char"/>
+    <w:uiPriority w:val="9"/>
+    <w:qFormat/>
+    <w:rsid w:val="001C7ABF"/>
+    <w:pPr>
+      <w:spacing w:before="100" w:beforeAutospacing="1" w:after="100" w:afterAutospacing="1" w:line="240" w:lineRule="auto"/>
+      <w:outlineLvl w:val="2"/>
+    </w:pPr>
+    <w:rPr>
+      <w:rFonts w:ascii="Times New Roman" w:eastAsia="Times New Roman" w:hAnsi="Times New Roman" w:cs="Times New Roman"/>
+      <w:b/>
+      <w:bCs/>
+      <w:sz w:val="27"/>
+      <w:szCs w:val="27"/>
+      <w:lang w:eastAsia="en-GB"/>
+    </w:rPr>
+  </w:style>
+  <w:style w:type="character" w:default="1" w:styleId="DefaultParagraphFont">
+    <w:name w:val="Default Paragraph Font"/>
+    <w:uiPriority w:val="1"/>
+    <w:semiHidden/>
+    <w:unhideWhenUsed/>
+  </w:style>
+  <w:style w:type="table" w:default="1" w:styleId="TableNormal">
+    <w:name w:val="Normal Table"/>
+    <w:uiPriority w:val="99"/>
+    <w:semiHidden/>
+    <w:unhideWhenUsed/>
+    <w:tblPr>
+      <w:tblInd w:w="0" w:type="dxa"/>
+      <w:tblCellMar>
+        <w:top w:w="0" w:type="dxa"/>
+        <w:left w:w="108" w:type="dxa"/>
+        <w:bottom w:w="0" w:type="dxa"/>
+        <w:right w:w="108" w:type="dxa"/>
+      </w:tblCellMar>
+    </w:tblPr>
+  </w:style>
+  <w:style w:type="numbering" w:default="1" w:styleId="NoList">
+    <w:name w:val="No List"/>
+    <w:uiPriority w:val="99"/>
+    <w:semiHidden/>
+    <w:unhideWhenUsed/>
+  </w:style>
+  <w:style w:type="character" w:customStyle="1" w:styleId="ff0">
+    <w:name w:val="ff0"/>
+    <w:basedOn w:val="DefaultParagraphFont"/>
+    <w:rsid w:val="001140E9"/>
+  </w:style>
+  <w:style w:type="paragraph" w:customStyle="1" w:styleId="pj">
+    <w:name w:val="pj"/>
+    <w:basedOn w:val="Normal"/>
+    <w:rsid w:val="001140E9"/>
+    <w:pPr>
+      <w:spacing w:before="100" w:beforeAutospacing="1" w:after="100" w:afterAutospacing="1" w:line="240" w:lineRule="auto"/>
+    </w:pPr>
+    <w:rPr>
+      <w:rFonts w:ascii="Times New Roman" w:eastAsia="Times New Roman" w:hAnsi="Times New Roman" w:cs="Times New Roman"/>
+      <w:sz w:val="24"/>
+      <w:szCs w:val="24"/>
+      <w:lang w:eastAsia="en-GB"/>
+    </w:rPr>
+  </w:style>
+  <w:style w:type="character" w:customStyle="1" w:styleId="nw">
+    <w:name w:val="nw"/>
+    <w:basedOn w:val="DefaultParagraphFont"/>
+    <w:rsid w:val="001140E9"/>
+  </w:style>
+  <w:style w:type="character" w:customStyle="1" w:styleId="Heading3Char">
+    <w:name w:val="Heading 3 Char"/>
+    <w:basedOn w:val="DefaultParagraphFont"/>
+    <w:link w:val="Heading3"/>
+    <w:uiPriority w:val="9"/>
+    <w:rsid w:val="001C7ABF"/>
+    <w:rPr>
+      <w:rFonts w:ascii="Times New Roman" w:eastAsia="Times New Roman" w:hAnsi="Times New Roman" w:cs="Times New Roman"/>
+      <w:b/>
+      <w:bCs/>
+      <w:sz w:val="27"/>
+      <w:szCs w:val="27"/>
+      <w:lang w:eastAsia="en-GB"/>
+    </w:rPr>
+  </w:style>
+  <w:style w:type="paragraph" w:styleId="NormalWeb">
+    <w:name w:val="Normal (Web)"/>
+    <w:basedOn w:val="Normal"/>
+    <w:uiPriority w:val="99"/>
+    <w:semiHidden/>
+    <w:unhideWhenUsed/>
+    <w:rsid w:val="001C7ABF"/>
+    <w:pPr>
+      <w:spacing w:before="100" w:beforeAutospacing="1" w:after="100" w:afterAutospacing="1" w:line="240" w:lineRule="auto"/>
+    </w:pPr>
+    <w:rPr>
+      <w:rFonts w:ascii="Times New Roman" w:eastAsia="Times New Roman" w:hAnsi="Times New Roman" w:cs="Times New Roman"/>
+      <w:sz w:val="24"/>
+      <w:szCs w:val="24"/>
+      <w:lang w:eastAsia="en-GB"/>
+    </w:rPr>
+  </w:style>
+  <w:style w:type="character" w:styleId="Hyperlink">
+    <w:name w:val="Hyperlink"/>
+    <w:basedOn w:val="DefaultParagraphFont"/>
+    <w:uiPriority w:val="99"/>
+    <w:semiHidden/>
+    <w:unhideWhenUsed/>
+    <w:rsid w:val="009C4A6C"/>
+    <w:rPr>
+      <w:color w:val="0000FF"/>
+      <w:u w:val="single"/>
+    </w:rPr>
+  </w:style>
+</w:styles>
+</file>
+
+<file path=word/stylesWithEffects.xml><?xml version="1.0" encoding="utf-8"?>
+<w:styles xmlns:wpc="http://schemas.microsoft.com/office/word/2010/wordprocessingCanvas" xmlns:mc="http://schemas.openxmlformats.org/markup-compatibility/2006" xmlns:o="urn:schemas-microsoft-com:office:office" xmlns:r="http://schemas.openxmlformats.org/officeDocument/2006/relationships" xmlns:m="http://schemas.openxmlformats.org/officeDocument/2006/math" xmlns:v="urn:schemas-microsoft-com:vml" xmlns:wp14="http://schemas.microsoft.com/office/word/2010/wordprocessingDrawing" xmlns:wp="http://schemas.openxmlformats.org/drawingml/2006/wordprocessingDrawing" xmlns:w10="urn:schemas-microsoft-com:office:word" xmlns:w="http://schemas.openxmlformats.org/wordprocessingml/2006/main" xmlns:w14="http://schemas.microsoft.com/office/word/2010/wordml" xmlns:wpg="http://schemas.microsoft.com/office/word/2010/wordprocessingGroup" xmlns:wpi="http://schemas.microsoft.com/office/word/2010/wordprocessingInk" xmlns:wne="http://schemas.microsoft.com/office/word/2006/wordml" xmlns:wps="http://schemas.microsoft.com/office/word/2010/wordprocessingShape" mc:Ignorable="w14 wp14">
+  <w:docDefaults>
+    <w:rPrDefault>
+      <w:rPr>
+        <w:rFonts w:asciiTheme="minorHAnsi" w:eastAsiaTheme="minorHAnsi" w:hAnsiTheme="minorHAnsi" w:cstheme="minorBidi"/>
+        <w:sz w:val="22"/>
+        <w:szCs w:val="22"/>
+        <w:lang w:val="en-GB" w:eastAsia="en-US" w:bidi="ar-SA"/>
+      </w:rPr>
+    </w:rPrDefault>
+    <w:pPrDefault>
+      <w:pPr>
+        <w:spacing w:after="160" w:line="259" w:lineRule="auto"/>
+      </w:pPr>
+    </w:pPrDefault>
+  </w:docDefaults>
+  <w:latentStyles w:defLockedState="0" w:defUIPriority="99" w:defSemiHidden="1" w:defUnhideWhenUsed="1" w:defQFormat="0" w:count="267">
+    <w:lsdException w:name="Normal" w:semiHidden="0" w:uiPriority="0" w:unhideWhenUsed="0" w:qFormat="1"/>
+    <w:lsdException w:name="heading 1" w:semiHidden="0" w:uiPriority="9" w:unhideWhenUsed="0" w:qFormat="1"/>
+    <w:lsdException w:name="heading 2" w:uiPriority="9" w:qFormat="1"/>
+    <w:lsdException w:name="heading 3" w:uiPriority="9" w:qFormat="1"/>
+    <w:lsdException w:name="heading 4" w:uiPriority="9" w:qFormat="1"/>
+    <w:lsdException w:name="heading 5" w:uiPriority="9" w:qFormat="1"/>
+    <w:lsdException w:name="heading 6" w:uiPriority="9" w:qFormat="1"/>
+    <w:lsdException w:name="heading 7" w:uiPriority="9" w:qFormat="1"/>
+    <w:lsdException w:name="heading 8" w:uiPriority="9" w:qFormat="1"/>
+    <w:lsdException w:name="heading 9" w:uiPriority="9" w:qFormat="1"/>
+    <w:lsdException w:name="toc 1" w:uiPriority="39"/>
+    <w:lsdException w:name="toc 2" w:uiPriority="39"/>
+    <w:lsdException w:name="toc 3" w:uiPriority="39"/>
+    <w:lsdException w:name="toc 4" w:uiPriority="39"/>
+    <w:lsdException w:name="toc 5" w:uiPriority="39"/>
+    <w:lsdException w:name="toc 6" w:uiPriority="39"/>
+    <w:lsdException w:name="toc 7" w:uiPriority="39"/>
+    <w:lsdException w:name="toc 8" w:uiPriority="39"/>
+    <w:lsdException w:name="toc 9" w:uiPriority="39"/>
+    <w:lsdException w:name="caption" w:uiPriority="35" w:qFormat="1"/>
+    <w:lsdException w:name="Title" w:semiHidden="0" w:uiPriority="10" w:unhideWhenUsed="0" w:qFormat="1"/>
+    <w:lsdException w:name="Default Paragraph Font" w:uiPriority="1"/>
+    <w:lsdException w:name="Subtitle" w:semiHidden="0" w:uiPriority="11" w:unhideWhenUsed="0" w:qFormat="1"/>
+    <w:lsdException w:name="Strong" w:semiHidden="0" w:uiPriority="22" w:unhideWhenUsed="0" w:qFormat="1"/>
+    <w:lsdException w:name="Emphasis" w:semiHidden="0" w:uiPriority="20" w:unhideWhenUsed="0" w:qFormat="1"/>
+    <w:lsdException w:name="Table Grid" w:semiHidden="0" w:uiPriority="39" w:unhideWhenUsed="0"/>
+    <w:lsdException w:name="Placeholder Text" w:unhideWhenUsed="0"/>
+    <w:lsdException w:name="No Spacing" w:semiHidden="0" w:uiPriority="1" w:unhideWhenUsed="0" w:qFormat="1"/>
+    <w:lsdException w:name="Light Shading" w:semiHidden="0" w:uiPriority="60" w:unhideWhenUsed="0"/>
+    <w:lsdException w:name="Light List" w:semiHidden="0" w:uiPriority="61" w:unhideWhenUsed="0"/>
+    <w:lsdException w:name="Light Grid" w:semiHidden="0" w:uiPriority="62" w:unhideWhenUsed="0"/>
+    <w:lsdException w:name="Medium Shading 1" w:semiHidden="0" w:uiPriority="63" w:unhideWhenUsed="0"/>
+    <w:lsdException w:name="Medium Shading 2" w:semiHidden="0" w:uiPriority="64" w:unhideWhenUsed="0"/>
+    <w:lsdException w:name="Medium List 1" w:semiHidden="0" w:uiPriority="65" w:unhideWhenUsed="0"/>
+    <w:lsdException w:name="Medium List 2" w:semiHidden="0" w:uiPriority="66" w:unhideWhenUsed="0"/>
+    <w:lsdException w:name="Medium Grid 1" w:semiHidden="0" w:uiPriority="67" w:unhideWhenUsed="0"/>
+    <w:lsdException w:name="Medium Grid 2" w:semiHidden="0" w:uiPriority="68" w:unhideWhenUsed="0"/>
+    <w:lsdException w:name="Medium Grid 3" w:semiHidden="0" w:uiPriority="69" w:unhideWhenUsed="0"/>
+    <w:lsdException w:name="Dark List" w:semiHidden="0" w:uiPriority="70" w:unhideWhenUsed="0"/>
+    <w:lsdException w:name="Colorful Shading" w:semiHidden="0" w:uiPriority="71" w:unhideWhenUsed="0"/>
+    <w:lsdException w:name="Colorful List" w:semiHidden="0" w:uiPriority="72" w:unhideWhenUsed="0"/>
+    <w:lsdException w:name="Colorful Grid" w:semiHidden="0" w:uiPriority="73" w:unhideWhenUsed="0"/>
+    <w:lsdException w:name="Light Shading Accent 1" w:semiHidden="0" w:uiPriority="60" w:unhideWhenUsed="0"/>
+    <w:lsdException w:name="Light List Accent 1" w:semiHidden="0" w:uiPriority="61" w:unhideWhenUsed="0"/>
+    <w:lsdException w:name="Light Grid Accent 1" w:semiHidden="0" w:uiPriority="62" w:unhideWhenUsed="0"/>
+    <w:lsdException w:name="Medium Shading 1 Accent 1" w:semiHidden="0" w:uiPriority="63" w:unhideWhenUsed="0"/>
+    <w:lsdException w:name="Medium Shading 2 Accent 1" w:semiHidden="0" w:uiPriority="64" w:unhideWhenUsed="0"/>
+    <w:lsdException w:name="Medium List 1 Accent 1" w:semiHidden="0" w:uiPriority="65" w:unhideWhenUsed="0"/>
+    <w:lsdException w:name="Revision" w:unhideWhenUsed="0"/>
+    <w:lsdException w:name="List Paragraph" w:semiHidden="0" w:uiPriority="34" w:unhideWhenUsed="0" w:qFormat="1"/>
+    <w:lsdException w:name="Quote" w:semiHidden="0" w:uiPriority="29" w:unhideWhenUsed="0" w:qFormat="1"/>
+    <w:lsdException w:name="Intense Quote" w:semiHidden="0" w:uiPriority="30" w:unhideWhenUsed="0" w:qFormat="1"/>
+    <w:lsdException w:name="Medium List 2 Accent 1" w:semiHidden="0" w:uiPriority="66" w:unhideWhenUsed="0"/>
+    <w:lsdException w:name="Medium Grid 1 Accent 1" w:semiHidden="0" w:uiPriority="67" w:unhideWhenUsed="0"/>
+    <w:lsdException w:name="Medium Grid 2 Accent 1" w:semiHidden="0" w:uiPriority="68" w:unhideWhenUsed="0"/>
+    <w:lsdException w:name="Medium Grid 3 Accent 1" w:semiHidden="0" w:uiPriority="69" w:unhideWhenUsed="0"/>
+    <w:lsdException w:name="Dark List Accent 1" w:semiHidden="0" w:uiPriority="70" w:unhideWhenUsed="0"/>
+    <w:lsdException w:name="Colorful Shading Accent 1" w:semiHidden="0" w:uiPriority="71" w:unhideWhenUsed="0"/>
+    <w:lsdException w:name="Colorful List Accent 1" w:semiHidden="0" w:uiPriority="72" w:unhideWhenUsed="0"/>
+    <w:lsdException w:name="Colorful Grid Accent 1" w:semiHidden="0" w:uiPriority="73" w:unhideWhenUsed="0"/>
+    <w:lsdException w:name="Light Shading Accent 2" w:semiHidden="0" w:uiPriority="60" w:unhideWhenUsed="0"/>
+    <w:lsdException w:name="Light List Accent 2" w:semiHidden="0" w:uiPriority="61" w:unhideWhenUsed="0"/>
+    <w:lsdException w:name="Light Grid Accent 2" w:semiHidden="0" w:uiPriority="62" w:unhideWhenUsed="0"/>
+    <w:lsdException w:name="Medium Shading 1 Accent 2" w:semiHidden="0" w:uiPriority="63" w:unhideWhenUsed="0"/>
+    <w:lsdException w:name="Medium Shading 2 Accent 2" w:semiHidden="0" w:uiPriority="64" w:unhideWhenUsed="0"/>
+    <w:lsdException w:name="Medium List 1 Accent 2" w:semiHidden="0" w:uiPriority="65" w:unhideWhenUsed="0"/>
+    <w:lsdException w:name="Medium List 2 Accent 2" w:semiHidden="0" w:uiPriority="66" w:unhideWhenUsed="0"/>
+    <w:lsdException w:name="Medium Grid 1 Accent 2" w:semiHidden="0" w:uiPriority="67" w:unhideWhenUsed="0"/>
+    <w:lsdException w:name="Medium Grid 2 Accent 2" w:semiHidden="0" w:uiPriority="68" w:unhideWhenUsed="0"/>
+    <w:lsdException w:name="Medium Grid 3 Accent 2" w:semiHidden="0" w:uiPriority="69" w:unhideWhenUsed="0"/>
+    <w:lsdException w:name="Dark List Accent 2" w:semiHidden="0" w:uiPriority="70" w:unhideWhenUsed="0"/>
+    <w:lsdException w:name="Colorful Shading Accent 2" w:semiHidden="0" w:uiPriority="71" w:unhideWhenUsed="0"/>
+    <w:lsdException w:name="Colorful List Accent 2" w:semiHidden="0" w:uiPriority="72" w:unhideWhenUsed="0"/>
+    <w:lsdException w:name="Colorful Grid Accent 2" w:semiHidden="0" w:uiPriority="73" w:unhideWhenUsed="0"/>
+    <w:lsdException w:name="Light Shading Accent 3" w:semiHidden="0" w:uiPriority="60" w:unhideWhenUsed="0"/>
+    <w:lsdException w:name="Light List Accent 3" w:semiHidden="0" w:uiPriority="61" w:unhideWhenUsed="0"/>
+    <w:lsdException w:name="Light Grid Accent 3" w:semiHidden="0" w:uiPriority="62" w:unhideWhenUsed="0"/>
+    <w:lsdException w:name="Medium Shading 1 Accent 3" w:semiHidden="0" w:uiPriority="63" w:unhideWhenUsed="0"/>
+    <w:lsdException w:name="Medium Shading 2 Accent 3" w:semiHidden="0" w:uiPriority="64" w:unhideWhenUsed="0"/>
+    <w:lsdException w:name="Medium List 1 Accent 3" w:semiHidden="0" w:uiPriority="65" w:unhideWhenUsed="0"/>
+    <w:lsdException w:name="Medium List 2 Accent 3" w:semiHidden="0" w:uiPriority="66" w:unhideWhenUsed="0"/>
+    <w:lsdException w:name="Medium Grid 1 Accent 3" w:semiHidden="0" w:uiPriority="67" w:unhideWhenUsed="0"/>
+    <w:lsdException w:name="Medium Grid 2 Accent 3" w:semiHidden="0" w:uiPriority="68" w:unhideWhenUsed="0"/>
+    <w:lsdException w:name="Medium Grid 3 Accent 3" w:semiHidden="0" w:uiPriority="69" w:unhideWhenUsed="0"/>
+    <w:lsdException w:name="Dark List Accent 3" w:semiHidden="0" w:uiPriority="70" w:unhideWhenUsed="0"/>
+    <w:lsdException w:name="Colorful Shading Accent 3" w:semiHidden="0" w:uiPriority="71" w:unhideWhenUsed="0"/>
+    <w:lsdException w:name="Colorful List Accent 3" w:semiHidden="0" w:uiPriority="72" w:unhideWhenUsed="0"/>
+    <w:lsdException w:name="Colorful Grid Accent 3" w:semiHidden="0" w:uiPriority="73" w:unhideWhenUsed="0"/>
+    <w:lsdException w:name="Light Shading Accent 4" w:semiHidden="0" w:uiPriority="60" w:unhideWhenUsed="0"/>
+    <w:lsdException w:name="Light List Accent 4" w:semiHidden="0" w:uiPriority="61" w:unhideWhenUsed="0"/>
+    <w:lsdException w:name="Light Grid Accent 4" w:semiHidden="0" w:uiPriority="62" w:unhideWhenUsed="0"/>
+    <w:lsdException w:name="Medium Shading 1 Accent 4" w:semiHidden="0" w:uiPriority="63" w:unhideWhenUsed="0"/>
+    <w:lsdException w:name="Medium Shading 2 Accent 4" w:semiHidden="0" w:uiPriority="64" w:unhideWhenUsed="0"/>
+    <w:lsdException w:name="Medium List 1 Accent 4" w:semiHidden="0" w:uiPriority="65" w:unhideWhenUsed="0"/>
+    <w:lsdException w:name="Medium List 2 Accent 4" w:semiHidden="0" w:uiPriority="66" w:unhideWhenUsed="0"/>
+    <w:lsdException w:name="Medium Grid 1 Accent 4" w:semiHidden="0" w:uiPriority="67" w:unhideWhenUsed="0"/>
+    <w:lsdException w:name="Medium Grid 2 Accent 4" w:semiHidden="0" w:uiPriority="68" w:unhideWhenUsed="0"/>
+    <w:lsdException w:name="Medium Grid 3 Accent 4" w:semiHidden="0" w:uiPriority="69" w:unhideWhenUsed="0"/>
+    <w:lsdException w:name="Dark List Accent 4" w:semiHidden="0" w:uiPriority="70" w:unhideWhenUsed="0"/>
+    <w:lsdException w:name="Colorful Shading Accent 4" w:semiHidden="0" w:uiPriority="71" w:unhideWhenUsed="0"/>
+    <w:lsdException w:name="Colorful List Accent 4" w:semiHidden="0" w:uiPriority="72" w:unhideWhenUsed="0"/>
+    <w:lsdException w:name="Colorful Grid Accent 4" w:semiHidden="0" w:uiPriority="73" w:unhideWhenUsed="0"/>
+    <w:lsdException w:name="Light Shading Accent 5" w:semiHidden="0" w:uiPriority="60" w:unhideWhenUsed="0"/>
+    <w:lsdException w:name="Light List Accent 5" w:semiHidden="0" w:uiPriority="61" w:unhideWhenUsed="0"/>
+    <w:lsdException w:name="Light Grid Accent 5" w:semiHidden="0" w:uiPriority="62" w:unhideWhenUsed="0"/>
+    <w:lsdException w:name="Medium Shading 1 Accent 5" w:semiHidden="0" w:uiPriority="63" w:unhideWhenUsed="0"/>
+    <w:lsdException w:name="Medium Shading 2 Accent 5" w:semiHidden="0" w:uiPriority="64" w:unhideWhenUsed="0"/>
+    <w:lsdException w:name="Medium List 1 Accent 5" w:semiHidden="0" w:uiPriority="65" w:unhideWhenUsed="0"/>
+    <w:lsdException w:name="Medium List 2 Accent 5" w:semiHidden="0" w:uiPriority="66" w:unhideWhenUsed="0"/>
+    <w:lsdException w:name="Medium Grid 1 Accent 5" w:semiHidden="0" w:uiPriority="67" w:unhideWhenUsed="0"/>
+    <w:lsdException w:name="Medium Grid 2 Accent 5" w:semiHidden="0" w:uiPriority="68" w:unhideWhenUsed="0"/>
+    <w:lsdException w:name="Medium Grid 3 Accent 5" w:semiHidden="0" w:uiPriority="69" w:unhideWhenUsed="0"/>
+    <w:lsdException w:name="Dark List Accent 5" w:semiHidden="0" w:uiPriority="70" w:unhideWhenUsed="0"/>
+    <w:lsdException w:name="Colorful Shading Accent 5" w:semiHidden="0" w:uiPriority="71" w:unhideWhenUsed="0"/>
+    <w:lsdException w:name="Colorful List Accent 5" w:semiHidden="0" w:uiPriority="72" w:unhideWhenUsed="0"/>
+    <w:lsdException w:name="Colorful Grid Accent 5" w:semiHidden="0" w:uiPriority="73" w:unhideWhenUsed="0"/>
+    <w:lsdException w:name="Light Shading Accent 6" w:semiHidden="0" w:uiPriority="60" w:unhideWhenUsed="0"/>
+    <w:lsdException w:name="Light List Accent 6" w:semiHidden="0" w:uiPriority="61" w:unhideWhenUsed="0"/>
+    <w:lsdException w:name="Light Grid Accent 6" w:semiHidden="0" w:uiPriority="62" w:unhideWhenUsed="0"/>
+    <w:lsdException w:name="Medium Shading 1 Accent 6" w:semiHidden="0" w:uiPriority="63" w:unhideWhenUsed="0"/>
+    <w:lsdException w:name="Medium Shading 2 Accent 6" w:semiHidden="0" w:uiPriority="64" w:unhideWhenUsed="0"/>
+    <w:lsdException w:name="Medium List 1 Accent 6" w:semiHidden="0" w:uiPriority="65" w:unhideWhenUsed="0"/>
+    <w:lsdException w:name="Medium List 2 Accent 6" w:semiHidden="0" w:uiPriority="66" w:unhideWhenUsed="0"/>
+    <w:lsdException w:name="Medium Grid 1 Accent 6" w:semiHidden="0" w:uiPriority="67" w:unhideWhenUsed="0"/>
+    <w:lsdException w:name="Medium Grid 2 Accent 6" w:semiHidden="0" w:uiPriority="68" w:unhideWhenUsed="0"/>
+    <w:lsdException w:name="Medium Grid 3 Accent 6" w:semiHidden="0" w:uiPriority="69" w:unhideWhenUsed="0"/>
+    <w:lsdException w:name="Dark List Accent 6" w:semiHidden="0" w:uiPriority="70" w:unhideWhenUsed="0"/>
+    <w:lsdException w:name="Colorful Shading Accent 6" w:semiHidden="0" w:uiPriority="71" w:unhideWhenUsed="0"/>
+    <w:lsdException w:name="Colorful List Accent 6" w:semiHidden="0" w:uiPriority="72" w:unhideWhenUsed="0"/>
+    <w:lsdException w:name="Colorful Grid Accent 6" w:semiHidden="0" w:uiPriority="73" w:unhideWhenUsed="0"/>
+    <w:lsdException w:name="Subtle Emphasis" w:semiHidden="0" w:uiPriority="19" w:unhideWhenUsed="0" w:qFormat="1"/>
+    <w:lsdException w:name="Intense Emphasis" w:semiHidden="0" w:uiPriority="21" w:unhideWhenUsed="0" w:qFormat="1"/>
+    <w:lsdException w:name="Subtle Reference" w:semiHidden="0" w:uiPriority="31" w:unhideWhenUsed="0" w:qFormat="1"/>
+    <w:lsdException w:name="Intense Reference" w:semiHidden="0" w:uiPriority="32" w:unhideWhenUsed="0" w:qFormat="1"/>
+    <w:lsdException w:name="Book Title" w:semiHidden="0" w:uiPriority="33" w:unhideWhenUsed="0" w:qFormat="1"/>
+    <w:lsdException w:name="Bibliography" w:uiPriority="37"/>
+    <w:lsdException w:name="TOC Heading" w:uiPriority="39" w:qFormat="1"/>
   </w:latentStyles>
   <w:style w:type="paragraph" w:default="1" w:styleId="Normal">
     <w:name w:val="Normal"/>
@@ -4398,7 +4702,7 @@
     </a:clrScheme>
     <a:fontScheme name="Office">
       <a:majorFont>
-        <a:latin typeface="Calibri Light" panose="020F0302020204030204"/>
+        <a:latin typeface="Calibri Light"/>
         <a:ea typeface=""/>
         <a:cs typeface=""/>
         <a:font script="Jpan" typeface="ＭＳ ゴシック"/>
@@ -4433,7 +4737,7 @@
         <a:font script="Geor" typeface="Sylfaen"/>
       </a:majorFont>
       <a:minorFont>
-        <a:latin typeface="Calibri" panose="020F0502020204030204"/>
+        <a:latin typeface="Calibri"/>
         <a:ea typeface=""/>
         <a:cs typeface=""/>
         <a:font script="Jpan" typeface="ＭＳ 明朝"/>
@@ -4610,7 +4914,7 @@
   <a:extraClrSchemeLst/>
   <a:extLst>
     <a:ext uri="{05A4C25C-085E-4340-85A3-A5531E510DB2}">
-      <thm15:themeFamily xmlns:thm15="http://schemas.microsoft.com/office/thememl/2012/main" name="Office Theme" id="{62F939B6-93AF-4DB8-9C6B-D6C7DFDC589F}" vid="{4A3C46E8-61CC-4603-A589-7422A47A8E4A}"/>
+      <thm15:themeFamily xmlns:thm15="http://schemas.microsoft.com/office/thememl/2012/main" xmlns="" name="Office Theme" id="{62F939B6-93AF-4DB8-9C6B-D6C7DFDC589F}" vid="{4A3C46E8-61CC-4603-A589-7422A47A8E4A}"/>
     </a:ext>
   </a:extLst>
 </a:theme>
